--- a/Paper.docx
+++ b/Paper.docx
@@ -1176,14 +1176,28 @@
           <w:sz w:val="20"/>
           <w:lang w:eastAsia="tr-TR"/>
         </w:rPr>
-        <w:t>merupakan</w:t>
-      </w:r>
-      <w:proofErr w:type="spellEnd"/>
+        <w:t>merup</w:t>
+      </w:r>
       <w:r>
         <w:rPr>
           <w:sz w:val="20"/>
           <w:lang w:eastAsia="tr-TR"/>
         </w:rPr>
+        <w:t>a</w:t>
+      </w:r>
+      <w:r>
+        <w:rPr>
+          <w:sz w:val="20"/>
+          <w:lang w:eastAsia="tr-TR"/>
+        </w:rPr>
+        <w:t>kan</w:t>
+      </w:r>
+      <w:proofErr w:type="spellEnd"/>
+      <w:r>
+        <w:rPr>
+          <w:sz w:val="20"/>
+          <w:lang w:eastAsia="tr-TR"/>
+        </w:rPr>
         <w:t xml:space="preserve"> </w:t>
       </w:r>
       <w:proofErr w:type="spellStart"/>
@@ -1928,14 +1942,28 @@
           <w:sz w:val="20"/>
           <w:lang w:eastAsia="tr-TR"/>
         </w:rPr>
-        <w:t>beberapa</w:t>
-      </w:r>
-      <w:proofErr w:type="spellEnd"/>
+        <w:t>beber</w:t>
+      </w:r>
       <w:r>
         <w:rPr>
           <w:sz w:val="20"/>
           <w:lang w:eastAsia="tr-TR"/>
         </w:rPr>
+        <w:t>a</w:t>
+      </w:r>
+      <w:r>
+        <w:rPr>
+          <w:sz w:val="20"/>
+          <w:lang w:eastAsia="tr-TR"/>
+        </w:rPr>
+        <w:t>pa</w:t>
+      </w:r>
+      <w:proofErr w:type="spellEnd"/>
+      <w:r>
+        <w:rPr>
+          <w:sz w:val="20"/>
+          <w:lang w:eastAsia="tr-TR"/>
+        </w:rPr>
         <w:t xml:space="preserve"> </w:t>
       </w:r>
       <w:proofErr w:type="spellStart"/>
@@ -2040,14 +2068,28 @@
           <w:sz w:val="20"/>
           <w:lang w:eastAsia="tr-TR"/>
         </w:rPr>
-        <w:t>dilakukan</w:t>
-      </w:r>
-      <w:proofErr w:type="spellEnd"/>
+        <w:t>di</w:t>
+      </w:r>
       <w:r>
         <w:rPr>
           <w:sz w:val="20"/>
           <w:lang w:eastAsia="tr-TR"/>
         </w:rPr>
+        <w:t>l</w:t>
+      </w:r>
+      <w:r>
+        <w:rPr>
+          <w:sz w:val="20"/>
+          <w:lang w:eastAsia="tr-TR"/>
+        </w:rPr>
+        <w:t>akukan</w:t>
+      </w:r>
+      <w:proofErr w:type="spellEnd"/>
+      <w:r>
+        <w:rPr>
+          <w:sz w:val="20"/>
+          <w:lang w:eastAsia="tr-TR"/>
+        </w:rPr>
         <w:t xml:space="preserve"> </w:t>
       </w:r>
       <w:proofErr w:type="spellStart"/>
@@ -2177,7 +2219,21 @@
           <w:sz w:val="20"/>
           <w:lang w:eastAsia="tr-TR"/>
         </w:rPr>
-        <w:t>ditunjukkan</w:t>
+        <w:t>d</w:t>
+      </w:r>
+      <w:r>
+        <w:rPr>
+          <w:sz w:val="20"/>
+          <w:lang w:eastAsia="tr-TR"/>
+        </w:rPr>
+        <w:t>i</w:t>
+      </w:r>
+      <w:r>
+        <w:rPr>
+          <w:sz w:val="20"/>
+          <w:lang w:eastAsia="tr-TR"/>
+        </w:rPr>
+        <w:t>tunjukkan</w:t>
       </w:r>
       <w:proofErr w:type="spellEnd"/>
       <w:r>
@@ -2570,42 +2626,505 @@
           <w:szCs w:val="22"/>
           <w:lang w:val="id-ID"/>
         </w:rPr>
-        <w:t xml:space="preserve">social </w:t>
+        <w:t>social media</w:t>
+      </w:r>
+      <w:r>
+        <w:rPr>
+          <w:sz w:val="22"/>
+          <w:szCs w:val="22"/>
+          <w:lang w:val="id-ID"/>
+        </w:rPr>
+        <w:t>.</w:t>
+      </w:r>
+      <w:r>
+        <w:rPr>
+          <w:sz w:val="22"/>
+          <w:szCs w:val="22"/>
+        </w:rPr>
+        <w:t xml:space="preserve"> Facebook </w:t>
+      </w:r>
+      <w:proofErr w:type="spellStart"/>
+      <w:r>
+        <w:rPr>
+          <w:sz w:val="22"/>
+          <w:szCs w:val="22"/>
+        </w:rPr>
+        <w:t>memiliki</w:t>
+      </w:r>
+      <w:proofErr w:type="spellEnd"/>
+      <w:r>
+        <w:rPr>
+          <w:sz w:val="22"/>
+          <w:szCs w:val="22"/>
+        </w:rPr>
+        <w:t xml:space="preserve"> </w:t>
+      </w:r>
+      <w:proofErr w:type="spellStart"/>
+      <w:r>
+        <w:rPr>
+          <w:sz w:val="22"/>
+          <w:szCs w:val="22"/>
+        </w:rPr>
+        <w:t>pengguna</w:t>
+      </w:r>
+      <w:proofErr w:type="spellEnd"/>
+      <w:r>
+        <w:rPr>
+          <w:sz w:val="22"/>
+          <w:szCs w:val="22"/>
+        </w:rPr>
+        <w:t xml:space="preserve"> </w:t>
+      </w:r>
+      <w:proofErr w:type="spellStart"/>
+      <w:r>
+        <w:rPr>
+          <w:sz w:val="22"/>
+          <w:szCs w:val="22"/>
+        </w:rPr>
+        <w:t>terbesar</w:t>
+      </w:r>
+      <w:proofErr w:type="spellEnd"/>
+      <w:r>
+        <w:rPr>
+          <w:sz w:val="22"/>
+          <w:szCs w:val="22"/>
+        </w:rPr>
+        <w:t xml:space="preserve"> </w:t>
+      </w:r>
+      <w:r>
+        <w:rPr>
+          <w:sz w:val="22"/>
+          <w:szCs w:val="22"/>
+        </w:rPr>
+        <w:lastRenderedPageBreak/>
+        <w:t>yan</w:t>
+      </w:r>
+      <w:r>
+        <w:rPr>
+          <w:sz w:val="22"/>
+          <w:szCs w:val="22"/>
+        </w:rPr>
+        <w:t xml:space="preserve">g </w:t>
+      </w:r>
+      <w:proofErr w:type="spellStart"/>
+      <w:r>
+        <w:rPr>
+          <w:sz w:val="22"/>
+          <w:szCs w:val="22"/>
+        </w:rPr>
+        <w:t>mencapai</w:t>
+      </w:r>
+      <w:proofErr w:type="spellEnd"/>
+      <w:r>
+        <w:rPr>
+          <w:sz w:val="22"/>
+          <w:szCs w:val="22"/>
+        </w:rPr>
+        <w:t xml:space="preserve"> 1,8 </w:t>
+      </w:r>
+      <w:proofErr w:type="spellStart"/>
+      <w:r>
+        <w:rPr>
+          <w:sz w:val="22"/>
+          <w:szCs w:val="22"/>
+        </w:rPr>
+        <w:t>Milyar</w:t>
+      </w:r>
+      <w:proofErr w:type="spellEnd"/>
+      <w:r>
+        <w:rPr>
+          <w:sz w:val="22"/>
+          <w:szCs w:val="22"/>
+        </w:rPr>
+        <w:t xml:space="preserve"> </w:t>
+      </w:r>
+      <w:proofErr w:type="spellStart"/>
+      <w:r>
+        <w:rPr>
+          <w:sz w:val="22"/>
+          <w:szCs w:val="22"/>
+        </w:rPr>
+        <w:t>pengguna</w:t>
+      </w:r>
+      <w:proofErr w:type="spellEnd"/>
+      <w:r>
+        <w:rPr>
+          <w:sz w:val="22"/>
+          <w:szCs w:val="22"/>
+        </w:rPr>
+        <w:t xml:space="preserve"> </w:t>
+      </w:r>
+      <w:proofErr w:type="spellStart"/>
+      <w:r>
+        <w:rPr>
+          <w:sz w:val="22"/>
+          <w:szCs w:val="22"/>
+        </w:rPr>
+        <w:t>dengan</w:t>
+      </w:r>
+      <w:proofErr w:type="spellEnd"/>
+      <w:r>
+        <w:rPr>
+          <w:sz w:val="22"/>
+          <w:szCs w:val="22"/>
+        </w:rPr>
+        <w:t xml:space="preserve"> </w:t>
+      </w:r>
+      <w:proofErr w:type="spellStart"/>
+      <w:r>
+        <w:rPr>
+          <w:sz w:val="22"/>
+          <w:szCs w:val="22"/>
+        </w:rPr>
+        <w:t>sekitar</w:t>
+      </w:r>
+      <w:proofErr w:type="spellEnd"/>
+      <w:r>
+        <w:rPr>
+          <w:sz w:val="22"/>
+          <w:szCs w:val="22"/>
+        </w:rPr>
+        <w:t xml:space="preserve"> 800 </w:t>
+      </w:r>
+      <w:proofErr w:type="spellStart"/>
+      <w:r>
+        <w:rPr>
+          <w:sz w:val="22"/>
+          <w:szCs w:val="22"/>
+        </w:rPr>
+        <w:t>juta</w:t>
+      </w:r>
+      <w:proofErr w:type="spellEnd"/>
+      <w:r>
+        <w:rPr>
+          <w:sz w:val="22"/>
+          <w:szCs w:val="22"/>
+        </w:rPr>
+        <w:t xml:space="preserve"> user </w:t>
+      </w:r>
+      <w:proofErr w:type="spellStart"/>
+      <w:r>
+        <w:rPr>
+          <w:sz w:val="22"/>
+          <w:szCs w:val="22"/>
+        </w:rPr>
+        <w:t>menghabiskan</w:t>
+      </w:r>
+      <w:proofErr w:type="spellEnd"/>
+      <w:r>
+        <w:rPr>
+          <w:sz w:val="22"/>
+          <w:szCs w:val="22"/>
+        </w:rPr>
+        <w:t xml:space="preserve"> </w:t>
+      </w:r>
+      <w:proofErr w:type="spellStart"/>
+      <w:r>
+        <w:rPr>
+          <w:sz w:val="22"/>
+          <w:szCs w:val="22"/>
+        </w:rPr>
+        <w:t>sekitar</w:t>
+      </w:r>
+      <w:proofErr w:type="spellEnd"/>
+      <w:r>
+        <w:rPr>
+          <w:sz w:val="22"/>
+          <w:szCs w:val="22"/>
+        </w:rPr>
+        <w:t xml:space="preserve"> 40 </w:t>
+      </w:r>
+      <w:proofErr w:type="spellStart"/>
+      <w:r>
+        <w:rPr>
+          <w:sz w:val="22"/>
+          <w:szCs w:val="22"/>
+        </w:rPr>
+        <w:t>menit</w:t>
+      </w:r>
+      <w:proofErr w:type="spellEnd"/>
+      <w:r>
+        <w:rPr>
+          <w:sz w:val="22"/>
+          <w:szCs w:val="22"/>
+        </w:rPr>
+        <w:t xml:space="preserve"> </w:t>
+      </w:r>
+      <w:proofErr w:type="spellStart"/>
+      <w:r>
+        <w:rPr>
+          <w:sz w:val="22"/>
+          <w:szCs w:val="22"/>
+        </w:rPr>
+        <w:t>sehari</w:t>
+      </w:r>
+      <w:proofErr w:type="spellEnd"/>
+      <w:r>
+        <w:rPr>
+          <w:sz w:val="22"/>
+          <w:szCs w:val="22"/>
+        </w:rPr>
+        <w:t xml:space="preserve"> </w:t>
+      </w:r>
+      <w:proofErr w:type="spellStart"/>
+      <w:r>
+        <w:rPr>
+          <w:sz w:val="22"/>
+          <w:szCs w:val="22"/>
+        </w:rPr>
+        <w:t>menggunakan</w:t>
+      </w:r>
+      <w:proofErr w:type="spellEnd"/>
+      <w:r>
+        <w:rPr>
+          <w:sz w:val="22"/>
+          <w:szCs w:val="22"/>
+        </w:rPr>
+        <w:t xml:space="preserve"> </w:t>
+      </w:r>
+      <w:proofErr w:type="spellStart"/>
+      <w:r>
+        <w:rPr>
+          <w:sz w:val="22"/>
+          <w:szCs w:val="22"/>
+        </w:rPr>
+        <w:t>aplikasi</w:t>
+      </w:r>
+      <w:proofErr w:type="spellEnd"/>
+      <w:r>
+        <w:rPr>
+          <w:sz w:val="22"/>
+          <w:szCs w:val="22"/>
+        </w:rPr>
+        <w:t xml:space="preserve"> Facebook </w:t>
+      </w:r>
+      <w:proofErr w:type="spellStart"/>
+      <w:r>
+        <w:rPr>
+          <w:sz w:val="22"/>
+          <w:szCs w:val="22"/>
+        </w:rPr>
+        <w:t>ini</w:t>
+      </w:r>
+      <w:proofErr w:type="spellEnd"/>
+      <w:r>
+        <w:rPr>
+          <w:sz w:val="22"/>
+          <w:szCs w:val="22"/>
+        </w:rPr>
+        <w:t xml:space="preserve"> (</w:t>
+      </w:r>
+      <w:proofErr w:type="spellStart"/>
+      <w:r>
+        <w:rPr>
+          <w:sz w:val="22"/>
+          <w:szCs w:val="22"/>
+        </w:rPr>
+        <w:t>Bachrach</w:t>
+      </w:r>
+      <w:proofErr w:type="spellEnd"/>
+      <w:r>
+        <w:rPr>
+          <w:sz w:val="22"/>
+          <w:szCs w:val="22"/>
+          <w:lang w:val="id-ID"/>
+        </w:rPr>
+        <w:t xml:space="preserve"> et al.</w:t>
+      </w:r>
+      <w:r>
+        <w:rPr>
+          <w:sz w:val="22"/>
+          <w:szCs w:val="22"/>
+        </w:rPr>
+        <w:t xml:space="preserve">, 2012). </w:t>
+      </w:r>
+      <w:proofErr w:type="spellStart"/>
+      <w:r>
+        <w:rPr>
+          <w:sz w:val="22"/>
+          <w:szCs w:val="22"/>
+        </w:rPr>
+        <w:t>Pen</w:t>
+      </w:r>
+      <w:r>
+        <w:rPr>
+          <w:sz w:val="22"/>
+          <w:szCs w:val="22"/>
+        </w:rPr>
+        <w:t>gguna</w:t>
+      </w:r>
+      <w:proofErr w:type="spellEnd"/>
+      <w:r>
+        <w:rPr>
+          <w:sz w:val="22"/>
+          <w:szCs w:val="22"/>
+        </w:rPr>
+        <w:t xml:space="preserve"> </w:t>
+      </w:r>
+      <w:r>
+        <w:rPr>
+          <w:sz w:val="22"/>
+          <w:szCs w:val="22"/>
+        </w:rPr>
+        <w:t>Facebook</w:t>
+      </w:r>
+      <w:r>
+        <w:rPr>
+          <w:sz w:val="22"/>
+          <w:szCs w:val="22"/>
+        </w:rPr>
+        <w:t xml:space="preserve"> </w:t>
+      </w:r>
+      <w:proofErr w:type="spellStart"/>
+      <w:r>
+        <w:rPr>
+          <w:sz w:val="22"/>
+          <w:szCs w:val="22"/>
+        </w:rPr>
+        <w:t>p</w:t>
+      </w:r>
+      <w:r>
+        <w:rPr>
+          <w:sz w:val="22"/>
+          <w:szCs w:val="22"/>
+        </w:rPr>
+        <w:t>a</w:t>
+      </w:r>
+      <w:r>
+        <w:rPr>
+          <w:sz w:val="22"/>
+          <w:szCs w:val="22"/>
+        </w:rPr>
+        <w:t>da</w:t>
+      </w:r>
+      <w:proofErr w:type="spellEnd"/>
+      <w:r>
+        <w:rPr>
+          <w:sz w:val="22"/>
+          <w:szCs w:val="22"/>
+        </w:rPr>
+        <w:t xml:space="preserve"> </w:t>
+      </w:r>
+      <w:proofErr w:type="spellStart"/>
+      <w:r>
+        <w:rPr>
+          <w:sz w:val="22"/>
+          <w:szCs w:val="22"/>
+        </w:rPr>
+        <w:t>umumnya</w:t>
+      </w:r>
+      <w:proofErr w:type="spellEnd"/>
+      <w:r>
+        <w:rPr>
+          <w:sz w:val="22"/>
+          <w:szCs w:val="22"/>
+        </w:rPr>
+        <w:t xml:space="preserve"> </w:t>
+      </w:r>
+      <w:proofErr w:type="spellStart"/>
+      <w:r>
+        <w:rPr>
+          <w:sz w:val="22"/>
+          <w:szCs w:val="22"/>
+        </w:rPr>
+        <w:t>mengungkapkan</w:t>
+      </w:r>
+      <w:proofErr w:type="spellEnd"/>
+      <w:r>
+        <w:rPr>
+          <w:sz w:val="22"/>
+          <w:szCs w:val="22"/>
+        </w:rPr>
+        <w:t xml:space="preserve"> </w:t>
+      </w:r>
+      <w:proofErr w:type="spellStart"/>
+      <w:r>
+        <w:rPr>
+          <w:sz w:val="22"/>
+          <w:szCs w:val="22"/>
+        </w:rPr>
+        <w:t>ekspresi</w:t>
+      </w:r>
+      <w:proofErr w:type="spellEnd"/>
+      <w:r>
+        <w:rPr>
+          <w:sz w:val="22"/>
+          <w:szCs w:val="22"/>
+        </w:rPr>
+        <w:t xml:space="preserve">, </w:t>
+      </w:r>
+      <w:proofErr w:type="spellStart"/>
+      <w:r>
+        <w:rPr>
+          <w:sz w:val="22"/>
+          <w:szCs w:val="22"/>
+        </w:rPr>
+        <w:t>perasaan</w:t>
+      </w:r>
+      <w:proofErr w:type="spellEnd"/>
+      <w:r>
+        <w:rPr>
+          <w:sz w:val="22"/>
+          <w:szCs w:val="22"/>
+        </w:rPr>
+        <w:t xml:space="preserve"> </w:t>
+      </w:r>
+      <w:proofErr w:type="spellStart"/>
+      <w:r>
+        <w:rPr>
+          <w:sz w:val="22"/>
+          <w:szCs w:val="22"/>
+        </w:rPr>
+        <w:t>maupun</w:t>
+      </w:r>
+      <w:proofErr w:type="spellEnd"/>
+      <w:r>
+        <w:rPr>
+          <w:sz w:val="22"/>
+          <w:szCs w:val="22"/>
+        </w:rPr>
+        <w:t xml:space="preserve"> </w:t>
+      </w:r>
+      <w:proofErr w:type="spellStart"/>
+      <w:r>
+        <w:rPr>
+          <w:sz w:val="22"/>
+          <w:szCs w:val="22"/>
+        </w:rPr>
+        <w:t>opini</w:t>
+      </w:r>
+      <w:proofErr w:type="spellEnd"/>
+      <w:r>
+        <w:rPr>
+          <w:sz w:val="22"/>
+          <w:szCs w:val="22"/>
+        </w:rPr>
+        <w:t xml:space="preserve"> </w:t>
+      </w:r>
+      <w:proofErr w:type="spellStart"/>
+      <w:r>
+        <w:rPr>
+          <w:sz w:val="22"/>
+          <w:szCs w:val="22"/>
+        </w:rPr>
+        <w:t>mereka</w:t>
+      </w:r>
+      <w:proofErr w:type="spellEnd"/>
+      <w:r>
+        <w:rPr>
+          <w:sz w:val="22"/>
+          <w:szCs w:val="22"/>
+        </w:rPr>
+        <w:t xml:space="preserve"> di </w:t>
       </w:r>
       <w:r>
         <w:rPr>
           <w:i/>
           <w:sz w:val="22"/>
           <w:szCs w:val="22"/>
-          <w:lang w:val="id-ID"/>
-        </w:rPr>
-        <w:lastRenderedPageBreak/>
-        <w:t>media</w:t>
-      </w:r>
-      <w:r>
-        <w:rPr>
-          <w:sz w:val="22"/>
-          <w:szCs w:val="22"/>
-          <w:lang w:val="id-ID"/>
-        </w:rPr>
-        <w:t>.</w:t>
-      </w:r>
-      <w:r>
-        <w:rPr>
-          <w:sz w:val="22"/>
-          <w:szCs w:val="22"/>
-        </w:rPr>
-        <w:t xml:space="preserve"> Facebook </w:t>
-      </w:r>
-      <w:proofErr w:type="spellStart"/>
-      <w:r>
-        <w:rPr>
-          <w:sz w:val="22"/>
-          <w:szCs w:val="22"/>
-        </w:rPr>
-        <w:t>memiliki</w:t>
-      </w:r>
-      <w:proofErr w:type="spellEnd"/>
+        </w:rPr>
+        <w:t>user feed</w:t>
+      </w:r>
       <w:r>
         <w:rPr>
           <w:sz w:val="22"/>
@@ -2619,426 +3138,6 @@
           <w:sz w:val="22"/>
           <w:szCs w:val="22"/>
         </w:rPr>
-        <w:t>pengguna</w:t>
-      </w:r>
-      <w:proofErr w:type="spellEnd"/>
-      <w:r>
-        <w:rPr>
-          <w:sz w:val="22"/>
-          <w:szCs w:val="22"/>
-        </w:rPr>
-        <w:t xml:space="preserve"> </w:t>
-      </w:r>
-      <w:proofErr w:type="spellStart"/>
-      <w:r>
-        <w:rPr>
-          <w:sz w:val="22"/>
-          <w:szCs w:val="22"/>
-        </w:rPr>
-        <w:t>terbesar</w:t>
-      </w:r>
-      <w:proofErr w:type="spellEnd"/>
-      <w:r>
-        <w:rPr>
-          <w:sz w:val="22"/>
-          <w:szCs w:val="22"/>
-        </w:rPr>
-        <w:t xml:space="preserve"> yan</w:t>
-      </w:r>
-      <w:r>
-        <w:rPr>
-          <w:sz w:val="22"/>
-          <w:szCs w:val="22"/>
-        </w:rPr>
-        <w:t xml:space="preserve">g </w:t>
-      </w:r>
-      <w:proofErr w:type="spellStart"/>
-      <w:r>
-        <w:rPr>
-          <w:sz w:val="22"/>
-          <w:szCs w:val="22"/>
-        </w:rPr>
-        <w:t>mencapai</w:t>
-      </w:r>
-      <w:proofErr w:type="spellEnd"/>
-      <w:r>
-        <w:rPr>
-          <w:sz w:val="22"/>
-          <w:szCs w:val="22"/>
-        </w:rPr>
-        <w:t xml:space="preserve"> 1,8 </w:t>
-      </w:r>
-      <w:proofErr w:type="spellStart"/>
-      <w:r>
-        <w:rPr>
-          <w:sz w:val="22"/>
-          <w:szCs w:val="22"/>
-        </w:rPr>
-        <w:t>Milyar</w:t>
-      </w:r>
-      <w:proofErr w:type="spellEnd"/>
-      <w:r>
-        <w:rPr>
-          <w:sz w:val="22"/>
-          <w:szCs w:val="22"/>
-        </w:rPr>
-        <w:t xml:space="preserve"> </w:t>
-      </w:r>
-      <w:proofErr w:type="spellStart"/>
-      <w:r>
-        <w:rPr>
-          <w:sz w:val="22"/>
-          <w:szCs w:val="22"/>
-        </w:rPr>
-        <w:t>pengguna</w:t>
-      </w:r>
-      <w:proofErr w:type="spellEnd"/>
-      <w:r>
-        <w:rPr>
-          <w:sz w:val="22"/>
-          <w:szCs w:val="22"/>
-        </w:rPr>
-        <w:t xml:space="preserve"> </w:t>
-      </w:r>
-      <w:proofErr w:type="spellStart"/>
-      <w:r>
-        <w:rPr>
-          <w:sz w:val="22"/>
-          <w:szCs w:val="22"/>
-        </w:rPr>
-        <w:t>dengan</w:t>
-      </w:r>
-      <w:proofErr w:type="spellEnd"/>
-      <w:r>
-        <w:rPr>
-          <w:sz w:val="22"/>
-          <w:szCs w:val="22"/>
-        </w:rPr>
-        <w:t xml:space="preserve"> </w:t>
-      </w:r>
-      <w:proofErr w:type="spellStart"/>
-      <w:r>
-        <w:rPr>
-          <w:sz w:val="22"/>
-          <w:szCs w:val="22"/>
-        </w:rPr>
-        <w:t>sekitar</w:t>
-      </w:r>
-      <w:proofErr w:type="spellEnd"/>
-      <w:r>
-        <w:rPr>
-          <w:sz w:val="22"/>
-          <w:szCs w:val="22"/>
-        </w:rPr>
-        <w:t xml:space="preserve"> 800 </w:t>
-      </w:r>
-      <w:proofErr w:type="spellStart"/>
-      <w:r>
-        <w:rPr>
-          <w:sz w:val="22"/>
-          <w:szCs w:val="22"/>
-        </w:rPr>
-        <w:t>juta</w:t>
-      </w:r>
-      <w:proofErr w:type="spellEnd"/>
-      <w:r>
-        <w:rPr>
-          <w:sz w:val="22"/>
-          <w:szCs w:val="22"/>
-        </w:rPr>
-        <w:t xml:space="preserve"> user </w:t>
-      </w:r>
-      <w:proofErr w:type="spellStart"/>
-      <w:r>
-        <w:rPr>
-          <w:sz w:val="22"/>
-          <w:szCs w:val="22"/>
-        </w:rPr>
-        <w:t>menghabiskan</w:t>
-      </w:r>
-      <w:proofErr w:type="spellEnd"/>
-      <w:r>
-        <w:rPr>
-          <w:sz w:val="22"/>
-          <w:szCs w:val="22"/>
-        </w:rPr>
-        <w:t xml:space="preserve"> </w:t>
-      </w:r>
-      <w:proofErr w:type="spellStart"/>
-      <w:r>
-        <w:rPr>
-          <w:sz w:val="22"/>
-          <w:szCs w:val="22"/>
-        </w:rPr>
-        <w:t>sekitar</w:t>
-      </w:r>
-      <w:proofErr w:type="spellEnd"/>
-      <w:r>
-        <w:rPr>
-          <w:sz w:val="22"/>
-          <w:szCs w:val="22"/>
-        </w:rPr>
-        <w:t xml:space="preserve"> 40 </w:t>
-      </w:r>
-      <w:proofErr w:type="spellStart"/>
-      <w:r>
-        <w:rPr>
-          <w:sz w:val="22"/>
-          <w:szCs w:val="22"/>
-        </w:rPr>
-        <w:t>menit</w:t>
-      </w:r>
-      <w:proofErr w:type="spellEnd"/>
-      <w:r>
-        <w:rPr>
-          <w:sz w:val="22"/>
-          <w:szCs w:val="22"/>
-        </w:rPr>
-        <w:t xml:space="preserve"> </w:t>
-      </w:r>
-      <w:proofErr w:type="spellStart"/>
-      <w:r>
-        <w:rPr>
-          <w:sz w:val="22"/>
-          <w:szCs w:val="22"/>
-        </w:rPr>
-        <w:t>sehari</w:t>
-      </w:r>
-      <w:proofErr w:type="spellEnd"/>
-      <w:r>
-        <w:rPr>
-          <w:sz w:val="22"/>
-          <w:szCs w:val="22"/>
-        </w:rPr>
-        <w:t xml:space="preserve"> </w:t>
-      </w:r>
-      <w:proofErr w:type="spellStart"/>
-      <w:r>
-        <w:rPr>
-          <w:sz w:val="22"/>
-          <w:szCs w:val="22"/>
-        </w:rPr>
-        <w:t>menggunakan</w:t>
-      </w:r>
-      <w:proofErr w:type="spellEnd"/>
-      <w:r>
-        <w:rPr>
-          <w:sz w:val="22"/>
-          <w:szCs w:val="22"/>
-        </w:rPr>
-        <w:t xml:space="preserve"> </w:t>
-      </w:r>
-      <w:proofErr w:type="spellStart"/>
-      <w:r>
-        <w:rPr>
-          <w:sz w:val="22"/>
-          <w:szCs w:val="22"/>
-        </w:rPr>
-        <w:t>aplikasi</w:t>
-      </w:r>
-      <w:proofErr w:type="spellEnd"/>
-      <w:r>
-        <w:rPr>
-          <w:sz w:val="22"/>
-          <w:szCs w:val="22"/>
-        </w:rPr>
-        <w:t xml:space="preserve"> Facebook </w:t>
-      </w:r>
-      <w:proofErr w:type="spellStart"/>
-      <w:r>
-        <w:rPr>
-          <w:sz w:val="22"/>
-          <w:szCs w:val="22"/>
-        </w:rPr>
-        <w:t>ini</w:t>
-      </w:r>
-      <w:proofErr w:type="spellEnd"/>
-      <w:r>
-        <w:rPr>
-          <w:sz w:val="22"/>
-          <w:szCs w:val="22"/>
-        </w:rPr>
-        <w:t xml:space="preserve"> (</w:t>
-      </w:r>
-      <w:proofErr w:type="spellStart"/>
-      <w:r>
-        <w:rPr>
-          <w:sz w:val="22"/>
-          <w:szCs w:val="22"/>
-        </w:rPr>
-        <w:t>Bachrach</w:t>
-      </w:r>
-      <w:proofErr w:type="spellEnd"/>
-      <w:r>
-        <w:rPr>
-          <w:sz w:val="22"/>
-          <w:szCs w:val="22"/>
-          <w:lang w:val="id-ID"/>
-        </w:rPr>
-        <w:t xml:space="preserve"> et al.</w:t>
-      </w:r>
-      <w:r>
-        <w:rPr>
-          <w:sz w:val="22"/>
-          <w:szCs w:val="22"/>
-        </w:rPr>
-        <w:t xml:space="preserve">, 2012). </w:t>
-      </w:r>
-      <w:proofErr w:type="spellStart"/>
-      <w:r>
-        <w:rPr>
-          <w:sz w:val="22"/>
-          <w:szCs w:val="22"/>
-        </w:rPr>
-        <w:t>Pen</w:t>
-      </w:r>
-      <w:r>
-        <w:rPr>
-          <w:sz w:val="22"/>
-          <w:szCs w:val="22"/>
-        </w:rPr>
-        <w:t>gguna</w:t>
-      </w:r>
-      <w:proofErr w:type="spellEnd"/>
-      <w:r>
-        <w:rPr>
-          <w:sz w:val="22"/>
-          <w:szCs w:val="22"/>
-        </w:rPr>
-        <w:t xml:space="preserve"> </w:t>
-      </w:r>
-      <w:r>
-        <w:rPr>
-          <w:sz w:val="22"/>
-          <w:szCs w:val="22"/>
-        </w:rPr>
-        <w:t>Facebook</w:t>
-      </w:r>
-      <w:r>
-        <w:rPr>
-          <w:sz w:val="22"/>
-          <w:szCs w:val="22"/>
-        </w:rPr>
-        <w:t xml:space="preserve"> </w:t>
-      </w:r>
-      <w:proofErr w:type="spellStart"/>
-      <w:r>
-        <w:rPr>
-          <w:sz w:val="22"/>
-          <w:szCs w:val="22"/>
-        </w:rPr>
-        <w:t>pada</w:t>
-      </w:r>
-      <w:proofErr w:type="spellEnd"/>
-      <w:r>
-        <w:rPr>
-          <w:sz w:val="22"/>
-          <w:szCs w:val="22"/>
-        </w:rPr>
-        <w:t xml:space="preserve"> </w:t>
-      </w:r>
-      <w:proofErr w:type="spellStart"/>
-      <w:r>
-        <w:rPr>
-          <w:sz w:val="22"/>
-          <w:szCs w:val="22"/>
-        </w:rPr>
-        <w:t>umumnya</w:t>
-      </w:r>
-      <w:proofErr w:type="spellEnd"/>
-      <w:r>
-        <w:rPr>
-          <w:sz w:val="22"/>
-          <w:szCs w:val="22"/>
-        </w:rPr>
-        <w:t xml:space="preserve"> </w:t>
-      </w:r>
-      <w:proofErr w:type="spellStart"/>
-      <w:r>
-        <w:rPr>
-          <w:sz w:val="22"/>
-          <w:szCs w:val="22"/>
-        </w:rPr>
-        <w:t>mengungkapkan</w:t>
-      </w:r>
-      <w:proofErr w:type="spellEnd"/>
-      <w:r>
-        <w:rPr>
-          <w:sz w:val="22"/>
-          <w:szCs w:val="22"/>
-        </w:rPr>
-        <w:t xml:space="preserve"> </w:t>
-      </w:r>
-      <w:proofErr w:type="spellStart"/>
-      <w:r>
-        <w:rPr>
-          <w:sz w:val="22"/>
-          <w:szCs w:val="22"/>
-        </w:rPr>
-        <w:t>ekspresi</w:t>
-      </w:r>
-      <w:proofErr w:type="spellEnd"/>
-      <w:r>
-        <w:rPr>
-          <w:sz w:val="22"/>
-          <w:szCs w:val="22"/>
-        </w:rPr>
-        <w:t xml:space="preserve">, </w:t>
-      </w:r>
-      <w:proofErr w:type="spellStart"/>
-      <w:r>
-        <w:rPr>
-          <w:sz w:val="22"/>
-          <w:szCs w:val="22"/>
-        </w:rPr>
-        <w:t>perasaan</w:t>
-      </w:r>
-      <w:proofErr w:type="spellEnd"/>
-      <w:r>
-        <w:rPr>
-          <w:sz w:val="22"/>
-          <w:szCs w:val="22"/>
-        </w:rPr>
-        <w:t xml:space="preserve"> </w:t>
-      </w:r>
-      <w:proofErr w:type="spellStart"/>
-      <w:r>
-        <w:rPr>
-          <w:sz w:val="22"/>
-          <w:szCs w:val="22"/>
-        </w:rPr>
-        <w:t>maupun</w:t>
-      </w:r>
-      <w:proofErr w:type="spellEnd"/>
-      <w:r>
-        <w:rPr>
-          <w:sz w:val="22"/>
-          <w:szCs w:val="22"/>
-        </w:rPr>
-        <w:t xml:space="preserve"> </w:t>
-      </w:r>
-      <w:proofErr w:type="spellStart"/>
-      <w:r>
-        <w:rPr>
-          <w:sz w:val="22"/>
-          <w:szCs w:val="22"/>
-        </w:rPr>
-        <w:t>opini</w:t>
-      </w:r>
-      <w:proofErr w:type="spellEnd"/>
-      <w:r>
-        <w:rPr>
-          <w:sz w:val="22"/>
-          <w:szCs w:val="22"/>
-        </w:rPr>
-        <w:t xml:space="preserve"> </w:t>
-      </w:r>
-      <w:proofErr w:type="spellStart"/>
-      <w:r>
-        <w:rPr>
-          <w:sz w:val="22"/>
-          <w:szCs w:val="22"/>
-        </w:rPr>
         <w:t>mereka</w:t>
       </w:r>
       <w:proofErr w:type="spellEnd"/>
@@ -3047,37 +3146,6 @@
           <w:sz w:val="22"/>
           <w:szCs w:val="22"/>
         </w:rPr>
-        <w:t xml:space="preserve"> di </w:t>
-      </w:r>
-      <w:r>
-        <w:rPr>
-          <w:i/>
-          <w:sz w:val="22"/>
-          <w:szCs w:val="22"/>
-        </w:rPr>
-        <w:t>user feed</w:t>
-      </w:r>
-      <w:r>
-        <w:rPr>
-          <w:sz w:val="22"/>
-          <w:szCs w:val="22"/>
-        </w:rPr>
-        <w:t xml:space="preserve"> </w:t>
-      </w:r>
-      <w:proofErr w:type="spellStart"/>
-      <w:r>
-        <w:rPr>
-          <w:sz w:val="22"/>
-          <w:szCs w:val="22"/>
-        </w:rPr>
-        <w:t>mereka</w:t>
-      </w:r>
-      <w:proofErr w:type="spellEnd"/>
-      <w:r>
-        <w:rPr>
-          <w:sz w:val="22"/>
-          <w:szCs w:val="22"/>
-        </w:rPr>
         <w:t xml:space="preserve">. </w:t>
       </w:r>
       <w:proofErr w:type="spellStart"/>
@@ -3086,7 +3154,21 @@
           <w:sz w:val="22"/>
           <w:szCs w:val="22"/>
         </w:rPr>
-        <w:t>Walaupun</w:t>
+        <w:t>W</w:t>
+      </w:r>
+      <w:r>
+        <w:rPr>
+          <w:sz w:val="22"/>
+          <w:szCs w:val="22"/>
+        </w:rPr>
+        <w:t>a</w:t>
+      </w:r>
+      <w:r>
+        <w:rPr>
+          <w:sz w:val="22"/>
+          <w:szCs w:val="22"/>
+        </w:rPr>
+        <w:t>laupun</w:t>
       </w:r>
       <w:proofErr w:type="spellEnd"/>
       <w:r>
@@ -3482,7 +3564,21 @@
           <w:sz w:val="22"/>
           <w:szCs w:val="22"/>
         </w:rPr>
-        <w:t>dilakukan</w:t>
+        <w:t>di</w:t>
+      </w:r>
+      <w:r>
+        <w:rPr>
+          <w:sz w:val="22"/>
+          <w:szCs w:val="22"/>
+        </w:rPr>
+        <w:t>l</w:t>
+      </w:r>
+      <w:r>
+        <w:rPr>
+          <w:sz w:val="22"/>
+          <w:szCs w:val="22"/>
+        </w:rPr>
+        <w:t>akukan</w:t>
       </w:r>
       <w:proofErr w:type="spellEnd"/>
       <w:r>
@@ -3580,13 +3676,29 @@
           <w:sz w:val="22"/>
           <w:szCs w:val="22"/>
         </w:rPr>
-        <w:t xml:space="preserve"> Personality </w:t>
+        <w:t xml:space="preserve"> Pe</w:t>
       </w:r>
       <w:r>
         <w:rPr>
           <w:i/>
           <w:sz w:val="22"/>
           <w:szCs w:val="22"/>
+        </w:rPr>
+        <w:t>r</w:t>
+      </w:r>
+      <w:r>
+        <w:rPr>
+          <w:i/>
+          <w:sz w:val="22"/>
+          <w:szCs w:val="22"/>
+        </w:rPr>
+        <w:t xml:space="preserve">sonality </w:t>
+      </w:r>
+      <w:r>
+        <w:rPr>
+          <w:i/>
+          <w:sz w:val="22"/>
+          <w:szCs w:val="22"/>
           <w:lang w:val="id-ID"/>
         </w:rPr>
         <w:t>Traits</w:t>
@@ -3622,7 +3734,23 @@
           <w:sz w:val="22"/>
           <w:szCs w:val="22"/>
         </w:rPr>
-        <w:t>Big Five Personality Traits</w:t>
+        <w:t>Big Five Pe</w:t>
+      </w:r>
+      <w:r>
+        <w:rPr>
+          <w:i/>
+          <w:sz w:val="22"/>
+          <w:szCs w:val="22"/>
+        </w:rPr>
+        <w:t>r</w:t>
+      </w:r>
+      <w:r>
+        <w:rPr>
+          <w:i/>
+          <w:sz w:val="22"/>
+          <w:szCs w:val="22"/>
+        </w:rPr>
+        <w:t>sonality Traits</w:t>
       </w:r>
       <w:r>
         <w:rPr>
@@ -3973,23 +4101,7 @@
           <w:sz w:val="22"/>
           <w:szCs w:val="22"/>
         </w:rPr>
-        <w:t xml:space="preserve"> Neurot</w:t>
-      </w:r>
-      <w:r>
-        <w:rPr>
-          <w:i/>
-          <w:sz w:val="22"/>
-          <w:szCs w:val="22"/>
-        </w:rPr>
-        <w:t>i</w:t>
-      </w:r>
-      <w:r>
-        <w:rPr>
-          <w:i/>
-          <w:sz w:val="22"/>
-          <w:szCs w:val="22"/>
-        </w:rPr>
-        <w:t>cism</w:t>
+        <w:t xml:space="preserve"> Neuroticism</w:t>
       </w:r>
       <w:r>
         <w:rPr>
@@ -4023,7 +4135,400 @@
           <w:sz w:val="22"/>
           <w:szCs w:val="22"/>
         </w:rPr>
+        <w:t>Penelitian</w:t>
+      </w:r>
+      <w:proofErr w:type="spellEnd"/>
+      <w:r>
+        <w:rPr>
+          <w:sz w:val="22"/>
+          <w:szCs w:val="22"/>
+        </w:rPr>
+        <w:t xml:space="preserve"> </w:t>
+      </w:r>
+      <w:proofErr w:type="spellStart"/>
+      <w:r>
+        <w:rPr>
+          <w:sz w:val="22"/>
+          <w:szCs w:val="22"/>
+        </w:rPr>
+        <w:t>ini</w:t>
+      </w:r>
+      <w:proofErr w:type="spellEnd"/>
+      <w:r>
+        <w:rPr>
+          <w:sz w:val="22"/>
+          <w:szCs w:val="22"/>
+        </w:rPr>
+        <w:t xml:space="preserve"> </w:t>
+      </w:r>
+      <w:proofErr w:type="spellStart"/>
+      <w:proofErr w:type="gramStart"/>
+      <w:r>
+        <w:rPr>
+          <w:sz w:val="22"/>
+          <w:szCs w:val="22"/>
+        </w:rPr>
+        <w:t>akan</w:t>
+      </w:r>
+      <w:proofErr w:type="spellEnd"/>
+      <w:proofErr w:type="gramEnd"/>
+      <w:r>
+        <w:rPr>
+          <w:sz w:val="22"/>
+          <w:szCs w:val="22"/>
+        </w:rPr>
+        <w:t xml:space="preserve"> </w:t>
+      </w:r>
+      <w:proofErr w:type="spellStart"/>
+      <w:r>
+        <w:rPr>
+          <w:sz w:val="22"/>
+          <w:szCs w:val="22"/>
+        </w:rPr>
+        <w:t>menggunakan</w:t>
+      </w:r>
+      <w:proofErr w:type="spellEnd"/>
+      <w:r>
+        <w:rPr>
+          <w:sz w:val="22"/>
+          <w:szCs w:val="22"/>
+        </w:rPr>
+        <w:t xml:space="preserve"> dataset </w:t>
+      </w:r>
+      <w:proofErr w:type="spellStart"/>
+      <w:r>
+        <w:rPr>
+          <w:sz w:val="22"/>
+          <w:szCs w:val="22"/>
+        </w:rPr>
+        <w:t>sebanyak</w:t>
+      </w:r>
+      <w:proofErr w:type="spellEnd"/>
+      <w:r>
+        <w:rPr>
+          <w:sz w:val="22"/>
+          <w:szCs w:val="22"/>
+        </w:rPr>
+        <w:t xml:space="preserve"> 250 </w:t>
+      </w:r>
+      <w:r>
+        <w:rPr>
+          <w:i/>
+          <w:sz w:val="22"/>
+          <w:szCs w:val="22"/>
+        </w:rPr>
+        <w:t>user</w:t>
+      </w:r>
+      <w:r>
+        <w:rPr>
+          <w:sz w:val="22"/>
+          <w:szCs w:val="22"/>
+        </w:rPr>
+        <w:t xml:space="preserve"> </w:t>
+      </w:r>
+      <w:proofErr w:type="spellStart"/>
+      <w:r>
+        <w:rPr>
+          <w:sz w:val="22"/>
+          <w:szCs w:val="22"/>
+        </w:rPr>
+        <w:t>dari</w:t>
+      </w:r>
+      <w:proofErr w:type="spellEnd"/>
+      <w:r>
+        <w:rPr>
+          <w:sz w:val="22"/>
+          <w:szCs w:val="22"/>
+        </w:rPr>
+        <w:t xml:space="preserve"> </w:t>
+      </w:r>
+      <w:proofErr w:type="spellStart"/>
+      <w:r>
+        <w:rPr>
+          <w:sz w:val="22"/>
+          <w:szCs w:val="22"/>
+        </w:rPr>
+        <w:t>myPersonality</w:t>
+      </w:r>
+      <w:proofErr w:type="spellEnd"/>
+      <w:r>
+        <w:rPr>
+          <w:sz w:val="22"/>
+          <w:szCs w:val="22"/>
+        </w:rPr>
+        <w:t xml:space="preserve"> (</w:t>
+      </w:r>
+      <w:proofErr w:type="spellStart"/>
+      <w:r>
+        <w:rPr>
+          <w:sz w:val="22"/>
+          <w:szCs w:val="22"/>
+        </w:rPr>
+        <w:t>Kosinski</w:t>
+      </w:r>
+      <w:proofErr w:type="spellEnd"/>
+      <w:r>
+        <w:rPr>
+          <w:sz w:val="22"/>
+          <w:szCs w:val="22"/>
+          <w:lang w:val="id-ID"/>
+        </w:rPr>
+        <w:t xml:space="preserve"> et al.</w:t>
+      </w:r>
+      <w:r>
+        <w:rPr>
+          <w:sz w:val="22"/>
+          <w:szCs w:val="22"/>
+        </w:rPr>
+        <w:t xml:space="preserve">, 2015) </w:t>
+      </w:r>
+      <w:proofErr w:type="spellStart"/>
+      <w:r>
+        <w:rPr>
+          <w:sz w:val="22"/>
+          <w:szCs w:val="22"/>
+        </w:rPr>
+        <w:t>dan</w:t>
+      </w:r>
+      <w:proofErr w:type="spellEnd"/>
+      <w:r>
+        <w:rPr>
+          <w:sz w:val="22"/>
+          <w:szCs w:val="22"/>
+        </w:rPr>
+        <w:t xml:space="preserve"> dataset yang </w:t>
+      </w:r>
+      <w:proofErr w:type="spellStart"/>
+      <w:r>
+        <w:rPr>
+          <w:sz w:val="22"/>
+          <w:szCs w:val="22"/>
+        </w:rPr>
+        <w:t>didapatkan</w:t>
+      </w:r>
+      <w:proofErr w:type="spellEnd"/>
+      <w:r>
+        <w:rPr>
+          <w:sz w:val="22"/>
+          <w:szCs w:val="22"/>
+        </w:rPr>
+        <w:t xml:space="preserve"> </w:t>
+      </w:r>
+      <w:proofErr w:type="spellStart"/>
+      <w:r>
+        <w:rPr>
+          <w:sz w:val="22"/>
+          <w:szCs w:val="22"/>
+        </w:rPr>
+        <w:t>secara</w:t>
+      </w:r>
+      <w:proofErr w:type="spellEnd"/>
+      <w:r>
+        <w:rPr>
+          <w:sz w:val="22"/>
+          <w:szCs w:val="22"/>
+        </w:rPr>
+        <w:t xml:space="preserve"> manual </w:t>
+      </w:r>
+      <w:proofErr w:type="spellStart"/>
+      <w:r>
+        <w:rPr>
+          <w:sz w:val="22"/>
+          <w:szCs w:val="22"/>
+        </w:rPr>
+        <w:t>sebanyak</w:t>
+      </w:r>
+      <w:proofErr w:type="spellEnd"/>
+      <w:r>
+        <w:rPr>
+          <w:sz w:val="22"/>
+          <w:szCs w:val="22"/>
+        </w:rPr>
+        <w:t xml:space="preserve"> 150 </w:t>
+      </w:r>
+      <w:r>
+        <w:rPr>
+          <w:i/>
+          <w:sz w:val="22"/>
+          <w:szCs w:val="22"/>
+        </w:rPr>
+        <w:t>user</w:t>
+      </w:r>
+      <w:r>
+        <w:rPr>
+          <w:sz w:val="22"/>
+          <w:szCs w:val="22"/>
+        </w:rPr>
+        <w:t xml:space="preserve">.  </w:t>
+      </w:r>
+      <w:proofErr w:type="spellStart"/>
+      <w:r>
+        <w:rPr>
+          <w:sz w:val="22"/>
+          <w:szCs w:val="22"/>
+        </w:rPr>
+        <w:t>Sistem</w:t>
+      </w:r>
+      <w:proofErr w:type="spellEnd"/>
+      <w:r>
+        <w:rPr>
+          <w:sz w:val="22"/>
+          <w:szCs w:val="22"/>
+        </w:rPr>
+        <w:t xml:space="preserve"> </w:t>
+      </w:r>
+      <w:proofErr w:type="spellStart"/>
+      <w:r>
+        <w:rPr>
+          <w:sz w:val="22"/>
+          <w:szCs w:val="22"/>
+        </w:rPr>
+        <w:t>prediksi</w:t>
+      </w:r>
+      <w:proofErr w:type="spellEnd"/>
+      <w:r>
+        <w:rPr>
+          <w:sz w:val="22"/>
+          <w:szCs w:val="22"/>
+        </w:rPr>
+        <w:t xml:space="preserve"> yang </w:t>
+      </w:r>
+      <w:proofErr w:type="spellStart"/>
+      <w:proofErr w:type="gramStart"/>
+      <w:r>
+        <w:rPr>
+          <w:sz w:val="22"/>
+          <w:szCs w:val="22"/>
+        </w:rPr>
         <w:lastRenderedPageBreak/>
+        <w:t>akan</w:t>
+      </w:r>
+      <w:proofErr w:type="spellEnd"/>
+      <w:proofErr w:type="gramEnd"/>
+      <w:r>
+        <w:rPr>
+          <w:sz w:val="22"/>
+          <w:szCs w:val="22"/>
+        </w:rPr>
+        <w:t xml:space="preserve"> </w:t>
+      </w:r>
+      <w:proofErr w:type="spellStart"/>
+      <w:r>
+        <w:rPr>
+          <w:sz w:val="22"/>
+          <w:szCs w:val="22"/>
+        </w:rPr>
+        <w:t>dibangun</w:t>
+      </w:r>
+      <w:proofErr w:type="spellEnd"/>
+      <w:r>
+        <w:rPr>
+          <w:sz w:val="22"/>
+          <w:szCs w:val="22"/>
+        </w:rPr>
+        <w:t xml:space="preserve"> </w:t>
+      </w:r>
+      <w:proofErr w:type="spellStart"/>
+      <w:r>
+        <w:rPr>
+          <w:sz w:val="22"/>
+          <w:szCs w:val="22"/>
+        </w:rPr>
+        <w:t>akan</w:t>
+      </w:r>
+      <w:proofErr w:type="spellEnd"/>
+      <w:r>
+        <w:rPr>
+          <w:sz w:val="22"/>
+          <w:szCs w:val="22"/>
+        </w:rPr>
+        <w:t xml:space="preserve"> </w:t>
+      </w:r>
+      <w:proofErr w:type="spellStart"/>
+      <w:r>
+        <w:rPr>
+          <w:sz w:val="22"/>
+          <w:szCs w:val="22"/>
+        </w:rPr>
+        <w:t>menggunakan</w:t>
+      </w:r>
+      <w:proofErr w:type="spellEnd"/>
+      <w:r>
+        <w:rPr>
+          <w:sz w:val="22"/>
+          <w:szCs w:val="22"/>
+        </w:rPr>
+        <w:t xml:space="preserve"> </w:t>
+      </w:r>
+      <w:proofErr w:type="spellStart"/>
+      <w:r>
+        <w:rPr>
+          <w:sz w:val="22"/>
+          <w:szCs w:val="22"/>
+        </w:rPr>
+        <w:t>teknik</w:t>
+      </w:r>
+      <w:proofErr w:type="spellEnd"/>
+      <w:r>
+        <w:rPr>
+          <w:sz w:val="22"/>
+          <w:szCs w:val="22"/>
+        </w:rPr>
+        <w:t xml:space="preserve"> </w:t>
+      </w:r>
+      <w:proofErr w:type="spellStart"/>
+      <w:r>
+        <w:rPr>
+          <w:sz w:val="22"/>
+          <w:szCs w:val="22"/>
+        </w:rPr>
+        <w:t>alg</w:t>
+      </w:r>
+      <w:r>
+        <w:rPr>
+          <w:sz w:val="22"/>
+          <w:szCs w:val="22"/>
+        </w:rPr>
+        <w:t>o</w:t>
+      </w:r>
+      <w:r>
+        <w:rPr>
+          <w:sz w:val="22"/>
+          <w:szCs w:val="22"/>
+        </w:rPr>
+        <w:t>ritma</w:t>
+      </w:r>
+      <w:proofErr w:type="spellEnd"/>
+      <w:r>
+        <w:rPr>
+          <w:sz w:val="22"/>
+          <w:szCs w:val="22"/>
+        </w:rPr>
+        <w:t xml:space="preserve"> classifier machine learning </w:t>
+      </w:r>
+      <w:proofErr w:type="spellStart"/>
+      <w:r>
+        <w:rPr>
+          <w:sz w:val="22"/>
+          <w:szCs w:val="22"/>
+        </w:rPr>
+        <w:t>untuk</w:t>
+      </w:r>
+      <w:proofErr w:type="spellEnd"/>
+      <w:r>
+        <w:rPr>
+          <w:sz w:val="22"/>
+          <w:szCs w:val="22"/>
+        </w:rPr>
+        <w:t xml:space="preserve"> proses training. </w:t>
+      </w:r>
+      <w:proofErr w:type="spellStart"/>
+      <w:proofErr w:type="gramStart"/>
+      <w:r>
+        <w:rPr>
+          <w:sz w:val="22"/>
+          <w:szCs w:val="22"/>
+        </w:rPr>
         <w:t>Penelitian</w:t>
       </w:r>
       <w:proofErr w:type="spellEnd"/>
@@ -4040,6 +4545,182 @@
           <w:sz w:val="22"/>
           <w:szCs w:val="22"/>
         </w:rPr>
+        <w:t>sejenis</w:t>
+      </w:r>
+      <w:proofErr w:type="spellEnd"/>
+      <w:r>
+        <w:rPr>
+          <w:sz w:val="22"/>
+          <w:szCs w:val="22"/>
+        </w:rPr>
+        <w:t xml:space="preserve"> yang </w:t>
+      </w:r>
+      <w:proofErr w:type="spellStart"/>
+      <w:r>
+        <w:rPr>
+          <w:sz w:val="22"/>
+          <w:szCs w:val="22"/>
+        </w:rPr>
+        <w:t>menggunakan</w:t>
+      </w:r>
+      <w:proofErr w:type="spellEnd"/>
+      <w:r>
+        <w:rPr>
+          <w:sz w:val="22"/>
+          <w:szCs w:val="22"/>
+        </w:rPr>
+        <w:t xml:space="preserve"> </w:t>
+      </w:r>
+      <w:proofErr w:type="spellStart"/>
+      <w:r>
+        <w:rPr>
+          <w:sz w:val="22"/>
+          <w:szCs w:val="22"/>
+        </w:rPr>
+        <w:t>teknik</w:t>
+      </w:r>
+      <w:proofErr w:type="spellEnd"/>
+      <w:r>
+        <w:rPr>
+          <w:sz w:val="22"/>
+          <w:szCs w:val="22"/>
+        </w:rPr>
+        <w:t xml:space="preserve"> machine learning </w:t>
+      </w:r>
+      <w:proofErr w:type="spellStart"/>
+      <w:r>
+        <w:rPr>
+          <w:sz w:val="22"/>
+          <w:szCs w:val="22"/>
+        </w:rPr>
+        <w:t>sebagai</w:t>
+      </w:r>
+      <w:proofErr w:type="spellEnd"/>
+      <w:r>
+        <w:rPr>
+          <w:sz w:val="22"/>
+          <w:szCs w:val="22"/>
+        </w:rPr>
+        <w:t xml:space="preserve"> classifier </w:t>
+      </w:r>
+      <w:proofErr w:type="spellStart"/>
+      <w:r>
+        <w:rPr>
+          <w:sz w:val="22"/>
+          <w:szCs w:val="22"/>
+        </w:rPr>
+        <w:t>telah</w:t>
+      </w:r>
+      <w:proofErr w:type="spellEnd"/>
+      <w:r>
+        <w:rPr>
+          <w:sz w:val="22"/>
+          <w:szCs w:val="22"/>
+        </w:rPr>
+        <w:t xml:space="preserve"> </w:t>
+      </w:r>
+      <w:proofErr w:type="spellStart"/>
+      <w:r>
+        <w:rPr>
+          <w:sz w:val="22"/>
+          <w:szCs w:val="22"/>
+        </w:rPr>
+        <w:t>banyak</w:t>
+      </w:r>
+      <w:proofErr w:type="spellEnd"/>
+      <w:r>
+        <w:rPr>
+          <w:sz w:val="22"/>
+          <w:szCs w:val="22"/>
+        </w:rPr>
+        <w:t xml:space="preserve"> </w:t>
+      </w:r>
+      <w:proofErr w:type="spellStart"/>
+      <w:r>
+        <w:rPr>
+          <w:sz w:val="22"/>
+          <w:szCs w:val="22"/>
+        </w:rPr>
+        <w:t>dilakukan</w:t>
+      </w:r>
+      <w:proofErr w:type="spellEnd"/>
+      <w:r>
+        <w:rPr>
+          <w:sz w:val="22"/>
+          <w:szCs w:val="22"/>
+        </w:rPr>
+        <w:t xml:space="preserve">, </w:t>
+      </w:r>
+      <w:proofErr w:type="spellStart"/>
+      <w:r>
+        <w:rPr>
+          <w:sz w:val="22"/>
+          <w:szCs w:val="22"/>
+        </w:rPr>
+        <w:t>namun</w:t>
+      </w:r>
+      <w:proofErr w:type="spellEnd"/>
+      <w:r>
+        <w:rPr>
+          <w:sz w:val="22"/>
+          <w:szCs w:val="22"/>
+        </w:rPr>
+        <w:t xml:space="preserve"> </w:t>
+      </w:r>
+      <w:proofErr w:type="spellStart"/>
+      <w:r>
+        <w:rPr>
+          <w:sz w:val="22"/>
+          <w:szCs w:val="22"/>
+        </w:rPr>
+        <w:t>penggunaan</w:t>
+      </w:r>
+      <w:proofErr w:type="spellEnd"/>
+      <w:r>
+        <w:rPr>
+          <w:sz w:val="22"/>
+          <w:szCs w:val="22"/>
+        </w:rPr>
+        <w:t xml:space="preserve"> deep learning </w:t>
+      </w:r>
+      <w:proofErr w:type="spellStart"/>
+      <w:r>
+        <w:rPr>
+          <w:sz w:val="22"/>
+          <w:szCs w:val="22"/>
+        </w:rPr>
+        <w:t>pada</w:t>
+      </w:r>
+      <w:proofErr w:type="spellEnd"/>
+      <w:r>
+        <w:rPr>
+          <w:sz w:val="22"/>
+          <w:szCs w:val="22"/>
+        </w:rPr>
+        <w:t xml:space="preserve"> </w:t>
+      </w:r>
+      <w:proofErr w:type="spellStart"/>
+      <w:r>
+        <w:rPr>
+          <w:sz w:val="22"/>
+          <w:szCs w:val="22"/>
+        </w:rPr>
+        <w:t>bidang</w:t>
+      </w:r>
+      <w:proofErr w:type="spellEnd"/>
+      <w:r>
+        <w:rPr>
+          <w:sz w:val="22"/>
+          <w:szCs w:val="22"/>
+        </w:rPr>
+        <w:t xml:space="preserve"> </w:t>
+      </w:r>
+      <w:proofErr w:type="spellStart"/>
+      <w:r>
+        <w:rPr>
+          <w:sz w:val="22"/>
+          <w:szCs w:val="22"/>
+        </w:rPr>
         <w:t>ini</w:t>
       </w:r>
       <w:proofErr w:type="spellEnd"/>
@@ -4051,6 +4732,158 @@
         <w:t xml:space="preserve"> </w:t>
       </w:r>
       <w:proofErr w:type="spellStart"/>
+      <w:r>
+        <w:rPr>
+          <w:sz w:val="22"/>
+          <w:szCs w:val="22"/>
+        </w:rPr>
+        <w:t>masih</w:t>
+      </w:r>
+      <w:proofErr w:type="spellEnd"/>
+      <w:r>
+        <w:rPr>
+          <w:sz w:val="22"/>
+          <w:szCs w:val="22"/>
+        </w:rPr>
+        <w:t xml:space="preserve"> </w:t>
+      </w:r>
+      <w:proofErr w:type="spellStart"/>
+      <w:r>
+        <w:rPr>
+          <w:sz w:val="22"/>
+          <w:szCs w:val="22"/>
+        </w:rPr>
+        <w:t>cukup</w:t>
+      </w:r>
+      <w:proofErr w:type="spellEnd"/>
+      <w:r>
+        <w:rPr>
+          <w:sz w:val="22"/>
+          <w:szCs w:val="22"/>
+        </w:rPr>
+        <w:t xml:space="preserve"> </w:t>
+      </w:r>
+      <w:proofErr w:type="spellStart"/>
+      <w:r>
+        <w:rPr>
+          <w:sz w:val="22"/>
+          <w:szCs w:val="22"/>
+        </w:rPr>
+        <w:t>sulit</w:t>
+      </w:r>
+      <w:proofErr w:type="spellEnd"/>
+      <w:r>
+        <w:rPr>
+          <w:sz w:val="22"/>
+          <w:szCs w:val="22"/>
+        </w:rPr>
+        <w:t xml:space="preserve"> </w:t>
+      </w:r>
+      <w:proofErr w:type="spellStart"/>
+      <w:r>
+        <w:rPr>
+          <w:sz w:val="22"/>
+          <w:szCs w:val="22"/>
+        </w:rPr>
+        <w:t>ditemukan</w:t>
+      </w:r>
+      <w:proofErr w:type="spellEnd"/>
+      <w:r>
+        <w:rPr>
+          <w:sz w:val="22"/>
+          <w:szCs w:val="22"/>
+        </w:rPr>
+        <w:t>.</w:t>
+      </w:r>
+      <w:proofErr w:type="gramEnd"/>
+      <w:r>
+        <w:rPr>
+          <w:sz w:val="22"/>
+          <w:szCs w:val="22"/>
+        </w:rPr>
+        <w:t xml:space="preserve"> </w:t>
+      </w:r>
+      <w:proofErr w:type="spellStart"/>
+      <w:r>
+        <w:rPr>
+          <w:sz w:val="22"/>
+          <w:szCs w:val="22"/>
+        </w:rPr>
+        <w:t>Oleh</w:t>
+      </w:r>
+      <w:proofErr w:type="spellEnd"/>
+      <w:r>
+        <w:rPr>
+          <w:sz w:val="22"/>
+          <w:szCs w:val="22"/>
+        </w:rPr>
+        <w:t xml:space="preserve"> </w:t>
+      </w:r>
+      <w:proofErr w:type="spellStart"/>
+      <w:r>
+        <w:rPr>
+          <w:sz w:val="22"/>
+          <w:szCs w:val="22"/>
+        </w:rPr>
+        <w:t>karena</w:t>
+      </w:r>
+      <w:proofErr w:type="spellEnd"/>
+      <w:r>
+        <w:rPr>
+          <w:sz w:val="22"/>
+          <w:szCs w:val="22"/>
+        </w:rPr>
+        <w:t xml:space="preserve"> </w:t>
+      </w:r>
+      <w:proofErr w:type="spellStart"/>
+      <w:r>
+        <w:rPr>
+          <w:sz w:val="22"/>
+          <w:szCs w:val="22"/>
+        </w:rPr>
+        <w:t>itu</w:t>
+      </w:r>
+      <w:proofErr w:type="spellEnd"/>
+      <w:r>
+        <w:rPr>
+          <w:sz w:val="22"/>
+          <w:szCs w:val="22"/>
+        </w:rPr>
+        <w:t xml:space="preserve">, </w:t>
+      </w:r>
+      <w:proofErr w:type="spellStart"/>
+      <w:r>
+        <w:rPr>
+          <w:sz w:val="22"/>
+          <w:szCs w:val="22"/>
+        </w:rPr>
+        <w:t>penelitian</w:t>
+      </w:r>
+      <w:proofErr w:type="spellEnd"/>
+      <w:r>
+        <w:rPr>
+          <w:sz w:val="22"/>
+          <w:szCs w:val="22"/>
+        </w:rPr>
+        <w:t xml:space="preserve"> </w:t>
+      </w:r>
+      <w:proofErr w:type="spellStart"/>
+      <w:r>
+        <w:rPr>
+          <w:sz w:val="22"/>
+          <w:szCs w:val="22"/>
+        </w:rPr>
+        <w:t>ini</w:t>
+      </w:r>
+      <w:proofErr w:type="spellEnd"/>
+      <w:r>
+        <w:rPr>
+          <w:sz w:val="22"/>
+          <w:szCs w:val="22"/>
+        </w:rPr>
+        <w:t xml:space="preserve"> juga </w:t>
+      </w:r>
+      <w:proofErr w:type="spellStart"/>
       <w:proofErr w:type="gramStart"/>
       <w:r>
         <w:rPr>
@@ -4074,40 +4907,9 @@
           <w:sz w:val="22"/>
           <w:szCs w:val="22"/>
         </w:rPr>
-        <w:t>menggunakan</w:t>
-      </w:r>
-      <w:proofErr w:type="spellEnd"/>
-      <w:r>
-        <w:rPr>
-          <w:sz w:val="22"/>
-          <w:szCs w:val="22"/>
-        </w:rPr>
-        <w:t xml:space="preserve"> dataset </w:t>
-      </w:r>
-      <w:proofErr w:type="spellStart"/>
-      <w:r>
-        <w:rPr>
-          <w:sz w:val="22"/>
-          <w:szCs w:val="22"/>
-        </w:rPr>
-        <w:t>sebanyak</w:t>
-      </w:r>
-      <w:proofErr w:type="spellEnd"/>
-      <w:r>
-        <w:rPr>
-          <w:sz w:val="22"/>
-          <w:szCs w:val="22"/>
-        </w:rPr>
-        <w:t xml:space="preserve"> 250 </w:t>
-      </w:r>
-      <w:r>
-        <w:rPr>
-          <w:i/>
-          <w:sz w:val="22"/>
-          <w:szCs w:val="22"/>
-        </w:rPr>
-        <w:t>user</w:t>
-      </w:r>
+        <w:t>melakukan</w:t>
+      </w:r>
+      <w:proofErr w:type="spellEnd"/>
       <w:r>
         <w:rPr>
           <w:sz w:val="22"/>
@@ -4121,6 +4923,116 @@
           <w:sz w:val="22"/>
           <w:szCs w:val="22"/>
         </w:rPr>
+        <w:t>implementasi</w:t>
+      </w:r>
+      <w:proofErr w:type="spellEnd"/>
+      <w:r>
+        <w:rPr>
+          <w:sz w:val="22"/>
+          <w:szCs w:val="22"/>
+        </w:rPr>
+        <w:t xml:space="preserve"> </w:t>
+      </w:r>
+      <w:proofErr w:type="spellStart"/>
+      <w:r>
+        <w:rPr>
+          <w:sz w:val="22"/>
+          <w:szCs w:val="22"/>
+        </w:rPr>
+        <w:t>teknik</w:t>
+      </w:r>
+      <w:proofErr w:type="spellEnd"/>
+      <w:r>
+        <w:rPr>
+          <w:sz w:val="22"/>
+          <w:szCs w:val="22"/>
+        </w:rPr>
+        <w:t xml:space="preserve"> deep lear</w:t>
+      </w:r>
+      <w:r>
+        <w:rPr>
+          <w:sz w:val="22"/>
+          <w:szCs w:val="22"/>
+        </w:rPr>
+        <w:t>n</w:t>
+      </w:r>
+      <w:r>
+        <w:rPr>
+          <w:sz w:val="22"/>
+          <w:szCs w:val="22"/>
+        </w:rPr>
+        <w:t xml:space="preserve">ing </w:t>
+      </w:r>
+      <w:proofErr w:type="spellStart"/>
+      <w:r>
+        <w:rPr>
+          <w:sz w:val="22"/>
+          <w:szCs w:val="22"/>
+        </w:rPr>
+        <w:t>sebagai</w:t>
+      </w:r>
+      <w:proofErr w:type="spellEnd"/>
+      <w:r>
+        <w:rPr>
+          <w:sz w:val="22"/>
+          <w:szCs w:val="22"/>
+        </w:rPr>
+        <w:t xml:space="preserve"> model classifier </w:t>
+      </w:r>
+      <w:proofErr w:type="spellStart"/>
+      <w:r>
+        <w:rPr>
+          <w:sz w:val="22"/>
+          <w:szCs w:val="22"/>
+        </w:rPr>
+        <w:t>untuk</w:t>
+      </w:r>
+      <w:proofErr w:type="spellEnd"/>
+      <w:r>
+        <w:rPr>
+          <w:sz w:val="22"/>
+          <w:szCs w:val="22"/>
+        </w:rPr>
+        <w:t xml:space="preserve"> </w:t>
+      </w:r>
+      <w:proofErr w:type="spellStart"/>
+      <w:r>
+        <w:rPr>
+          <w:sz w:val="22"/>
+          <w:szCs w:val="22"/>
+        </w:rPr>
+        <w:t>melihat</w:t>
+      </w:r>
+      <w:proofErr w:type="spellEnd"/>
+      <w:r>
+        <w:rPr>
+          <w:sz w:val="22"/>
+          <w:szCs w:val="22"/>
+        </w:rPr>
+        <w:t xml:space="preserve"> </w:t>
+      </w:r>
+      <w:proofErr w:type="spellStart"/>
+      <w:r>
+        <w:rPr>
+          <w:sz w:val="22"/>
+          <w:szCs w:val="22"/>
+        </w:rPr>
+        <w:t>hasil</w:t>
+      </w:r>
+      <w:proofErr w:type="spellEnd"/>
+      <w:r>
+        <w:rPr>
+          <w:sz w:val="22"/>
+          <w:szCs w:val="22"/>
+        </w:rPr>
+        <w:t xml:space="preserve"> </w:t>
+      </w:r>
+      <w:proofErr w:type="spellStart"/>
+      <w:r>
+        <w:rPr>
+          <w:sz w:val="22"/>
+          <w:szCs w:val="22"/>
+        </w:rPr>
         <w:t>dari</w:t>
       </w:r>
       <w:proofErr w:type="spellEnd"/>
@@ -4137,63 +5049,7 @@
           <w:sz w:val="22"/>
           <w:szCs w:val="22"/>
         </w:rPr>
-        <w:t>myPersonality</w:t>
-      </w:r>
-      <w:proofErr w:type="spellEnd"/>
-      <w:r>
-        <w:rPr>
-          <w:sz w:val="22"/>
-          <w:szCs w:val="22"/>
-        </w:rPr>
-        <w:t xml:space="preserve"> (</w:t>
-      </w:r>
-      <w:proofErr w:type="spellStart"/>
-      <w:r>
-        <w:rPr>
-          <w:sz w:val="22"/>
-          <w:szCs w:val="22"/>
-        </w:rPr>
-        <w:t>Kosinski</w:t>
-      </w:r>
-      <w:proofErr w:type="spellEnd"/>
-      <w:r>
-        <w:rPr>
-          <w:sz w:val="22"/>
-          <w:szCs w:val="22"/>
-          <w:lang w:val="id-ID"/>
-        </w:rPr>
-        <w:t xml:space="preserve"> et al.</w:t>
-      </w:r>
-      <w:r>
-        <w:rPr>
-          <w:sz w:val="22"/>
-          <w:szCs w:val="22"/>
-        </w:rPr>
-        <w:t xml:space="preserve">, 2015) </w:t>
-      </w:r>
-      <w:proofErr w:type="spellStart"/>
-      <w:r>
-        <w:rPr>
-          <w:sz w:val="22"/>
-          <w:szCs w:val="22"/>
-        </w:rPr>
-        <w:t>dan</w:t>
-      </w:r>
-      <w:proofErr w:type="spellEnd"/>
-      <w:r>
-        <w:rPr>
-          <w:sz w:val="22"/>
-          <w:szCs w:val="22"/>
-        </w:rPr>
-        <w:t xml:space="preserve"> dataset yang </w:t>
-      </w:r>
-      <w:proofErr w:type="spellStart"/>
-      <w:r>
-        <w:rPr>
-          <w:sz w:val="22"/>
-          <w:szCs w:val="22"/>
-        </w:rPr>
-        <w:t>didapatkan</w:t>
+        <w:t>pengguna</w:t>
       </w:r>
       <w:proofErr w:type="spellEnd"/>
       <w:r>
@@ -4209,68 +5065,7 @@
           <w:sz w:val="22"/>
           <w:szCs w:val="22"/>
         </w:rPr>
-        <w:t>secara</w:t>
-      </w:r>
-      <w:proofErr w:type="spellEnd"/>
-      <w:r>
-        <w:rPr>
-          <w:sz w:val="22"/>
-          <w:szCs w:val="22"/>
-        </w:rPr>
-        <w:t xml:space="preserve"> manual </w:t>
-      </w:r>
-      <w:proofErr w:type="spellStart"/>
-      <w:r>
-        <w:rPr>
-          <w:sz w:val="22"/>
-          <w:szCs w:val="22"/>
-        </w:rPr>
-        <w:t>sebanyak</w:t>
-      </w:r>
-      <w:proofErr w:type="spellEnd"/>
-      <w:r>
-        <w:rPr>
-          <w:sz w:val="22"/>
-          <w:szCs w:val="22"/>
-        </w:rPr>
-        <w:t xml:space="preserve"> 150 </w:t>
-      </w:r>
-      <w:r>
-        <w:rPr>
-          <w:i/>
-          <w:sz w:val="22"/>
-          <w:szCs w:val="22"/>
-        </w:rPr>
-        <w:t>user</w:t>
-      </w:r>
-      <w:r>
-        <w:rPr>
-          <w:sz w:val="22"/>
-          <w:szCs w:val="22"/>
-        </w:rPr>
-        <w:t xml:space="preserve">.  </w:t>
-      </w:r>
-      <w:proofErr w:type="spellStart"/>
-      <w:r>
-        <w:rPr>
-          <w:sz w:val="22"/>
-          <w:szCs w:val="22"/>
-        </w:rPr>
-        <w:t>Si</w:t>
-      </w:r>
-      <w:r>
-        <w:rPr>
-          <w:sz w:val="22"/>
-          <w:szCs w:val="22"/>
-        </w:rPr>
-        <w:t>s</w:t>
-      </w:r>
-      <w:r>
-        <w:rPr>
-          <w:sz w:val="22"/>
-          <w:szCs w:val="22"/>
-        </w:rPr>
-        <w:t>tem</w:t>
+        <w:t>teknik</w:t>
       </w:r>
       <w:proofErr w:type="spellEnd"/>
       <w:r>
@@ -4286,7 +5081,39 @@
           <w:sz w:val="22"/>
           <w:szCs w:val="22"/>
         </w:rPr>
-        <w:t>prediksi</w:t>
+        <w:t>ini</w:t>
+      </w:r>
+      <w:proofErr w:type="spellEnd"/>
+      <w:r>
+        <w:rPr>
+          <w:sz w:val="22"/>
+          <w:szCs w:val="22"/>
+        </w:rPr>
+        <w:t xml:space="preserve">. </w:t>
+      </w:r>
+      <w:proofErr w:type="spellStart"/>
+      <w:r>
+        <w:rPr>
+          <w:sz w:val="22"/>
+          <w:szCs w:val="22"/>
+        </w:rPr>
+        <w:t>Implementasi</w:t>
+      </w:r>
+      <w:proofErr w:type="spellEnd"/>
+      <w:r>
+        <w:rPr>
+          <w:sz w:val="22"/>
+          <w:szCs w:val="22"/>
+        </w:rPr>
+        <w:t xml:space="preserve"> </w:t>
+      </w:r>
+      <w:proofErr w:type="spellStart"/>
+      <w:r>
+        <w:rPr>
+          <w:sz w:val="22"/>
+          <w:szCs w:val="22"/>
+        </w:rPr>
+        <w:t>teknik</w:t>
       </w:r>
       <w:proofErr w:type="spellEnd"/>
       <w:r>
@@ -4297,6 +5124,102 @@
         <w:t xml:space="preserve"> yang </w:t>
       </w:r>
       <w:proofErr w:type="spellStart"/>
+      <w:r>
+        <w:rPr>
+          <w:sz w:val="22"/>
+          <w:szCs w:val="22"/>
+        </w:rPr>
+        <w:t>menghasilkan</w:t>
+      </w:r>
+      <w:proofErr w:type="spellEnd"/>
+      <w:r>
+        <w:rPr>
+          <w:sz w:val="22"/>
+          <w:szCs w:val="22"/>
+        </w:rPr>
+        <w:t xml:space="preserve"> </w:t>
+      </w:r>
+      <w:proofErr w:type="spellStart"/>
+      <w:r>
+        <w:rPr>
+          <w:sz w:val="22"/>
+          <w:szCs w:val="22"/>
+        </w:rPr>
+        <w:t>nilai</w:t>
+      </w:r>
+      <w:proofErr w:type="spellEnd"/>
+      <w:r>
+        <w:rPr>
+          <w:sz w:val="22"/>
+          <w:szCs w:val="22"/>
+        </w:rPr>
+        <w:t xml:space="preserve"> </w:t>
+      </w:r>
+      <w:proofErr w:type="spellStart"/>
+      <w:r>
+        <w:rPr>
+          <w:sz w:val="22"/>
+          <w:szCs w:val="22"/>
+        </w:rPr>
+        <w:t>akurasi</w:t>
+      </w:r>
+      <w:proofErr w:type="spellEnd"/>
+      <w:r>
+        <w:rPr>
+          <w:sz w:val="22"/>
+          <w:szCs w:val="22"/>
+        </w:rPr>
+        <w:t xml:space="preserve"> </w:t>
+      </w:r>
+      <w:proofErr w:type="spellStart"/>
+      <w:r>
+        <w:rPr>
+          <w:sz w:val="22"/>
+          <w:szCs w:val="22"/>
+        </w:rPr>
+        <w:t>terbaik</w:t>
+      </w:r>
+      <w:proofErr w:type="spellEnd"/>
+      <w:r>
+        <w:rPr>
+          <w:sz w:val="22"/>
+          <w:szCs w:val="22"/>
+        </w:rPr>
+        <w:t xml:space="preserve"> </w:t>
+      </w:r>
+      <w:proofErr w:type="spellStart"/>
+      <w:r>
+        <w:rPr>
+          <w:sz w:val="22"/>
+          <w:szCs w:val="22"/>
+        </w:rPr>
+        <w:t>selama</w:t>
+      </w:r>
+      <w:proofErr w:type="spellEnd"/>
+      <w:r>
+        <w:rPr>
+          <w:sz w:val="22"/>
+          <w:szCs w:val="22"/>
+        </w:rPr>
+        <w:t xml:space="preserve"> </w:t>
+      </w:r>
+      <w:proofErr w:type="spellStart"/>
+      <w:r>
+        <w:rPr>
+          <w:sz w:val="22"/>
+          <w:szCs w:val="22"/>
+        </w:rPr>
+        <w:t>percobaan</w:t>
+      </w:r>
+      <w:proofErr w:type="spellEnd"/>
+      <w:r>
+        <w:rPr>
+          <w:sz w:val="22"/>
+          <w:szCs w:val="22"/>
+        </w:rPr>
+        <w:t xml:space="preserve"> </w:t>
+      </w:r>
+      <w:proofErr w:type="spellStart"/>
       <w:proofErr w:type="gramStart"/>
       <w:r>
         <w:rPr>
@@ -4320,818 +5243,7 @@
           <w:sz w:val="22"/>
           <w:szCs w:val="22"/>
         </w:rPr>
-        <w:t>dibangun</w:t>
-      </w:r>
-      <w:proofErr w:type="spellEnd"/>
-      <w:r>
-        <w:rPr>
-          <w:sz w:val="22"/>
-          <w:szCs w:val="22"/>
-        </w:rPr>
-        <w:t xml:space="preserve"> </w:t>
-      </w:r>
-      <w:proofErr w:type="spellStart"/>
-      <w:r>
-        <w:rPr>
-          <w:sz w:val="22"/>
-          <w:szCs w:val="22"/>
-        </w:rPr>
-        <w:t>akan</w:t>
-      </w:r>
-      <w:proofErr w:type="spellEnd"/>
-      <w:r>
-        <w:rPr>
-          <w:sz w:val="22"/>
-          <w:szCs w:val="22"/>
-        </w:rPr>
-        <w:t xml:space="preserve"> </w:t>
-      </w:r>
-      <w:proofErr w:type="spellStart"/>
-      <w:r>
-        <w:rPr>
-          <w:sz w:val="22"/>
-          <w:szCs w:val="22"/>
-        </w:rPr>
-        <w:t>menggunakan</w:t>
-      </w:r>
-      <w:proofErr w:type="spellEnd"/>
-      <w:r>
-        <w:rPr>
-          <w:sz w:val="22"/>
-          <w:szCs w:val="22"/>
-        </w:rPr>
-        <w:t xml:space="preserve"> </w:t>
-      </w:r>
-      <w:proofErr w:type="spellStart"/>
-      <w:r>
-        <w:rPr>
-          <w:sz w:val="22"/>
-          <w:szCs w:val="22"/>
-        </w:rPr>
-        <w:t>teknik</w:t>
-      </w:r>
-      <w:proofErr w:type="spellEnd"/>
-      <w:r>
-        <w:rPr>
-          <w:sz w:val="22"/>
-          <w:szCs w:val="22"/>
-        </w:rPr>
-        <w:t xml:space="preserve"> </w:t>
-      </w:r>
-      <w:proofErr w:type="spellStart"/>
-      <w:r>
-        <w:rPr>
-          <w:sz w:val="22"/>
-          <w:szCs w:val="22"/>
-        </w:rPr>
-        <w:t>algoritma</w:t>
-      </w:r>
-      <w:proofErr w:type="spellEnd"/>
-      <w:r>
-        <w:rPr>
-          <w:sz w:val="22"/>
-          <w:szCs w:val="22"/>
-        </w:rPr>
-        <w:t xml:space="preserve"> classifier machine learning </w:t>
-      </w:r>
-      <w:proofErr w:type="spellStart"/>
-      <w:r>
-        <w:rPr>
-          <w:sz w:val="22"/>
-          <w:szCs w:val="22"/>
-        </w:rPr>
-        <w:t>untuk</w:t>
-      </w:r>
-      <w:proofErr w:type="spellEnd"/>
-      <w:r>
-        <w:rPr>
-          <w:sz w:val="22"/>
-          <w:szCs w:val="22"/>
-        </w:rPr>
-        <w:t xml:space="preserve"> proses training. </w:t>
-      </w:r>
-      <w:proofErr w:type="spellStart"/>
-      <w:proofErr w:type="gramStart"/>
-      <w:r>
-        <w:rPr>
-          <w:sz w:val="22"/>
-          <w:szCs w:val="22"/>
-        </w:rPr>
-        <w:t>Penelitian</w:t>
-      </w:r>
-      <w:proofErr w:type="spellEnd"/>
-      <w:r>
-        <w:rPr>
-          <w:sz w:val="22"/>
-          <w:szCs w:val="22"/>
-        </w:rPr>
-        <w:t xml:space="preserve"> </w:t>
-      </w:r>
-      <w:proofErr w:type="spellStart"/>
-      <w:r>
-        <w:rPr>
-          <w:sz w:val="22"/>
-          <w:szCs w:val="22"/>
-        </w:rPr>
-        <w:t>sejenis</w:t>
-      </w:r>
-      <w:proofErr w:type="spellEnd"/>
-      <w:r>
-        <w:rPr>
-          <w:sz w:val="22"/>
-          <w:szCs w:val="22"/>
-        </w:rPr>
-        <w:t xml:space="preserve"> yang </w:t>
-      </w:r>
-      <w:proofErr w:type="spellStart"/>
-      <w:r>
-        <w:rPr>
-          <w:sz w:val="22"/>
-          <w:szCs w:val="22"/>
-        </w:rPr>
-        <w:t>menggunakan</w:t>
-      </w:r>
-      <w:proofErr w:type="spellEnd"/>
-      <w:r>
-        <w:rPr>
-          <w:sz w:val="22"/>
-          <w:szCs w:val="22"/>
-        </w:rPr>
-        <w:t xml:space="preserve"> </w:t>
-      </w:r>
-      <w:proofErr w:type="spellStart"/>
-      <w:r>
-        <w:rPr>
-          <w:sz w:val="22"/>
-          <w:szCs w:val="22"/>
-        </w:rPr>
-        <w:t>teknik</w:t>
-      </w:r>
-      <w:proofErr w:type="spellEnd"/>
-      <w:r>
-        <w:rPr>
-          <w:sz w:val="22"/>
-          <w:szCs w:val="22"/>
-        </w:rPr>
-        <w:t xml:space="preserve"> machine learning </w:t>
-      </w:r>
-      <w:proofErr w:type="spellStart"/>
-      <w:r>
-        <w:rPr>
-          <w:sz w:val="22"/>
-          <w:szCs w:val="22"/>
-        </w:rPr>
-        <w:t>sebagai</w:t>
-      </w:r>
-      <w:proofErr w:type="spellEnd"/>
-      <w:r>
-        <w:rPr>
-          <w:sz w:val="22"/>
-          <w:szCs w:val="22"/>
-        </w:rPr>
-        <w:t xml:space="preserve"> classifier </w:t>
-      </w:r>
-      <w:proofErr w:type="spellStart"/>
-      <w:r>
-        <w:rPr>
-          <w:sz w:val="22"/>
-          <w:szCs w:val="22"/>
-        </w:rPr>
-        <w:t>telah</w:t>
-      </w:r>
-      <w:proofErr w:type="spellEnd"/>
-      <w:r>
-        <w:rPr>
-          <w:sz w:val="22"/>
-          <w:szCs w:val="22"/>
-        </w:rPr>
-        <w:t xml:space="preserve"> </w:t>
-      </w:r>
-      <w:proofErr w:type="spellStart"/>
-      <w:r>
-        <w:rPr>
-          <w:sz w:val="22"/>
-          <w:szCs w:val="22"/>
-        </w:rPr>
-        <w:t>banyak</w:t>
-      </w:r>
-      <w:proofErr w:type="spellEnd"/>
-      <w:r>
-        <w:rPr>
-          <w:sz w:val="22"/>
-          <w:szCs w:val="22"/>
-        </w:rPr>
-        <w:t xml:space="preserve"> </w:t>
-      </w:r>
-      <w:proofErr w:type="spellStart"/>
-      <w:r>
-        <w:rPr>
-          <w:sz w:val="22"/>
-          <w:szCs w:val="22"/>
-        </w:rPr>
-        <w:t>dilakukan</w:t>
-      </w:r>
-      <w:proofErr w:type="spellEnd"/>
-      <w:r>
-        <w:rPr>
-          <w:sz w:val="22"/>
-          <w:szCs w:val="22"/>
-        </w:rPr>
-        <w:t xml:space="preserve">, </w:t>
-      </w:r>
-      <w:proofErr w:type="spellStart"/>
-      <w:r>
-        <w:rPr>
-          <w:sz w:val="22"/>
-          <w:szCs w:val="22"/>
-        </w:rPr>
-        <w:t>namun</w:t>
-      </w:r>
-      <w:proofErr w:type="spellEnd"/>
-      <w:r>
-        <w:rPr>
-          <w:sz w:val="22"/>
-          <w:szCs w:val="22"/>
-        </w:rPr>
-        <w:t xml:space="preserve"> </w:t>
-      </w:r>
-      <w:proofErr w:type="spellStart"/>
-      <w:r>
-        <w:rPr>
-          <w:sz w:val="22"/>
-          <w:szCs w:val="22"/>
-        </w:rPr>
-        <w:t>penggunaan</w:t>
-      </w:r>
-      <w:proofErr w:type="spellEnd"/>
-      <w:r>
-        <w:rPr>
-          <w:sz w:val="22"/>
-          <w:szCs w:val="22"/>
-        </w:rPr>
-        <w:t xml:space="preserve"> deep learning </w:t>
-      </w:r>
-      <w:proofErr w:type="spellStart"/>
-      <w:r>
-        <w:rPr>
-          <w:sz w:val="22"/>
-          <w:szCs w:val="22"/>
-        </w:rPr>
-        <w:t>pada</w:t>
-      </w:r>
-      <w:proofErr w:type="spellEnd"/>
-      <w:r>
-        <w:rPr>
-          <w:sz w:val="22"/>
-          <w:szCs w:val="22"/>
-        </w:rPr>
-        <w:t xml:space="preserve"> </w:t>
-      </w:r>
-      <w:proofErr w:type="spellStart"/>
-      <w:r>
-        <w:rPr>
-          <w:sz w:val="22"/>
-          <w:szCs w:val="22"/>
-        </w:rPr>
-        <w:t>bidang</w:t>
-      </w:r>
-      <w:proofErr w:type="spellEnd"/>
-      <w:r>
-        <w:rPr>
-          <w:sz w:val="22"/>
-          <w:szCs w:val="22"/>
-        </w:rPr>
-        <w:t xml:space="preserve"> </w:t>
-      </w:r>
-      <w:proofErr w:type="spellStart"/>
-      <w:r>
-        <w:rPr>
-          <w:sz w:val="22"/>
-          <w:szCs w:val="22"/>
-        </w:rPr>
-        <w:t>ini</w:t>
-      </w:r>
-      <w:proofErr w:type="spellEnd"/>
-      <w:r>
-        <w:rPr>
-          <w:sz w:val="22"/>
-          <w:szCs w:val="22"/>
-        </w:rPr>
-        <w:t xml:space="preserve"> </w:t>
-      </w:r>
-      <w:proofErr w:type="spellStart"/>
-      <w:r>
-        <w:rPr>
-          <w:sz w:val="22"/>
-          <w:szCs w:val="22"/>
-        </w:rPr>
-        <w:t>masih</w:t>
-      </w:r>
-      <w:proofErr w:type="spellEnd"/>
-      <w:r>
-        <w:rPr>
-          <w:sz w:val="22"/>
-          <w:szCs w:val="22"/>
-        </w:rPr>
-        <w:t xml:space="preserve"> </w:t>
-      </w:r>
-      <w:proofErr w:type="spellStart"/>
-      <w:r>
-        <w:rPr>
-          <w:sz w:val="22"/>
-          <w:szCs w:val="22"/>
-        </w:rPr>
-        <w:t>cukup</w:t>
-      </w:r>
-      <w:proofErr w:type="spellEnd"/>
-      <w:r>
-        <w:rPr>
-          <w:sz w:val="22"/>
-          <w:szCs w:val="22"/>
-        </w:rPr>
-        <w:t xml:space="preserve"> </w:t>
-      </w:r>
-      <w:proofErr w:type="spellStart"/>
-      <w:r>
-        <w:rPr>
-          <w:sz w:val="22"/>
-          <w:szCs w:val="22"/>
-        </w:rPr>
-        <w:t>sulit</w:t>
-      </w:r>
-      <w:proofErr w:type="spellEnd"/>
-      <w:r>
-        <w:rPr>
-          <w:sz w:val="22"/>
-          <w:szCs w:val="22"/>
-        </w:rPr>
-        <w:t xml:space="preserve"> </w:t>
-      </w:r>
-      <w:proofErr w:type="spellStart"/>
-      <w:r>
-        <w:rPr>
-          <w:sz w:val="22"/>
-          <w:szCs w:val="22"/>
-        </w:rPr>
-        <w:t>ditemukan</w:t>
-      </w:r>
-      <w:proofErr w:type="spellEnd"/>
-      <w:r>
-        <w:rPr>
-          <w:sz w:val="22"/>
-          <w:szCs w:val="22"/>
-        </w:rPr>
-        <w:t>.</w:t>
-      </w:r>
-      <w:proofErr w:type="gramEnd"/>
-      <w:r>
-        <w:rPr>
-          <w:sz w:val="22"/>
-          <w:szCs w:val="22"/>
-        </w:rPr>
-        <w:t xml:space="preserve"> </w:t>
-      </w:r>
-      <w:proofErr w:type="spellStart"/>
-      <w:r>
-        <w:rPr>
-          <w:sz w:val="22"/>
-          <w:szCs w:val="22"/>
-        </w:rPr>
-        <w:t>Oleh</w:t>
-      </w:r>
-      <w:proofErr w:type="spellEnd"/>
-      <w:r>
-        <w:rPr>
-          <w:sz w:val="22"/>
-          <w:szCs w:val="22"/>
-        </w:rPr>
-        <w:t xml:space="preserve"> </w:t>
-      </w:r>
-      <w:proofErr w:type="spellStart"/>
-      <w:r>
-        <w:rPr>
-          <w:sz w:val="22"/>
-          <w:szCs w:val="22"/>
-        </w:rPr>
-        <w:t>karena</w:t>
-      </w:r>
-      <w:proofErr w:type="spellEnd"/>
-      <w:r>
-        <w:rPr>
-          <w:sz w:val="22"/>
-          <w:szCs w:val="22"/>
-        </w:rPr>
-        <w:t xml:space="preserve"> </w:t>
-      </w:r>
-      <w:proofErr w:type="spellStart"/>
-      <w:r>
-        <w:rPr>
-          <w:sz w:val="22"/>
-          <w:szCs w:val="22"/>
-        </w:rPr>
-        <w:t>itu</w:t>
-      </w:r>
-      <w:proofErr w:type="spellEnd"/>
-      <w:r>
-        <w:rPr>
-          <w:sz w:val="22"/>
-          <w:szCs w:val="22"/>
-        </w:rPr>
-        <w:t xml:space="preserve">, </w:t>
-      </w:r>
-      <w:proofErr w:type="spellStart"/>
-      <w:r>
-        <w:rPr>
-          <w:sz w:val="22"/>
-          <w:szCs w:val="22"/>
-        </w:rPr>
-        <w:t>penelitian</w:t>
-      </w:r>
-      <w:proofErr w:type="spellEnd"/>
-      <w:r>
-        <w:rPr>
-          <w:sz w:val="22"/>
-          <w:szCs w:val="22"/>
-        </w:rPr>
-        <w:t xml:space="preserve"> </w:t>
-      </w:r>
-      <w:proofErr w:type="spellStart"/>
-      <w:r>
-        <w:rPr>
-          <w:sz w:val="22"/>
-          <w:szCs w:val="22"/>
-        </w:rPr>
-        <w:t>ini</w:t>
-      </w:r>
-      <w:proofErr w:type="spellEnd"/>
-      <w:r>
-        <w:rPr>
-          <w:sz w:val="22"/>
-          <w:szCs w:val="22"/>
-        </w:rPr>
-        <w:t xml:space="preserve"> juga </w:t>
-      </w:r>
-      <w:proofErr w:type="spellStart"/>
-      <w:proofErr w:type="gramStart"/>
-      <w:r>
-        <w:rPr>
-          <w:sz w:val="22"/>
-          <w:szCs w:val="22"/>
-        </w:rPr>
-        <w:t>akan</w:t>
-      </w:r>
-      <w:proofErr w:type="spellEnd"/>
-      <w:proofErr w:type="gramEnd"/>
-      <w:r>
-        <w:rPr>
-          <w:sz w:val="22"/>
-          <w:szCs w:val="22"/>
-        </w:rPr>
-        <w:t xml:space="preserve"> </w:t>
-      </w:r>
-      <w:proofErr w:type="spellStart"/>
-      <w:r>
-        <w:rPr>
-          <w:sz w:val="22"/>
-          <w:szCs w:val="22"/>
-        </w:rPr>
-        <w:t>melakukan</w:t>
-      </w:r>
-      <w:proofErr w:type="spellEnd"/>
-      <w:r>
-        <w:rPr>
-          <w:sz w:val="22"/>
-          <w:szCs w:val="22"/>
-        </w:rPr>
-        <w:t xml:space="preserve"> </w:t>
-      </w:r>
-      <w:proofErr w:type="spellStart"/>
-      <w:r>
-        <w:rPr>
-          <w:sz w:val="22"/>
-          <w:szCs w:val="22"/>
-        </w:rPr>
-        <w:t>implementasi</w:t>
-      </w:r>
-      <w:proofErr w:type="spellEnd"/>
-      <w:r>
-        <w:rPr>
-          <w:sz w:val="22"/>
-          <w:szCs w:val="22"/>
-        </w:rPr>
-        <w:t xml:space="preserve"> </w:t>
-      </w:r>
-      <w:proofErr w:type="spellStart"/>
-      <w:r>
-        <w:rPr>
-          <w:sz w:val="22"/>
-          <w:szCs w:val="22"/>
-        </w:rPr>
-        <w:t>teknik</w:t>
-      </w:r>
-      <w:proofErr w:type="spellEnd"/>
-      <w:r>
-        <w:rPr>
-          <w:sz w:val="22"/>
-          <w:szCs w:val="22"/>
-        </w:rPr>
-        <w:t xml:space="preserve"> deep learning </w:t>
-      </w:r>
-      <w:proofErr w:type="spellStart"/>
-      <w:r>
-        <w:rPr>
-          <w:sz w:val="22"/>
-          <w:szCs w:val="22"/>
-        </w:rPr>
-        <w:t>sebagai</w:t>
-      </w:r>
-      <w:proofErr w:type="spellEnd"/>
-      <w:r>
-        <w:rPr>
-          <w:sz w:val="22"/>
-          <w:szCs w:val="22"/>
-        </w:rPr>
-        <w:t xml:space="preserve"> model classifier </w:t>
-      </w:r>
-      <w:proofErr w:type="spellStart"/>
-      <w:r>
-        <w:rPr>
-          <w:sz w:val="22"/>
-          <w:szCs w:val="22"/>
-        </w:rPr>
-        <w:t>untuk</w:t>
-      </w:r>
-      <w:proofErr w:type="spellEnd"/>
-      <w:r>
-        <w:rPr>
-          <w:sz w:val="22"/>
-          <w:szCs w:val="22"/>
-        </w:rPr>
-        <w:t xml:space="preserve"> </w:t>
-      </w:r>
-      <w:proofErr w:type="spellStart"/>
-      <w:r>
-        <w:rPr>
-          <w:sz w:val="22"/>
-          <w:szCs w:val="22"/>
-        </w:rPr>
-        <w:t>melihat</w:t>
-      </w:r>
-      <w:proofErr w:type="spellEnd"/>
-      <w:r>
-        <w:rPr>
-          <w:sz w:val="22"/>
-          <w:szCs w:val="22"/>
-        </w:rPr>
-        <w:t xml:space="preserve"> </w:t>
-      </w:r>
-      <w:proofErr w:type="spellStart"/>
-      <w:r>
-        <w:rPr>
-          <w:sz w:val="22"/>
-          <w:szCs w:val="22"/>
-        </w:rPr>
-        <w:t>hasil</w:t>
-      </w:r>
-      <w:proofErr w:type="spellEnd"/>
-      <w:r>
-        <w:rPr>
-          <w:sz w:val="22"/>
-          <w:szCs w:val="22"/>
-        </w:rPr>
-        <w:t xml:space="preserve"> </w:t>
-      </w:r>
-      <w:proofErr w:type="spellStart"/>
-      <w:r>
-        <w:rPr>
-          <w:sz w:val="22"/>
-          <w:szCs w:val="22"/>
-        </w:rPr>
-        <w:t>dari</w:t>
-      </w:r>
-      <w:proofErr w:type="spellEnd"/>
-      <w:r>
-        <w:rPr>
-          <w:sz w:val="22"/>
-          <w:szCs w:val="22"/>
-        </w:rPr>
-        <w:t xml:space="preserve"> </w:t>
-      </w:r>
-      <w:proofErr w:type="spellStart"/>
-      <w:r>
-        <w:rPr>
-          <w:sz w:val="22"/>
-          <w:szCs w:val="22"/>
-        </w:rPr>
-        <w:t>pengguna</w:t>
-      </w:r>
-      <w:proofErr w:type="spellEnd"/>
-      <w:r>
-        <w:rPr>
-          <w:sz w:val="22"/>
-          <w:szCs w:val="22"/>
-        </w:rPr>
-        <w:t xml:space="preserve"> </w:t>
-      </w:r>
-      <w:proofErr w:type="spellStart"/>
-      <w:r>
-        <w:rPr>
-          <w:sz w:val="22"/>
-          <w:szCs w:val="22"/>
-        </w:rPr>
-        <w:t>teknik</w:t>
-      </w:r>
-      <w:proofErr w:type="spellEnd"/>
-      <w:r>
-        <w:rPr>
-          <w:sz w:val="22"/>
-          <w:szCs w:val="22"/>
-        </w:rPr>
-        <w:t xml:space="preserve"> </w:t>
-      </w:r>
-      <w:proofErr w:type="spellStart"/>
-      <w:r>
-        <w:rPr>
-          <w:sz w:val="22"/>
-          <w:szCs w:val="22"/>
-        </w:rPr>
-        <w:t>ini</w:t>
-      </w:r>
-      <w:proofErr w:type="spellEnd"/>
-      <w:r>
-        <w:rPr>
-          <w:sz w:val="22"/>
-          <w:szCs w:val="22"/>
-        </w:rPr>
-        <w:t xml:space="preserve">. </w:t>
-      </w:r>
-      <w:proofErr w:type="spellStart"/>
-      <w:r>
-        <w:rPr>
-          <w:sz w:val="22"/>
-          <w:szCs w:val="22"/>
-        </w:rPr>
-        <w:t>Implementasi</w:t>
-      </w:r>
-      <w:proofErr w:type="spellEnd"/>
-      <w:r>
-        <w:rPr>
-          <w:sz w:val="22"/>
-          <w:szCs w:val="22"/>
-        </w:rPr>
-        <w:t xml:space="preserve"> </w:t>
-      </w:r>
-      <w:proofErr w:type="spellStart"/>
-      <w:r>
-        <w:rPr>
-          <w:sz w:val="22"/>
-          <w:szCs w:val="22"/>
-        </w:rPr>
-        <w:t>teknik</w:t>
-      </w:r>
-      <w:proofErr w:type="spellEnd"/>
-      <w:r>
-        <w:rPr>
-          <w:sz w:val="22"/>
-          <w:szCs w:val="22"/>
-        </w:rPr>
-        <w:t xml:space="preserve"> yang </w:t>
-      </w:r>
-      <w:proofErr w:type="spellStart"/>
-      <w:r>
-        <w:rPr>
-          <w:sz w:val="22"/>
-          <w:szCs w:val="22"/>
-        </w:rPr>
-        <w:t>menghasilkan</w:t>
-      </w:r>
-      <w:proofErr w:type="spellEnd"/>
-      <w:r>
-        <w:rPr>
-          <w:sz w:val="22"/>
-          <w:szCs w:val="22"/>
-        </w:rPr>
-        <w:t xml:space="preserve"> </w:t>
-      </w:r>
-      <w:proofErr w:type="spellStart"/>
-      <w:r>
-        <w:rPr>
-          <w:sz w:val="22"/>
-          <w:szCs w:val="22"/>
-        </w:rPr>
-        <w:t>nilai</w:t>
-      </w:r>
-      <w:proofErr w:type="spellEnd"/>
-      <w:r>
-        <w:rPr>
-          <w:sz w:val="22"/>
-          <w:szCs w:val="22"/>
-        </w:rPr>
-        <w:t xml:space="preserve"> </w:t>
-      </w:r>
-      <w:proofErr w:type="spellStart"/>
-      <w:r>
-        <w:rPr>
-          <w:sz w:val="22"/>
-          <w:szCs w:val="22"/>
-        </w:rPr>
-        <w:t>akurasi</w:t>
-      </w:r>
-      <w:proofErr w:type="spellEnd"/>
-      <w:r>
-        <w:rPr>
-          <w:sz w:val="22"/>
-          <w:szCs w:val="22"/>
-        </w:rPr>
-        <w:t xml:space="preserve"> </w:t>
-      </w:r>
-      <w:proofErr w:type="spellStart"/>
-      <w:r>
-        <w:rPr>
-          <w:sz w:val="22"/>
-          <w:szCs w:val="22"/>
-        </w:rPr>
-        <w:t>terbaik</w:t>
-      </w:r>
-      <w:proofErr w:type="spellEnd"/>
-      <w:r>
-        <w:rPr>
-          <w:sz w:val="22"/>
-          <w:szCs w:val="22"/>
-        </w:rPr>
-        <w:t xml:space="preserve"> </w:t>
-      </w:r>
-      <w:proofErr w:type="spellStart"/>
-      <w:r>
-        <w:rPr>
-          <w:sz w:val="22"/>
-          <w:szCs w:val="22"/>
-        </w:rPr>
-        <w:t>selama</w:t>
-      </w:r>
-      <w:proofErr w:type="spellEnd"/>
-      <w:r>
-        <w:rPr>
-          <w:sz w:val="22"/>
-          <w:szCs w:val="22"/>
-        </w:rPr>
-        <w:t xml:space="preserve"> </w:t>
-      </w:r>
-      <w:proofErr w:type="spellStart"/>
-      <w:r>
-        <w:rPr>
-          <w:sz w:val="22"/>
-          <w:szCs w:val="22"/>
-        </w:rPr>
-        <w:t>percobaan</w:t>
-      </w:r>
-      <w:proofErr w:type="spellEnd"/>
-      <w:r>
-        <w:rPr>
-          <w:sz w:val="22"/>
-          <w:szCs w:val="22"/>
-        </w:rPr>
-        <w:t xml:space="preserve"> </w:t>
-      </w:r>
-      <w:proofErr w:type="spellStart"/>
-      <w:proofErr w:type="gramStart"/>
-      <w:r>
-        <w:rPr>
-          <w:sz w:val="22"/>
-          <w:szCs w:val="22"/>
-        </w:rPr>
-        <w:t>akan</w:t>
-      </w:r>
-      <w:proofErr w:type="spellEnd"/>
-      <w:proofErr w:type="gramEnd"/>
-      <w:r>
-        <w:rPr>
-          <w:sz w:val="22"/>
-          <w:szCs w:val="22"/>
-        </w:rPr>
-        <w:t xml:space="preserve"> </w:t>
-      </w:r>
-      <w:proofErr w:type="spellStart"/>
-      <w:r>
-        <w:rPr>
-          <w:sz w:val="22"/>
-          <w:szCs w:val="22"/>
-        </w:rPr>
-        <w:t>d</w:t>
-      </w:r>
-      <w:r>
-        <w:rPr>
-          <w:sz w:val="22"/>
-          <w:szCs w:val="22"/>
-        </w:rPr>
-        <w:t>i</w:t>
-      </w:r>
-      <w:r>
-        <w:rPr>
-          <w:sz w:val="22"/>
-          <w:szCs w:val="22"/>
-        </w:rPr>
-        <w:t>jadikan</w:t>
+        <w:t>dijadikan</w:t>
       </w:r>
       <w:proofErr w:type="spellEnd"/>
       <w:r>
@@ -5681,16 +5793,7 @@
           <w:szCs w:val="22"/>
           <w:lang w:val="id-ID"/>
         </w:rPr>
-        <w:t xml:space="preserve">untuk mengklasifikasikan </w:t>
-      </w:r>
-      <w:r>
-        <w:rPr>
-          <w:sz w:val="22"/>
-          <w:szCs w:val="22"/>
-          <w:lang w:val="id-ID"/>
-        </w:rPr>
-        <w:lastRenderedPageBreak/>
-        <w:t xml:space="preserve">model kepribadian </w:t>
+        <w:t xml:space="preserve">untuk mengklasifikasikan model kepribadian </w:t>
       </w:r>
       <w:r>
         <w:rPr>
@@ -6124,7 +6227,21 @@
           <w:szCs w:val="22"/>
           <w:lang w:eastAsia="tr-TR"/>
         </w:rPr>
-        <w:t>kurang</w:t>
+        <w:t>k</w:t>
+      </w:r>
+      <w:r>
+        <w:rPr>
+          <w:szCs w:val="22"/>
+          <w:lang w:eastAsia="tr-TR"/>
+        </w:rPr>
+        <w:t>u</w:t>
+      </w:r>
+      <w:r>
+        <w:rPr>
+          <w:szCs w:val="22"/>
+          <w:lang w:eastAsia="tr-TR"/>
+        </w:rPr>
+        <w:t>rang</w:t>
       </w:r>
       <w:proofErr w:type="spellEnd"/>
       <w:r>
@@ -6267,7 +6384,21 @@
           <w:szCs w:val="22"/>
           <w:lang w:eastAsia="tr-TR"/>
         </w:rPr>
-        <w:t>Distribusi</w:t>
+        <w:t>Distr</w:t>
+      </w:r>
+      <w:r>
+        <w:rPr>
+          <w:szCs w:val="22"/>
+          <w:lang w:eastAsia="tr-TR"/>
+        </w:rPr>
+        <w:t>i</w:t>
+      </w:r>
+      <w:r>
+        <w:rPr>
+          <w:szCs w:val="22"/>
+          <w:lang w:eastAsia="tr-TR"/>
+        </w:rPr>
+        <w:t>busi</w:t>
       </w:r>
       <w:proofErr w:type="spellEnd"/>
       <w:r>
@@ -6942,16 +7073,7 @@
           <w:szCs w:val="22"/>
           <w:lang w:val="id-ID" w:eastAsia="tr-TR"/>
         </w:rPr>
-        <w:t>Tabel 1 Distr</w:t>
-      </w:r>
-      <w:bookmarkStart w:id="0" w:name="_GoBack"/>
-      <w:bookmarkEnd w:id="0"/>
-      <w:r>
-        <w:rPr>
-          <w:szCs w:val="22"/>
-          <w:lang w:val="id-ID" w:eastAsia="tr-TR"/>
-        </w:rPr>
-        <w:t>ibusi dataset myPersonality</w:t>
+        <w:t>Tabel 1 Distribusi dataset myPersonality</w:t>
       </w:r>
     </w:p>
     <w:p>
@@ -7289,7 +7411,21 @@
           <w:szCs w:val="22"/>
           <w:lang w:eastAsia="tr-TR"/>
         </w:rPr>
-        <w:t>memasukkan</w:t>
+        <w:t>m</w:t>
+      </w:r>
+      <w:r>
+        <w:rPr>
+          <w:szCs w:val="22"/>
+          <w:lang w:eastAsia="tr-TR"/>
+        </w:rPr>
+        <w:t>e</w:t>
+      </w:r>
+      <w:r>
+        <w:rPr>
+          <w:szCs w:val="22"/>
+          <w:lang w:eastAsia="tr-TR"/>
+        </w:rPr>
+        <w:t>masukkan</w:t>
       </w:r>
       <w:proofErr w:type="spellEnd"/>
       <w:r>
@@ -7353,7 +7489,21 @@
           <w:szCs w:val="22"/>
           <w:lang w:eastAsia="tr-TR"/>
         </w:rPr>
-        <w:t>dalam</w:t>
+        <w:t>d</w:t>
+      </w:r>
+      <w:r>
+        <w:rPr>
+          <w:szCs w:val="22"/>
+          <w:lang w:eastAsia="tr-TR"/>
+        </w:rPr>
+        <w:t>a</w:t>
+      </w:r>
+      <w:r>
+        <w:rPr>
+          <w:szCs w:val="22"/>
+          <w:lang w:eastAsia="tr-TR"/>
+        </w:rPr>
+        <w:t>lam</w:t>
       </w:r>
       <w:proofErr w:type="spellEnd"/>
       <w:r>
@@ -7440,7 +7590,21 @@
           <w:szCs w:val="22"/>
           <w:lang w:eastAsia="tr-TR"/>
         </w:rPr>
-        <w:t>merupakan</w:t>
+        <w:t>merup</w:t>
+      </w:r>
+      <w:r>
+        <w:rPr>
+          <w:szCs w:val="22"/>
+          <w:lang w:eastAsia="tr-TR"/>
+        </w:rPr>
+        <w:t>a</w:t>
+      </w:r>
+      <w:r>
+        <w:rPr>
+          <w:szCs w:val="22"/>
+          <w:lang w:eastAsia="tr-TR"/>
+        </w:rPr>
+        <w:t>kan</w:t>
       </w:r>
       <w:proofErr w:type="spellEnd"/>
       <w:r>
@@ -7520,7 +7684,21 @@
           <w:szCs w:val="22"/>
           <w:lang w:eastAsia="tr-TR"/>
         </w:rPr>
-        <w:t>pelabelan</w:t>
+        <w:t>pel</w:t>
+      </w:r>
+      <w:r>
+        <w:rPr>
+          <w:szCs w:val="22"/>
+          <w:lang w:eastAsia="tr-TR"/>
+        </w:rPr>
+        <w:t>a</w:t>
+      </w:r>
+      <w:r>
+        <w:rPr>
+          <w:szCs w:val="22"/>
+          <w:lang w:eastAsia="tr-TR"/>
+        </w:rPr>
+        <w:t>belan</w:t>
       </w:r>
       <w:proofErr w:type="spellEnd"/>
       <w:r>
@@ -8237,15 +8415,7 @@
           <w:szCs w:val="22"/>
           <w:lang w:val="id-ID" w:eastAsia="tr-TR"/>
         </w:rPr>
-        <w:t xml:space="preserve"> merupakan fitur yang berbasis dengan jumlah </w:t>
-      </w:r>
-      <w:r>
-        <w:rPr>
-          <w:szCs w:val="22"/>
-          <w:lang w:val="id-ID" w:eastAsia="tr-TR"/>
-        </w:rPr>
-        <w:lastRenderedPageBreak/>
-        <w:t>kandungan kata-kata sesuai dengan fitur yang telah ditentukan (</w:t>
+        <w:t xml:space="preserve"> merupakan fitur yang berbasis dengan jumlah kandungan kata-kata sesuai dengan fitur yang telah ditentukan (</w:t>
       </w:r>
       <w:r>
         <w:rPr>
@@ -8305,6 +8475,7 @@
           <w:szCs w:val="22"/>
           <w:lang w:val="id-ID" w:eastAsia="tr-TR"/>
         </w:rPr>
+        <w:lastRenderedPageBreak/>
         <w:t>LIWC yang digunakan pada penelitian ini merupakan versi LIWC2015 yang memiliki 85 fitur yang telah dikembangkan dari versi LIWC2007.</w:t>
       </w:r>
       <w:r>
@@ -8627,15 +8798,7 @@
           <w:szCs w:val="22"/>
           <w:lang w:val="id-ID" w:eastAsia="tr-TR"/>
         </w:rPr>
-        <w:t xml:space="preserve"> atau kata-kata tidak baku dari status terlebih dahulu untuk kemudian </w:t>
-      </w:r>
-      <w:r>
-        <w:rPr>
-          <w:szCs w:val="22"/>
-          <w:lang w:val="id-ID" w:eastAsia="tr-TR"/>
-        </w:rPr>
-        <w:lastRenderedPageBreak/>
-        <w:t>dilanjutkan ke tahap penerjemahan</w:t>
+        <w:t xml:space="preserve"> atau kata-kata tidak baku dari status terlebih dahulu untuk kemudian dilanjutkan ke tahap penerjemahan</w:t>
       </w:r>
       <w:r>
         <w:rPr>
@@ -8672,6 +8835,7 @@
         <w:rPr>
           <w:lang w:val="id-ID" w:eastAsia="tr-TR"/>
         </w:rPr>
+        <w:lastRenderedPageBreak/>
         <w:t>Klasifikasi Model</w:t>
       </w:r>
     </w:p>
@@ -9530,7 +9694,6 @@
                 <w:szCs w:val="22"/>
                 <w:lang w:val="id-ID"/>
               </w:rPr>
-              <w:lastRenderedPageBreak/>
               <w:t>Machine Learning</w:t>
             </w:r>
           </w:p>
@@ -9635,7 +9798,18 @@
                 <w:szCs w:val="22"/>
                 <w:lang w:val="id-ID"/>
               </w:rPr>
-              <w:t>Feature Selection</w:t>
+              <w:t xml:space="preserve">Feature </w:t>
+            </w:r>
+            <w:r>
+              <w:rPr>
+                <w:b/>
+                <w:bCs/>
+                <w:sz w:val="22"/>
+                <w:szCs w:val="22"/>
+                <w:lang w:val="id-ID"/>
+              </w:rPr>
+              <w:lastRenderedPageBreak/>
+              <w:t>Selection</w:t>
             </w:r>
           </w:p>
         </w:tc>
@@ -9668,6 +9842,7 @@
                 <w:szCs w:val="22"/>
                 <w:lang w:val="id-ID"/>
               </w:rPr>
+              <w:lastRenderedPageBreak/>
               <w:t>Resampling</w:t>
             </w:r>
           </w:p>
@@ -15196,7 +15371,6 @@
           <w:szCs w:val="22"/>
           <w:lang w:val="id-ID"/>
         </w:rPr>
-        <w:lastRenderedPageBreak/>
         <w:t>(OPN)</w:t>
       </w:r>
       <w:r>
@@ -15314,6 +15488,7 @@
           <w:szCs w:val="22"/>
           <w:lang w:val="id-ID"/>
         </w:rPr>
+        <w:lastRenderedPageBreak/>
         <w:t>Tabel 5</w:t>
       </w:r>
       <w:r>
@@ -15610,17 +15785,7 @@
           <w:szCs w:val="22"/>
           <w:lang w:val="id-ID"/>
         </w:rPr>
-        <w:t xml:space="preserve">9% dan rata-rata </w:t>
-      </w:r>
-      <w:r>
-        <w:rPr>
-          <w:bCs/>
-          <w:sz w:val="22"/>
-          <w:szCs w:val="22"/>
-          <w:lang w:val="id-ID"/>
-        </w:rPr>
-        <w:lastRenderedPageBreak/>
-        <w:t xml:space="preserve">akurasi tertinggi didapatkan dari arsitektur MLP dengan 70.78%. </w:t>
+        <w:t xml:space="preserve">9% dan rata-rata akurasi tertinggi didapatkan dari arsitektur MLP dengan 70.78%. </w:t>
       </w:r>
       <w:r>
         <w:rPr>
@@ -15699,6 +15864,7 @@
           <w:szCs w:val="22"/>
           <w:lang w:val="id-ID"/>
         </w:rPr>
+        <w:lastRenderedPageBreak/>
         <w:t xml:space="preserve">Tabel 7 dengan menggunakan dataset </w:t>
       </w:r>
       <w:r>
@@ -15737,7 +15903,16 @@
           <w:szCs w:val="22"/>
           <w:lang w:val="id-ID"/>
         </w:rPr>
-        <w:t xml:space="preserve">menunjukkan hasil akurasi tertinggi </w:t>
+        <w:t xml:space="preserve">menunjukkan hasil akurasi tertinggi didominasi oleh skenario 21. Akurasi tertinggi didapatkan oleh arsitektur </w:t>
+      </w:r>
+      <w:r>
+        <w:rPr>
+          <w:bCs/>
+          <w:sz w:val="22"/>
+          <w:szCs w:val="22"/>
+          <w:lang w:val="id-ID"/>
+        </w:rPr>
+        <w:t xml:space="preserve">MLP dan </w:t>
       </w:r>
       <w:r>
         <w:rPr>
@@ -15747,16 +15922,7 @@
           <w:lang w:val="id-ID"/>
         </w:rPr>
         <w:lastRenderedPageBreak/>
-        <w:t xml:space="preserve">didominasi oleh skenario 21. Akurasi tertinggi didapatkan oleh arsitektur </w:t>
-      </w:r>
-      <w:r>
-        <w:rPr>
-          <w:bCs/>
-          <w:sz w:val="22"/>
-          <w:szCs w:val="22"/>
-          <w:lang w:val="id-ID"/>
-        </w:rPr>
-        <w:t xml:space="preserve">MLP dan LSTM+CNN 1D dengan 93.33% dan rata-rata akurasi tertinggi didapatkan oleh arsitektur LSTM+CNN 1D dengan 74.17%. </w:t>
+        <w:t xml:space="preserve">LSTM+CNN 1D dengan 93.33% dan rata-rata akurasi tertinggi didapatkan oleh arsitektur LSTM+CNN 1D dengan 74.17%. </w:t>
       </w:r>
       <w:r>
         <w:rPr>
@@ -17493,7 +17659,7 @@
         <w:autoSpaceDE w:val="0"/>
         <w:autoSpaceDN w:val="0"/>
         <w:adjustRightInd w:val="0"/>
-        <w:spacing w:before="200"/>
+        <w:spacing w:before="280"/>
         <w:jc w:val="center"/>
         <w:rPr>
           <w:bCs/>
@@ -17502,6 +17668,8 @@
           <w:lang w:val="id-ID"/>
         </w:rPr>
       </w:pPr>
+      <w:bookmarkStart w:id="0" w:name="_GoBack"/>
+      <w:bookmarkEnd w:id="0"/>
       <w:r>
         <w:rPr>
           <w:bCs/>
@@ -20746,6 +20914,15 @@
                 <w:lang w:val="id-ID"/>
               </w:rPr>
             </w:pPr>
+            <w:r>
+              <w:rPr>
+                <w:bCs/>
+                <w:sz w:val="22"/>
+                <w:szCs w:val="22"/>
+                <w:lang w:val="id-ID"/>
+              </w:rPr>
+              <w:t>CNN 1D</w:t>
+            </w:r>
           </w:p>
         </w:tc>
         <w:tc>
@@ -20767,6 +20944,15 @@
                 <w:lang w:val="id-ID"/>
               </w:rPr>
             </w:pPr>
+            <w:r>
+              <w:rPr>
+                <w:bCs/>
+                <w:sz w:val="22"/>
+                <w:szCs w:val="22"/>
+                <w:lang w:val="id-ID"/>
+              </w:rPr>
+              <w:t>79.31% (21)</w:t>
+            </w:r>
           </w:p>
         </w:tc>
         <w:tc>
@@ -20788,6 +20974,15 @@
                 <w:lang w:val="id-ID"/>
               </w:rPr>
             </w:pPr>
+            <w:r>
+              <w:rPr>
+                <w:bCs/>
+                <w:sz w:val="22"/>
+                <w:szCs w:val="22"/>
+                <w:lang w:val="id-ID"/>
+              </w:rPr>
+              <w:t>50.00% (20)</w:t>
+            </w:r>
           </w:p>
         </w:tc>
         <w:tc>
@@ -20809,6 +21004,15 @@
                 <w:lang w:val="id-ID"/>
               </w:rPr>
             </w:pPr>
+            <w:r>
+              <w:rPr>
+                <w:bCs/>
+                <w:sz w:val="22"/>
+                <w:szCs w:val="22"/>
+                <w:lang w:val="id-ID"/>
+              </w:rPr>
+              <w:t>60.94% (20)</w:t>
+            </w:r>
           </w:p>
         </w:tc>
         <w:tc>
@@ -20830,6 +21034,15 @@
                 <w:lang w:val="id-ID"/>
               </w:rPr>
             </w:pPr>
+            <w:r>
+              <w:rPr>
+                <w:bCs/>
+                <w:sz w:val="22"/>
+                <w:szCs w:val="22"/>
+                <w:lang w:val="id-ID"/>
+              </w:rPr>
+              <w:t>67.39% (21)</w:t>
+            </w:r>
           </w:p>
         </w:tc>
         <w:tc>
@@ -20851,6 +21064,15 @@
                 <w:lang w:val="id-ID"/>
               </w:rPr>
             </w:pPr>
+            <w:r>
+              <w:rPr>
+                <w:bCs/>
+                <w:sz w:val="22"/>
+                <w:szCs w:val="22"/>
+                <w:lang w:val="id-ID"/>
+              </w:rPr>
+              <w:t>61.54% (21)</w:t>
+            </w:r>
           </w:p>
         </w:tc>
         <w:tc>
@@ -20872,6 +21094,15 @@
                 <w:lang w:val="id-ID"/>
               </w:rPr>
             </w:pPr>
+            <w:r>
+              <w:rPr>
+                <w:bCs/>
+                <w:sz w:val="22"/>
+                <w:szCs w:val="22"/>
+                <w:lang w:val="id-ID"/>
+              </w:rPr>
+              <w:t>63.84%</w:t>
+            </w:r>
           </w:p>
         </w:tc>
       </w:tr>
@@ -20882,101 +21113,148 @@
         <w:tc>
           <w:tcPr>
             <w:tcW w:w="2235" w:type="dxa"/>
-            <w:vMerge w:val="restart"/>
-            <w:vAlign w:val="center"/>
-          </w:tcPr>
-          <w:p>
-            <w:pPr>
-              <w:widowControl w:val="0"/>
-              <w:autoSpaceDE w:val="0"/>
-              <w:autoSpaceDN w:val="0"/>
-              <w:adjustRightInd w:val="0"/>
-              <w:jc w:val="center"/>
-              <w:rPr>
-                <w:b/>
-                <w:bCs/>
-                <w:sz w:val="22"/>
-                <w:szCs w:val="22"/>
-                <w:lang w:val="id-ID"/>
-              </w:rPr>
-            </w:pPr>
-            <w:r>
-              <w:rPr>
-                <w:b/>
-                <w:bCs/>
-                <w:sz w:val="22"/>
-                <w:szCs w:val="22"/>
-                <w:lang w:val="id-ID"/>
-              </w:rPr>
-              <w:lastRenderedPageBreak/>
-              <w:t>Arsitektur</w:t>
-            </w:r>
-          </w:p>
-        </w:tc>
-        <w:tc>
-          <w:tcPr>
-            <w:tcW w:w="4961" w:type="dxa"/>
-            <w:gridSpan w:val="5"/>
-            <w:vAlign w:val="center"/>
-          </w:tcPr>
-          <w:p>
-            <w:pPr>
-              <w:widowControl w:val="0"/>
-              <w:autoSpaceDE w:val="0"/>
-              <w:autoSpaceDN w:val="0"/>
-              <w:adjustRightInd w:val="0"/>
-              <w:jc w:val="center"/>
-              <w:rPr>
-                <w:b/>
-                <w:bCs/>
-                <w:sz w:val="22"/>
-                <w:szCs w:val="22"/>
-                <w:lang w:val="id-ID"/>
-              </w:rPr>
-            </w:pPr>
-            <w:r>
-              <w:rPr>
-                <w:b/>
-                <w:bCs/>
-                <w:sz w:val="22"/>
-                <w:szCs w:val="22"/>
-                <w:lang w:val="id-ID"/>
-              </w:rPr>
-              <w:t>Traits (Skenario)</w:t>
-            </w:r>
+            <w:vAlign w:val="center"/>
+          </w:tcPr>
+          <w:p>
+            <w:pPr>
+              <w:widowControl w:val="0"/>
+              <w:autoSpaceDE w:val="0"/>
+              <w:autoSpaceDN w:val="0"/>
+              <w:adjustRightInd w:val="0"/>
+              <w:jc w:val="center"/>
+              <w:rPr>
+                <w:bCs/>
+                <w:sz w:val="22"/>
+                <w:szCs w:val="22"/>
+                <w:lang w:val="id-ID"/>
+              </w:rPr>
+            </w:pPr>
+          </w:p>
+        </w:tc>
+        <w:tc>
+          <w:tcPr>
+            <w:tcW w:w="992" w:type="dxa"/>
+            <w:vAlign w:val="center"/>
+          </w:tcPr>
+          <w:p>
+            <w:pPr>
+              <w:widowControl w:val="0"/>
+              <w:autoSpaceDE w:val="0"/>
+              <w:autoSpaceDN w:val="0"/>
+              <w:adjustRightInd w:val="0"/>
+              <w:jc w:val="center"/>
+              <w:rPr>
+                <w:bCs/>
+                <w:sz w:val="22"/>
+                <w:szCs w:val="22"/>
+                <w:lang w:val="id-ID"/>
+              </w:rPr>
+            </w:pPr>
+          </w:p>
+        </w:tc>
+        <w:tc>
+          <w:tcPr>
+            <w:tcW w:w="992" w:type="dxa"/>
+            <w:vAlign w:val="center"/>
+          </w:tcPr>
+          <w:p>
+            <w:pPr>
+              <w:widowControl w:val="0"/>
+              <w:autoSpaceDE w:val="0"/>
+              <w:autoSpaceDN w:val="0"/>
+              <w:adjustRightInd w:val="0"/>
+              <w:jc w:val="center"/>
+              <w:rPr>
+                <w:bCs/>
+                <w:sz w:val="22"/>
+                <w:szCs w:val="22"/>
+                <w:lang w:val="id-ID"/>
+              </w:rPr>
+            </w:pPr>
+          </w:p>
+        </w:tc>
+        <w:tc>
+          <w:tcPr>
+            <w:tcW w:w="992" w:type="dxa"/>
+            <w:vAlign w:val="center"/>
+          </w:tcPr>
+          <w:p>
+            <w:pPr>
+              <w:widowControl w:val="0"/>
+              <w:autoSpaceDE w:val="0"/>
+              <w:autoSpaceDN w:val="0"/>
+              <w:adjustRightInd w:val="0"/>
+              <w:jc w:val="center"/>
+              <w:rPr>
+                <w:bCs/>
+                <w:sz w:val="22"/>
+                <w:szCs w:val="22"/>
+                <w:lang w:val="id-ID"/>
+              </w:rPr>
+            </w:pPr>
+          </w:p>
+        </w:tc>
+        <w:tc>
+          <w:tcPr>
+            <w:tcW w:w="993" w:type="dxa"/>
+            <w:vAlign w:val="center"/>
+          </w:tcPr>
+          <w:p>
+            <w:pPr>
+              <w:widowControl w:val="0"/>
+              <w:autoSpaceDE w:val="0"/>
+              <w:autoSpaceDN w:val="0"/>
+              <w:adjustRightInd w:val="0"/>
+              <w:jc w:val="center"/>
+              <w:rPr>
+                <w:bCs/>
+                <w:sz w:val="22"/>
+                <w:szCs w:val="22"/>
+                <w:lang w:val="id-ID"/>
+              </w:rPr>
+            </w:pPr>
+          </w:p>
+        </w:tc>
+        <w:tc>
+          <w:tcPr>
+            <w:tcW w:w="992" w:type="dxa"/>
+            <w:vAlign w:val="center"/>
+          </w:tcPr>
+          <w:p>
+            <w:pPr>
+              <w:widowControl w:val="0"/>
+              <w:autoSpaceDE w:val="0"/>
+              <w:autoSpaceDN w:val="0"/>
+              <w:adjustRightInd w:val="0"/>
+              <w:jc w:val="center"/>
+              <w:rPr>
+                <w:bCs/>
+                <w:sz w:val="22"/>
+                <w:szCs w:val="22"/>
+                <w:lang w:val="id-ID"/>
+              </w:rPr>
+            </w:pPr>
           </w:p>
         </w:tc>
         <w:tc>
           <w:tcPr>
             <w:tcW w:w="1189" w:type="dxa"/>
-            <w:vMerge w:val="restart"/>
-            <w:vAlign w:val="center"/>
-          </w:tcPr>
-          <w:p>
-            <w:pPr>
-              <w:widowControl w:val="0"/>
-              <w:autoSpaceDE w:val="0"/>
-              <w:autoSpaceDN w:val="0"/>
-              <w:adjustRightInd w:val="0"/>
-              <w:jc w:val="center"/>
-              <w:rPr>
-                <w:b/>
-                <w:bCs/>
-                <w:sz w:val="22"/>
-                <w:szCs w:val="22"/>
-                <w:lang w:val="id-ID"/>
-              </w:rPr>
-            </w:pPr>
-            <w:r>
-              <w:rPr>
-                <w:b/>
-                <w:bCs/>
-                <w:sz w:val="22"/>
-                <w:szCs w:val="22"/>
-                <w:lang w:val="id-ID"/>
-              </w:rPr>
-              <w:t>Average</w:t>
-            </w:r>
+            <w:vAlign w:val="center"/>
+          </w:tcPr>
+          <w:p>
+            <w:pPr>
+              <w:widowControl w:val="0"/>
+              <w:autoSpaceDE w:val="0"/>
+              <w:autoSpaceDN w:val="0"/>
+              <w:adjustRightInd w:val="0"/>
+              <w:jc w:val="center"/>
+              <w:rPr>
+                <w:bCs/>
+                <w:sz w:val="22"/>
+                <w:szCs w:val="22"/>
+                <w:lang w:val="id-ID"/>
+              </w:rPr>
+            </w:pPr>
           </w:p>
         </w:tc>
       </w:tr>
@@ -20987,28 +21265,7 @@
         <w:tc>
           <w:tcPr>
             <w:tcW w:w="2235" w:type="dxa"/>
-            <w:vMerge/>
-            <w:vAlign w:val="center"/>
-          </w:tcPr>
-          <w:p>
-            <w:pPr>
-              <w:widowControl w:val="0"/>
-              <w:autoSpaceDE w:val="0"/>
-              <w:autoSpaceDN w:val="0"/>
-              <w:adjustRightInd w:val="0"/>
-              <w:jc w:val="center"/>
-              <w:rPr>
-                <w:bCs/>
-                <w:sz w:val="22"/>
-                <w:szCs w:val="22"/>
-                <w:lang w:val="id-ID"/>
-              </w:rPr>
-            </w:pPr>
-          </w:p>
-        </w:tc>
-        <w:tc>
-          <w:tcPr>
-            <w:tcW w:w="992" w:type="dxa"/>
+            <w:vMerge w:val="restart"/>
             <w:vAlign w:val="center"/>
           </w:tcPr>
           <w:p>
@@ -21034,13 +21291,15 @@
                 <w:szCs w:val="22"/>
                 <w:lang w:val="id-ID"/>
               </w:rPr>
-              <w:t>OPN</w:t>
-            </w:r>
-          </w:p>
-        </w:tc>
-        <w:tc>
-          <w:tcPr>
-            <w:tcW w:w="992" w:type="dxa"/>
+              <w:lastRenderedPageBreak/>
+              <w:t>Arsitektur</w:t>
+            </w:r>
+          </w:p>
+        </w:tc>
+        <w:tc>
+          <w:tcPr>
+            <w:tcW w:w="4961" w:type="dxa"/>
+            <w:gridSpan w:val="5"/>
             <w:vAlign w:val="center"/>
           </w:tcPr>
           <w:p>
@@ -21066,13 +21325,14 @@
                 <w:szCs w:val="22"/>
                 <w:lang w:val="id-ID"/>
               </w:rPr>
-              <w:t>CON</w:t>
-            </w:r>
-          </w:p>
-        </w:tc>
-        <w:tc>
-          <w:tcPr>
-            <w:tcW w:w="992" w:type="dxa"/>
+              <w:t>Traits (Skenario)</w:t>
+            </w:r>
+          </w:p>
+        </w:tc>
+        <w:tc>
+          <w:tcPr>
+            <w:tcW w:w="1189" w:type="dxa"/>
+            <w:vMerge w:val="restart"/>
             <w:vAlign w:val="center"/>
           </w:tcPr>
           <w:p>
@@ -21098,94 +21358,8 @@
                 <w:szCs w:val="22"/>
                 <w:lang w:val="id-ID"/>
               </w:rPr>
-              <w:t>EXT</w:t>
-            </w:r>
-          </w:p>
-        </w:tc>
-        <w:tc>
-          <w:tcPr>
-            <w:tcW w:w="993" w:type="dxa"/>
-            <w:vAlign w:val="center"/>
-          </w:tcPr>
-          <w:p>
-            <w:pPr>
-              <w:widowControl w:val="0"/>
-              <w:autoSpaceDE w:val="0"/>
-              <w:autoSpaceDN w:val="0"/>
-              <w:adjustRightInd w:val="0"/>
-              <w:jc w:val="center"/>
-              <w:rPr>
-                <w:b/>
-                <w:bCs/>
-                <w:sz w:val="22"/>
-                <w:szCs w:val="22"/>
-                <w:lang w:val="id-ID"/>
-              </w:rPr>
-            </w:pPr>
-            <w:r>
-              <w:rPr>
-                <w:b/>
-                <w:bCs/>
-                <w:sz w:val="22"/>
-                <w:szCs w:val="22"/>
-                <w:lang w:val="id-ID"/>
-              </w:rPr>
-              <w:t>AGR</w:t>
-            </w:r>
-          </w:p>
-        </w:tc>
-        <w:tc>
-          <w:tcPr>
-            <w:tcW w:w="992" w:type="dxa"/>
-            <w:vAlign w:val="center"/>
-          </w:tcPr>
-          <w:p>
-            <w:pPr>
-              <w:widowControl w:val="0"/>
-              <w:autoSpaceDE w:val="0"/>
-              <w:autoSpaceDN w:val="0"/>
-              <w:adjustRightInd w:val="0"/>
-              <w:jc w:val="center"/>
-              <w:rPr>
-                <w:b/>
-                <w:bCs/>
-                <w:sz w:val="22"/>
-                <w:szCs w:val="22"/>
-                <w:lang w:val="id-ID"/>
-              </w:rPr>
-            </w:pPr>
-            <w:r>
-              <w:rPr>
-                <w:b/>
-                <w:bCs/>
-                <w:sz w:val="22"/>
-                <w:szCs w:val="22"/>
-                <w:lang w:val="id-ID"/>
-              </w:rPr>
-              <w:t>NEU</w:t>
-            </w:r>
-          </w:p>
-        </w:tc>
-        <w:tc>
-          <w:tcPr>
-            <w:tcW w:w="1189" w:type="dxa"/>
-            <w:vMerge/>
-            <w:vAlign w:val="center"/>
-          </w:tcPr>
-          <w:p>
-            <w:pPr>
-              <w:widowControl w:val="0"/>
-              <w:autoSpaceDE w:val="0"/>
-              <w:autoSpaceDN w:val="0"/>
-              <w:adjustRightInd w:val="0"/>
-              <w:jc w:val="center"/>
-              <w:rPr>
-                <w:bCs/>
-                <w:sz w:val="22"/>
-                <w:szCs w:val="22"/>
-                <w:lang w:val="id-ID"/>
-              </w:rPr>
-            </w:pPr>
+              <w:t>Average</w:t>
+            </w:r>
           </w:p>
         </w:tc>
       </w:tr>
@@ -21196,46 +21370,23 @@
         <w:tc>
           <w:tcPr>
             <w:tcW w:w="2235" w:type="dxa"/>
-            <w:vAlign w:val="center"/>
-          </w:tcPr>
-          <w:p>
-            <w:pPr>
-              <w:widowControl w:val="0"/>
-              <w:autoSpaceDE w:val="0"/>
-              <w:autoSpaceDN w:val="0"/>
-              <w:adjustRightInd w:val="0"/>
-              <w:jc w:val="center"/>
-              <w:rPr>
-                <w:bCs/>
-                <w:sz w:val="22"/>
-                <w:szCs w:val="22"/>
-                <w:lang w:val="id-ID"/>
-              </w:rPr>
-            </w:pPr>
-          </w:p>
-          <w:p>
-            <w:pPr>
-              <w:widowControl w:val="0"/>
-              <w:autoSpaceDE w:val="0"/>
-              <w:autoSpaceDN w:val="0"/>
-              <w:adjustRightInd w:val="0"/>
-              <w:jc w:val="center"/>
-              <w:rPr>
-                <w:bCs/>
-                <w:sz w:val="22"/>
-                <w:szCs w:val="22"/>
-                <w:lang w:val="id-ID"/>
-              </w:rPr>
-            </w:pPr>
-            <w:r>
-              <w:rPr>
-                <w:bCs/>
-                <w:sz w:val="22"/>
-                <w:szCs w:val="22"/>
-                <w:lang w:val="id-ID"/>
-              </w:rPr>
-              <w:t>CNN 1D</w:t>
-            </w:r>
+            <w:vMerge/>
+            <w:vAlign w:val="center"/>
+          </w:tcPr>
+          <w:p>
+            <w:pPr>
+              <w:widowControl w:val="0"/>
+              <w:autoSpaceDE w:val="0"/>
+              <w:autoSpaceDN w:val="0"/>
+              <w:adjustRightInd w:val="0"/>
+              <w:jc w:val="center"/>
+              <w:rPr>
+                <w:bCs/>
+                <w:sz w:val="22"/>
+                <w:szCs w:val="22"/>
+                <w:lang w:val="id-ID"/>
+              </w:rPr>
+            </w:pPr>
           </w:p>
         </w:tc>
         <w:tc>
@@ -21251,35 +21402,22 @@
               <w:adjustRightInd w:val="0"/>
               <w:jc w:val="center"/>
               <w:rPr>
-                <w:bCs/>
-                <w:sz w:val="22"/>
-                <w:szCs w:val="22"/>
-                <w:lang w:val="id-ID"/>
-              </w:rPr>
-            </w:pPr>
-          </w:p>
-          <w:p>
-            <w:pPr>
-              <w:widowControl w:val="0"/>
-              <w:autoSpaceDE w:val="0"/>
-              <w:autoSpaceDN w:val="0"/>
-              <w:adjustRightInd w:val="0"/>
-              <w:jc w:val="center"/>
-              <w:rPr>
-                <w:bCs/>
-                <w:sz w:val="22"/>
-                <w:szCs w:val="22"/>
-                <w:lang w:val="id-ID"/>
-              </w:rPr>
-            </w:pPr>
-            <w:r>
-              <w:rPr>
-                <w:bCs/>
-                <w:sz w:val="22"/>
-                <w:szCs w:val="22"/>
-                <w:lang w:val="id-ID"/>
-              </w:rPr>
-              <w:t>79.31% (21)</w:t>
+                <w:b/>
+                <w:bCs/>
+                <w:sz w:val="22"/>
+                <w:szCs w:val="22"/>
+                <w:lang w:val="id-ID"/>
+              </w:rPr>
+            </w:pPr>
+            <w:r>
+              <w:rPr>
+                <w:b/>
+                <w:bCs/>
+                <w:sz w:val="22"/>
+                <w:szCs w:val="22"/>
+                <w:lang w:val="id-ID"/>
+              </w:rPr>
+              <w:t>OPN</w:t>
             </w:r>
           </w:p>
         </w:tc>
@@ -21296,35 +21434,22 @@
               <w:adjustRightInd w:val="0"/>
               <w:jc w:val="center"/>
               <w:rPr>
-                <w:bCs/>
-                <w:sz w:val="22"/>
-                <w:szCs w:val="22"/>
-                <w:lang w:val="id-ID"/>
-              </w:rPr>
-            </w:pPr>
-          </w:p>
-          <w:p>
-            <w:pPr>
-              <w:widowControl w:val="0"/>
-              <w:autoSpaceDE w:val="0"/>
-              <w:autoSpaceDN w:val="0"/>
-              <w:adjustRightInd w:val="0"/>
-              <w:jc w:val="center"/>
-              <w:rPr>
-                <w:bCs/>
-                <w:sz w:val="22"/>
-                <w:szCs w:val="22"/>
-                <w:lang w:val="id-ID"/>
-              </w:rPr>
-            </w:pPr>
-            <w:r>
-              <w:rPr>
-                <w:bCs/>
-                <w:sz w:val="22"/>
-                <w:szCs w:val="22"/>
-                <w:lang w:val="id-ID"/>
-              </w:rPr>
-              <w:t>50.00% (20)</w:t>
+                <w:b/>
+                <w:bCs/>
+                <w:sz w:val="22"/>
+                <w:szCs w:val="22"/>
+                <w:lang w:val="id-ID"/>
+              </w:rPr>
+            </w:pPr>
+            <w:r>
+              <w:rPr>
+                <w:b/>
+                <w:bCs/>
+                <w:sz w:val="22"/>
+                <w:szCs w:val="22"/>
+                <w:lang w:val="id-ID"/>
+              </w:rPr>
+              <w:t>CON</w:t>
             </w:r>
           </w:p>
         </w:tc>
@@ -21341,35 +21466,22 @@
               <w:adjustRightInd w:val="0"/>
               <w:jc w:val="center"/>
               <w:rPr>
-                <w:bCs/>
-                <w:sz w:val="22"/>
-                <w:szCs w:val="22"/>
-                <w:lang w:val="id-ID"/>
-              </w:rPr>
-            </w:pPr>
-          </w:p>
-          <w:p>
-            <w:pPr>
-              <w:widowControl w:val="0"/>
-              <w:autoSpaceDE w:val="0"/>
-              <w:autoSpaceDN w:val="0"/>
-              <w:adjustRightInd w:val="0"/>
-              <w:jc w:val="center"/>
-              <w:rPr>
-                <w:bCs/>
-                <w:sz w:val="22"/>
-                <w:szCs w:val="22"/>
-                <w:lang w:val="id-ID"/>
-              </w:rPr>
-            </w:pPr>
-            <w:r>
-              <w:rPr>
-                <w:bCs/>
-                <w:sz w:val="22"/>
-                <w:szCs w:val="22"/>
-                <w:lang w:val="id-ID"/>
-              </w:rPr>
-              <w:t>60.94% (20)</w:t>
+                <w:b/>
+                <w:bCs/>
+                <w:sz w:val="22"/>
+                <w:szCs w:val="22"/>
+                <w:lang w:val="id-ID"/>
+              </w:rPr>
+            </w:pPr>
+            <w:r>
+              <w:rPr>
+                <w:b/>
+                <w:bCs/>
+                <w:sz w:val="22"/>
+                <w:szCs w:val="22"/>
+                <w:lang w:val="id-ID"/>
+              </w:rPr>
+              <w:t>EXT</w:t>
             </w:r>
           </w:p>
         </w:tc>
@@ -21386,35 +21498,22 @@
               <w:adjustRightInd w:val="0"/>
               <w:jc w:val="center"/>
               <w:rPr>
-                <w:bCs/>
-                <w:sz w:val="22"/>
-                <w:szCs w:val="22"/>
-                <w:lang w:val="id-ID"/>
-              </w:rPr>
-            </w:pPr>
-          </w:p>
-          <w:p>
-            <w:pPr>
-              <w:widowControl w:val="0"/>
-              <w:autoSpaceDE w:val="0"/>
-              <w:autoSpaceDN w:val="0"/>
-              <w:adjustRightInd w:val="0"/>
-              <w:jc w:val="center"/>
-              <w:rPr>
-                <w:bCs/>
-                <w:sz w:val="22"/>
-                <w:szCs w:val="22"/>
-                <w:lang w:val="id-ID"/>
-              </w:rPr>
-            </w:pPr>
-            <w:r>
-              <w:rPr>
-                <w:bCs/>
-                <w:sz w:val="22"/>
-                <w:szCs w:val="22"/>
-                <w:lang w:val="id-ID"/>
-              </w:rPr>
-              <w:t>67.39% (21)</w:t>
+                <w:b/>
+                <w:bCs/>
+                <w:sz w:val="22"/>
+                <w:szCs w:val="22"/>
+                <w:lang w:val="id-ID"/>
+              </w:rPr>
+            </w:pPr>
+            <w:r>
+              <w:rPr>
+                <w:b/>
+                <w:bCs/>
+                <w:sz w:val="22"/>
+                <w:szCs w:val="22"/>
+                <w:lang w:val="id-ID"/>
+              </w:rPr>
+              <w:t>AGR</w:t>
             </w:r>
           </w:p>
         </w:tc>
@@ -21431,81 +21530,45 @@
               <w:adjustRightInd w:val="0"/>
               <w:jc w:val="center"/>
               <w:rPr>
-                <w:bCs/>
-                <w:sz w:val="22"/>
-                <w:szCs w:val="22"/>
-                <w:lang w:val="id-ID"/>
-              </w:rPr>
-            </w:pPr>
-          </w:p>
-          <w:p>
-            <w:pPr>
-              <w:widowControl w:val="0"/>
-              <w:autoSpaceDE w:val="0"/>
-              <w:autoSpaceDN w:val="0"/>
-              <w:adjustRightInd w:val="0"/>
-              <w:jc w:val="center"/>
-              <w:rPr>
-                <w:bCs/>
-                <w:sz w:val="22"/>
-                <w:szCs w:val="22"/>
-                <w:lang w:val="id-ID"/>
-              </w:rPr>
-            </w:pPr>
-            <w:r>
-              <w:rPr>
-                <w:bCs/>
-                <w:sz w:val="22"/>
-                <w:szCs w:val="22"/>
-                <w:lang w:val="id-ID"/>
-              </w:rPr>
-              <w:t>61.54% (21)</w:t>
+                <w:b/>
+                <w:bCs/>
+                <w:sz w:val="22"/>
+                <w:szCs w:val="22"/>
+                <w:lang w:val="id-ID"/>
+              </w:rPr>
+            </w:pPr>
+            <w:r>
+              <w:rPr>
+                <w:b/>
+                <w:bCs/>
+                <w:sz w:val="22"/>
+                <w:szCs w:val="22"/>
+                <w:lang w:val="id-ID"/>
+              </w:rPr>
+              <w:t>NEU</w:t>
             </w:r>
           </w:p>
         </w:tc>
         <w:tc>
           <w:tcPr>
             <w:tcW w:w="1189" w:type="dxa"/>
-            <w:vAlign w:val="center"/>
-          </w:tcPr>
-          <w:p>
-            <w:pPr>
-              <w:widowControl w:val="0"/>
-              <w:autoSpaceDE w:val="0"/>
-              <w:autoSpaceDN w:val="0"/>
-              <w:adjustRightInd w:val="0"/>
-              <w:jc w:val="center"/>
-              <w:rPr>
-                <w:bCs/>
-                <w:sz w:val="22"/>
-                <w:szCs w:val="22"/>
-                <w:lang w:val="id-ID"/>
-              </w:rPr>
-            </w:pPr>
-          </w:p>
-          <w:p>
-            <w:pPr>
-              <w:widowControl w:val="0"/>
-              <w:autoSpaceDE w:val="0"/>
-              <w:autoSpaceDN w:val="0"/>
-              <w:adjustRightInd w:val="0"/>
-              <w:jc w:val="center"/>
-              <w:rPr>
-                <w:bCs/>
-                <w:sz w:val="22"/>
-                <w:szCs w:val="22"/>
-                <w:lang w:val="id-ID"/>
-              </w:rPr>
-            </w:pPr>
-            <w:r>
-              <w:rPr>
-                <w:bCs/>
-                <w:sz w:val="22"/>
-                <w:szCs w:val="22"/>
-                <w:lang w:val="id-ID"/>
-              </w:rPr>
-              <w:t>63.84%</w:t>
-            </w:r>
+            <w:vMerge/>
+            <w:vAlign w:val="center"/>
+          </w:tcPr>
+          <w:p>
+            <w:pPr>
+              <w:widowControl w:val="0"/>
+              <w:autoSpaceDE w:val="0"/>
+              <w:autoSpaceDN w:val="0"/>
+              <w:adjustRightInd w:val="0"/>
+              <w:jc w:val="center"/>
+              <w:rPr>
+                <w:bCs/>
+                <w:sz w:val="22"/>
+                <w:szCs w:val="22"/>
+                <w:lang w:val="id-ID"/>
+              </w:rPr>
+            </w:pPr>
           </w:p>
         </w:tc>
       </w:tr>
@@ -24441,54 +24504,63 @@
           <w:szCs w:val="22"/>
           <w:lang w:val="id-ID"/>
         </w:rPr>
+        <w:t>resampling</w:t>
+      </w:r>
+      <w:r>
+        <w:rPr>
+          <w:bCs/>
+          <w:sz w:val="22"/>
+          <w:szCs w:val="22"/>
+          <w:lang w:val="id-ID"/>
+        </w:rPr>
+        <w:t>.</w:t>
+      </w:r>
+      <w:r>
+        <w:rPr>
+          <w:bCs/>
+          <w:sz w:val="22"/>
+          <w:szCs w:val="22"/>
+          <w:lang w:val="id-ID"/>
+        </w:rPr>
+        <w:t xml:space="preserve"> Skenario percobaan dengan menggunakan dataset </w:t>
+      </w:r>
+      <w:r>
+        <w:rPr>
+          <w:bCs/>
+          <w:i/>
+          <w:sz w:val="22"/>
+          <w:szCs w:val="22"/>
+          <w:lang w:val="id-ID"/>
+        </w:rPr>
+        <w:t xml:space="preserve">Manual Gathering </w:t>
+      </w:r>
+      <w:r>
+        <w:rPr>
+          <w:bCs/>
+          <w:sz w:val="22"/>
+          <w:szCs w:val="22"/>
+          <w:lang w:val="id-ID"/>
+        </w:rPr>
+        <w:t xml:space="preserve">didapatkan akurasi tertinggi </w:t>
+      </w:r>
+      <w:r>
+        <w:rPr>
+          <w:bCs/>
+          <w:sz w:val="22"/>
+          <w:szCs w:val="22"/>
+          <w:lang w:val="id-ID"/>
+        </w:rPr>
+        <w:t xml:space="preserve">79.33% dengan </w:t>
+      </w:r>
+      <w:r>
+        <w:rPr>
+          <w:bCs/>
+          <w:sz w:val="22"/>
+          <w:szCs w:val="22"/>
+          <w:lang w:val="id-ID"/>
+        </w:rPr>
         <w:lastRenderedPageBreak/>
-        <w:t>resampling</w:t>
-      </w:r>
-      <w:r>
-        <w:rPr>
-          <w:bCs/>
-          <w:sz w:val="22"/>
-          <w:szCs w:val="22"/>
-          <w:lang w:val="id-ID"/>
-        </w:rPr>
-        <w:t>.</w:t>
-      </w:r>
-      <w:r>
-        <w:rPr>
-          <w:bCs/>
-          <w:sz w:val="22"/>
-          <w:szCs w:val="22"/>
-          <w:lang w:val="id-ID"/>
-        </w:rPr>
-        <w:t xml:space="preserve"> Skenario percobaan dengan menggunakan dataset </w:t>
-      </w:r>
-      <w:r>
-        <w:rPr>
-          <w:bCs/>
-          <w:i/>
-          <w:sz w:val="22"/>
-          <w:szCs w:val="22"/>
-          <w:lang w:val="id-ID"/>
-        </w:rPr>
-        <w:t xml:space="preserve">Manual Gathering </w:t>
-      </w:r>
-      <w:r>
-        <w:rPr>
-          <w:bCs/>
-          <w:sz w:val="22"/>
-          <w:szCs w:val="22"/>
-          <w:lang w:val="id-ID"/>
-        </w:rPr>
-        <w:t xml:space="preserve">didapatkan akurasi tertinggi </w:t>
-      </w:r>
-      <w:r>
-        <w:rPr>
-          <w:bCs/>
-          <w:sz w:val="22"/>
-          <w:szCs w:val="22"/>
-          <w:lang w:val="id-ID"/>
-        </w:rPr>
-        <w:t xml:space="preserve">79.33% dengan menggunakan algoritma LDA pada </w:t>
+        <w:t xml:space="preserve">menggunakan algoritma LDA pada </w:t>
       </w:r>
       <w:r>
         <w:rPr>
@@ -24853,7 +24925,54 @@
           <w:szCs w:val="22"/>
           <w:lang w:val="id-ID"/>
         </w:rPr>
-        <w:t xml:space="preserve">menggunakan 4 arsitektur yaitu MLP, LSTM, GRU, dan CNN </w:t>
+        <w:t xml:space="preserve">menggunakan 4 arsitektur yaitu MLP, LSTM, GRU, dan CNN 1D serta peneliti mencoba menggabungkan arsitektur LSTM dengan CNN 1D. Skenario percobaan pada </w:t>
+      </w:r>
+      <w:r>
+        <w:rPr>
+          <w:bCs/>
+          <w:i/>
+          <w:sz w:val="22"/>
+          <w:szCs w:val="22"/>
+          <w:lang w:val="id-ID"/>
+        </w:rPr>
+        <w:t xml:space="preserve">deep learning </w:t>
+      </w:r>
+      <w:r>
+        <w:rPr>
+          <w:bCs/>
+          <w:sz w:val="22"/>
+          <w:szCs w:val="22"/>
+          <w:lang w:val="id-ID"/>
+        </w:rPr>
+        <w:t xml:space="preserve">terdiri dari 2 dataset dan </w:t>
+      </w:r>
+      <w:r>
+        <w:rPr>
+          <w:bCs/>
+          <w:i/>
+          <w:sz w:val="22"/>
+          <w:szCs w:val="22"/>
+          <w:lang w:val="id-ID"/>
+        </w:rPr>
+        <w:t>resampling</w:t>
+      </w:r>
+      <w:r>
+        <w:rPr>
+          <w:bCs/>
+          <w:sz w:val="22"/>
+          <w:szCs w:val="22"/>
+          <w:lang w:val="id-ID"/>
+        </w:rPr>
+        <w:t>. Skenario percobaan dengan</w:t>
+      </w:r>
+      <w:r>
+        <w:rPr>
+          <w:bCs/>
+          <w:sz w:val="22"/>
+          <w:szCs w:val="22"/>
+          <w:lang w:val="id-ID"/>
+        </w:rPr>
+        <w:t xml:space="preserve"> menggunakan dataset myPersonality didapatkan akurasi tertinggi 79.49% dengan </w:t>
       </w:r>
       <w:r>
         <w:rPr>
@@ -24863,54 +24982,7 @@
           <w:lang w:val="id-ID"/>
         </w:rPr>
         <w:lastRenderedPageBreak/>
-        <w:t xml:space="preserve">1D serta peneliti mencoba menggabungkan arsitektur LSTM dengan CNN 1D. Skenario percobaan pada </w:t>
-      </w:r>
-      <w:r>
-        <w:rPr>
-          <w:bCs/>
-          <w:i/>
-          <w:sz w:val="22"/>
-          <w:szCs w:val="22"/>
-          <w:lang w:val="id-ID"/>
-        </w:rPr>
-        <w:t xml:space="preserve">deep learning </w:t>
-      </w:r>
-      <w:r>
-        <w:rPr>
-          <w:bCs/>
-          <w:sz w:val="22"/>
-          <w:szCs w:val="22"/>
-          <w:lang w:val="id-ID"/>
-        </w:rPr>
-        <w:t xml:space="preserve">terdiri dari 2 dataset dan </w:t>
-      </w:r>
-      <w:r>
-        <w:rPr>
-          <w:bCs/>
-          <w:i/>
-          <w:sz w:val="22"/>
-          <w:szCs w:val="22"/>
-          <w:lang w:val="id-ID"/>
-        </w:rPr>
-        <w:t>resampling</w:t>
-      </w:r>
-      <w:r>
-        <w:rPr>
-          <w:bCs/>
-          <w:sz w:val="22"/>
-          <w:szCs w:val="22"/>
-          <w:lang w:val="id-ID"/>
-        </w:rPr>
-        <w:t>. Skenario percobaan dengan</w:t>
-      </w:r>
-      <w:r>
-        <w:rPr>
-          <w:bCs/>
-          <w:sz w:val="22"/>
-          <w:szCs w:val="22"/>
-          <w:lang w:val="id-ID"/>
-        </w:rPr>
-        <w:t xml:space="preserve"> menggunakan dataset myPersonality didapatkan akurasi tertinggi 79.49% dengan menggunakan arsitektur MLP pada </w:t>
+        <w:t xml:space="preserve">menggunakan arsitektur MLP pada </w:t>
       </w:r>
       <w:r>
         <w:rPr>
@@ -25374,15 +25446,7 @@
           <w:color w:val="000000"/>
           <w:shd w:val="clear" w:color="auto" w:fill="FFFFFF"/>
         </w:rPr>
-        <w:t>Health Services an</w:t>
-      </w:r>
-      <w:r>
-        <w:rPr>
-          <w:rStyle w:val="ref-journal"/>
-          <w:color w:val="000000"/>
-          <w:shd w:val="clear" w:color="auto" w:fill="FFFFFF"/>
-        </w:rPr>
-        <w:t>d Outcomes Research Methodology</w:t>
+        <w:t>Health Services and Outcomes Research Methodology</w:t>
       </w:r>
       <w:r>
         <w:rPr>
@@ -25720,46 +25784,89 @@
         <w:rPr>
           <w:i/>
         </w:rPr>
-        <w:t>a</w:t>
-      </w:r>
+        <w:t>anguage</w:t>
+      </w:r>
+      <w:proofErr w:type="spellEnd"/>
       <w:r>
         <w:rPr>
           <w:i/>
         </w:rPr>
-        <w:t>n</w:t>
+        <w:t xml:space="preserve"> of </w:t>
       </w:r>
       <w:r>
         <w:rPr>
           <w:i/>
-        </w:rPr>
-        <w:t>guage</w:t>
-      </w:r>
-      <w:proofErr w:type="spellEnd"/>
+          <w:lang w:val="id-ID"/>
+        </w:rPr>
+        <w:t>S</w:t>
+      </w:r>
+      <w:proofErr w:type="spellStart"/>
       <w:r>
         <w:rPr>
           <w:i/>
         </w:rPr>
-        <w:t xml:space="preserve"> of </w:t>
-      </w:r>
+        <w:t>ocial</w:t>
+      </w:r>
+      <w:proofErr w:type="spellEnd"/>
       <w:r>
         <w:rPr>
           <w:i/>
-          <w:lang w:val="id-ID"/>
-        </w:rPr>
-        <w:t>S</w:t>
-      </w:r>
-      <w:proofErr w:type="spellStart"/>
+        </w:rPr>
+        <w:t xml:space="preserve"> </w:t>
+      </w:r>
       <w:r>
         <w:rPr>
           <w:i/>
-        </w:rPr>
-        <w:t>ocial</w:t>
-      </w:r>
-      <w:proofErr w:type="spellEnd"/>
+          <w:lang w:val="id-ID"/>
+        </w:rPr>
+        <w:t>M</w:t>
+      </w:r>
+      <w:proofErr w:type="spellStart"/>
       <w:r>
         <w:rPr>
           <w:i/>
         </w:rPr>
+        <w:t>edia</w:t>
+      </w:r>
+      <w:proofErr w:type="spellEnd"/>
+      <w:r>
+        <w:rPr>
+          <w:i/>
+        </w:rPr>
+        <w:t xml:space="preserve">: The </w:t>
+      </w:r>
+      <w:r>
+        <w:rPr>
+          <w:i/>
+          <w:lang w:val="id-ID"/>
+        </w:rPr>
+        <w:t>O</w:t>
+      </w:r>
+      <w:r>
+        <w:rPr>
+          <w:i/>
+        </w:rPr>
+        <w:t xml:space="preserve">pen </w:t>
+      </w:r>
+      <w:r>
+        <w:rPr>
+          <w:i/>
+          <w:lang w:val="id-ID"/>
+        </w:rPr>
+        <w:t>V</w:t>
+      </w:r>
+      <w:proofErr w:type="spellStart"/>
+      <w:r>
+        <w:rPr>
+          <w:i/>
+        </w:rPr>
+        <w:t>ocabulary</w:t>
+      </w:r>
+      <w:proofErr w:type="spellEnd"/>
+      <w:r>
+        <w:rPr>
+          <w:i/>
+        </w:rPr>
         <w:t xml:space="preserve"> </w:t>
       </w:r>
       <w:r>
@@ -25767,83 +25874,24 @@
           <w:i/>
           <w:lang w:val="id-ID"/>
         </w:rPr>
-        <w:t>M</w:t>
+        <w:t>A</w:t>
       </w:r>
       <w:proofErr w:type="spellStart"/>
       <w:r>
         <w:rPr>
           <w:i/>
         </w:rPr>
-        <w:t>edia</w:t>
-      </w:r>
-      <w:proofErr w:type="spellEnd"/>
+        <w:t>p</w:t>
+      </w:r>
       <w:r>
         <w:rPr>
           <w:i/>
         </w:rPr>
-        <w:t xml:space="preserve">: The </w:t>
-      </w:r>
-      <w:r>
-        <w:rPr>
-          <w:i/>
-          <w:lang w:val="id-ID"/>
-        </w:rPr>
-        <w:t>O</w:t>
-      </w:r>
-      <w:r>
-        <w:rPr>
-          <w:i/>
-        </w:rPr>
-        <w:t xml:space="preserve">pen </w:t>
-      </w:r>
-      <w:r>
-        <w:rPr>
-          <w:i/>
-          <w:lang w:val="id-ID"/>
-        </w:rPr>
-        <w:t>V</w:t>
-      </w:r>
-      <w:proofErr w:type="spellStart"/>
-      <w:r>
-        <w:rPr>
-          <w:i/>
-        </w:rPr>
-        <w:t>ocabulary</w:t>
-      </w:r>
-      <w:proofErr w:type="spellEnd"/>
-      <w:r>
-        <w:rPr>
-          <w:i/>
-        </w:rPr>
-        <w:t xml:space="preserve"> </w:t>
-      </w:r>
-      <w:r>
-        <w:rPr>
-          <w:i/>
-          <w:lang w:val="id-ID"/>
-        </w:rPr>
-        <w:t>A</w:t>
-      </w:r>
-      <w:proofErr w:type="spellStart"/>
-      <w:r>
-        <w:rPr>
-          <w:i/>
-        </w:rPr>
-        <w:t>p</w:t>
-      </w:r>
-      <w:r>
-        <w:rPr>
-          <w:i/>
-        </w:rPr>
-        <w:lastRenderedPageBreak/>
         <w:t>proach</w:t>
       </w:r>
       <w:proofErr w:type="spellEnd"/>
       <w:r>
-        <w:t xml:space="preserve">. PLOS ONE, </w:t>
-      </w:r>
-      <w:r>
-        <w:t>8, e7379</w:t>
+        <w:t>. PLOS ONE, 8, e7379</w:t>
       </w:r>
       <w:r>
         <w:rPr>
@@ -26002,6 +26050,7 @@
           <w:bCs/>
           <w:lang w:val="id-ID"/>
         </w:rPr>
+        <w:lastRenderedPageBreak/>
         <w:t>Kevin C. Moffit, Justin S. Giboney, E. Ehrhardt, Judee K. Burgoon, and Jay F. Nunamaker</w:t>
       </w:r>
       <w:r>
@@ -29033,7 +29082,7 @@
 </file>
 
 <file path=customXml/itemProps1.xml><?xml version="1.0" encoding="utf-8"?>
-<ds:datastoreItem xmlns:ds="http://schemas.openxmlformats.org/officeDocument/2006/customXml" ds:itemID="{97D29204-F516-4F42-B3D7-165DFF873904}">
+<ds:datastoreItem xmlns:ds="http://schemas.openxmlformats.org/officeDocument/2006/customXml" ds:itemID="{61D6BB65-2A7D-47A5-857F-BEEFEF375C21}">
   <ds:schemaRefs>
     <ds:schemaRef ds:uri="http://schemas.openxmlformats.org/officeDocument/2006/bibliography"/>
   </ds:schemaRefs>

--- a/Paper.docx
+++ b/Paper.docx
@@ -644,7 +644,21 @@
               <w:rPr>
                 <w:lang w:eastAsia="tr-TR"/>
               </w:rPr>
-              <w:t xml:space="preserve">Yen Lina </w:t>
+              <w:t xml:space="preserve">Yen </w:t>
+            </w:r>
+            <w:proofErr w:type="spellStart"/>
+            <w:r>
+              <w:rPr>
+                <w:lang w:eastAsia="tr-TR"/>
+              </w:rPr>
+              <w:t>Lina</w:t>
+            </w:r>
+            <w:proofErr w:type="spellEnd"/>
+            <w:r>
+              <w:rPr>
+                <w:lang w:eastAsia="tr-TR"/>
+              </w:rPr>
+              <w:t xml:space="preserve"> </w:t>
             </w:r>
             <w:proofErr w:type="spellStart"/>
             <w:r>
@@ -1176,20 +1190,646 @@
           <w:sz w:val="20"/>
           <w:lang w:eastAsia="tr-TR"/>
         </w:rPr>
-        <w:t>merup</w:t>
-      </w:r>
+        <w:t>merupakan</w:t>
+      </w:r>
+      <w:proofErr w:type="spellEnd"/>
       <w:r>
         <w:rPr>
           <w:sz w:val="20"/>
           <w:lang w:eastAsia="tr-TR"/>
         </w:rPr>
-        <w:t>a</w:t>
-      </w:r>
+        <w:t xml:space="preserve"> </w:t>
+      </w:r>
+      <w:proofErr w:type="spellStart"/>
       <w:r>
         <w:rPr>
           <w:sz w:val="20"/>
           <w:lang w:eastAsia="tr-TR"/>
         </w:rPr>
+        <w:t>suatu</w:t>
+      </w:r>
+      <w:proofErr w:type="spellEnd"/>
+      <w:r>
+        <w:rPr>
+          <w:sz w:val="20"/>
+          <w:lang w:eastAsia="tr-TR"/>
+        </w:rPr>
+        <w:t xml:space="preserve"> </w:t>
+      </w:r>
+      <w:proofErr w:type="spellStart"/>
+      <w:r>
+        <w:rPr>
+          <w:sz w:val="20"/>
+          <w:lang w:eastAsia="tr-TR"/>
+        </w:rPr>
+        <w:t>aset</w:t>
+      </w:r>
+      <w:proofErr w:type="spellEnd"/>
+      <w:r>
+        <w:rPr>
+          <w:sz w:val="20"/>
+          <w:lang w:eastAsia="tr-TR"/>
+        </w:rPr>
+        <w:t xml:space="preserve"> </w:t>
+      </w:r>
+      <w:proofErr w:type="spellStart"/>
+      <w:r>
+        <w:rPr>
+          <w:sz w:val="20"/>
+          <w:lang w:eastAsia="tr-TR"/>
+        </w:rPr>
+        <w:t>penting</w:t>
+      </w:r>
+      <w:proofErr w:type="spellEnd"/>
+      <w:r>
+        <w:rPr>
+          <w:sz w:val="20"/>
+          <w:lang w:eastAsia="tr-TR"/>
+        </w:rPr>
+        <w:t xml:space="preserve"> </w:t>
+      </w:r>
+      <w:proofErr w:type="spellStart"/>
+      <w:r>
+        <w:rPr>
+          <w:sz w:val="20"/>
+          <w:lang w:eastAsia="tr-TR"/>
+        </w:rPr>
+        <w:t>untuk</w:t>
+      </w:r>
+      <w:proofErr w:type="spellEnd"/>
+      <w:r>
+        <w:rPr>
+          <w:sz w:val="20"/>
+          <w:lang w:eastAsia="tr-TR"/>
+        </w:rPr>
+        <w:t xml:space="preserve"> </w:t>
+      </w:r>
+      <w:proofErr w:type="spellStart"/>
+      <w:r>
+        <w:rPr>
+          <w:sz w:val="20"/>
+          <w:lang w:eastAsia="tr-TR"/>
+        </w:rPr>
+        <w:t>dijadikan</w:t>
+      </w:r>
+      <w:proofErr w:type="spellEnd"/>
+      <w:r>
+        <w:rPr>
+          <w:sz w:val="20"/>
+          <w:lang w:eastAsia="tr-TR"/>
+        </w:rPr>
+        <w:t xml:space="preserve"> </w:t>
+      </w:r>
+      <w:proofErr w:type="spellStart"/>
+      <w:r>
+        <w:rPr>
+          <w:sz w:val="20"/>
+          <w:lang w:eastAsia="tr-TR"/>
+        </w:rPr>
+        <w:t>bahan</w:t>
+      </w:r>
+      <w:proofErr w:type="spellEnd"/>
+      <w:r>
+        <w:rPr>
+          <w:sz w:val="20"/>
+          <w:lang w:eastAsia="tr-TR"/>
+        </w:rPr>
+        <w:t xml:space="preserve"> </w:t>
+      </w:r>
+      <w:proofErr w:type="spellStart"/>
+      <w:r>
+        <w:rPr>
+          <w:sz w:val="20"/>
+          <w:lang w:eastAsia="tr-TR"/>
+        </w:rPr>
+        <w:t>penelitian</w:t>
+      </w:r>
+      <w:proofErr w:type="spellEnd"/>
+      <w:r>
+        <w:rPr>
+          <w:sz w:val="20"/>
+          <w:lang w:eastAsia="tr-TR"/>
+        </w:rPr>
+        <w:t xml:space="preserve"> di </w:t>
+      </w:r>
+      <w:proofErr w:type="spellStart"/>
+      <w:r>
+        <w:rPr>
+          <w:sz w:val="20"/>
+          <w:lang w:eastAsia="tr-TR"/>
+        </w:rPr>
+        <w:t>bidang</w:t>
+      </w:r>
+      <w:proofErr w:type="spellEnd"/>
+      <w:r>
+        <w:rPr>
+          <w:sz w:val="20"/>
+          <w:lang w:eastAsia="tr-TR"/>
+        </w:rPr>
+        <w:t xml:space="preserve"> </w:t>
+      </w:r>
+      <w:proofErr w:type="spellStart"/>
+      <w:r>
+        <w:rPr>
+          <w:sz w:val="20"/>
+          <w:lang w:eastAsia="tr-TR"/>
+        </w:rPr>
+        <w:t>pembelajaran</w:t>
+      </w:r>
+      <w:proofErr w:type="spellEnd"/>
+      <w:r>
+        <w:rPr>
+          <w:sz w:val="20"/>
+          <w:lang w:eastAsia="tr-TR"/>
+        </w:rPr>
+        <w:t xml:space="preserve"> </w:t>
+      </w:r>
+      <w:proofErr w:type="spellStart"/>
+      <w:r>
+        <w:rPr>
+          <w:sz w:val="20"/>
+          <w:lang w:eastAsia="tr-TR"/>
+        </w:rPr>
+        <w:t>perilaku</w:t>
+      </w:r>
+      <w:proofErr w:type="spellEnd"/>
+      <w:r>
+        <w:rPr>
+          <w:sz w:val="20"/>
+          <w:lang w:eastAsia="tr-TR"/>
+        </w:rPr>
+        <w:t xml:space="preserve"> </w:t>
+      </w:r>
+      <w:proofErr w:type="spellStart"/>
+      <w:r>
+        <w:rPr>
+          <w:sz w:val="20"/>
+          <w:lang w:eastAsia="tr-TR"/>
+        </w:rPr>
+        <w:t>dan</w:t>
+      </w:r>
+      <w:proofErr w:type="spellEnd"/>
+      <w:r>
+        <w:rPr>
+          <w:sz w:val="20"/>
+          <w:lang w:eastAsia="tr-TR"/>
+        </w:rPr>
+        <w:t xml:space="preserve"> </w:t>
+      </w:r>
+      <w:proofErr w:type="spellStart"/>
+      <w:r>
+        <w:rPr>
+          <w:sz w:val="20"/>
+          <w:lang w:eastAsia="tr-TR"/>
+        </w:rPr>
+        <w:t>kepribadian</w:t>
+      </w:r>
+      <w:proofErr w:type="spellEnd"/>
+      <w:r>
+        <w:rPr>
+          <w:sz w:val="20"/>
+          <w:lang w:eastAsia="tr-TR"/>
+        </w:rPr>
+        <w:t xml:space="preserve"> </w:t>
+      </w:r>
+      <w:proofErr w:type="spellStart"/>
+      <w:r>
+        <w:rPr>
+          <w:sz w:val="20"/>
+          <w:lang w:eastAsia="tr-TR"/>
+        </w:rPr>
+        <w:t>manusia</w:t>
+      </w:r>
+      <w:proofErr w:type="spellEnd"/>
+      <w:r>
+        <w:rPr>
+          <w:sz w:val="20"/>
+          <w:lang w:eastAsia="tr-TR"/>
+        </w:rPr>
+        <w:t>.</w:t>
+      </w:r>
+      <w:proofErr w:type="gramEnd"/>
+      <w:r>
+        <w:rPr>
+          <w:sz w:val="20"/>
+          <w:lang w:eastAsia="tr-TR"/>
+        </w:rPr>
+        <w:t xml:space="preserve"> </w:t>
+      </w:r>
+      <w:proofErr w:type="spellStart"/>
+      <w:proofErr w:type="gramStart"/>
+      <w:r>
+        <w:rPr>
+          <w:sz w:val="20"/>
+          <w:lang w:eastAsia="tr-TR"/>
+        </w:rPr>
+        <w:t>Berbagai</w:t>
+      </w:r>
+      <w:proofErr w:type="spellEnd"/>
+      <w:r>
+        <w:rPr>
+          <w:sz w:val="20"/>
+          <w:lang w:eastAsia="tr-TR"/>
+        </w:rPr>
+        <w:t xml:space="preserve"> </w:t>
+      </w:r>
+      <w:proofErr w:type="spellStart"/>
+      <w:r>
+        <w:rPr>
+          <w:sz w:val="20"/>
+          <w:lang w:eastAsia="tr-TR"/>
+        </w:rPr>
+        <w:t>penelitian</w:t>
+      </w:r>
+      <w:proofErr w:type="spellEnd"/>
+      <w:r>
+        <w:rPr>
+          <w:sz w:val="20"/>
+          <w:lang w:eastAsia="tr-TR"/>
+        </w:rPr>
+        <w:t xml:space="preserve"> </w:t>
+      </w:r>
+      <w:proofErr w:type="spellStart"/>
+      <w:r>
+        <w:rPr>
+          <w:sz w:val="20"/>
+          <w:lang w:eastAsia="tr-TR"/>
+        </w:rPr>
+        <w:t>sejenis</w:t>
+      </w:r>
+      <w:proofErr w:type="spellEnd"/>
+      <w:r>
+        <w:rPr>
+          <w:sz w:val="20"/>
+          <w:lang w:eastAsia="tr-TR"/>
+        </w:rPr>
+        <w:t xml:space="preserve"> </w:t>
+      </w:r>
+      <w:proofErr w:type="spellStart"/>
+      <w:r>
+        <w:rPr>
+          <w:sz w:val="20"/>
+          <w:lang w:eastAsia="tr-TR"/>
+        </w:rPr>
+        <w:t>telah</w:t>
+      </w:r>
+      <w:proofErr w:type="spellEnd"/>
+      <w:r>
+        <w:rPr>
+          <w:sz w:val="20"/>
+          <w:lang w:eastAsia="tr-TR"/>
+        </w:rPr>
+        <w:t xml:space="preserve"> </w:t>
+      </w:r>
+      <w:proofErr w:type="spellStart"/>
+      <w:r>
+        <w:rPr>
+          <w:sz w:val="20"/>
+          <w:lang w:eastAsia="tr-TR"/>
+        </w:rPr>
+        <w:t>dilakukan</w:t>
+      </w:r>
+      <w:proofErr w:type="spellEnd"/>
+      <w:r>
+        <w:rPr>
+          <w:sz w:val="20"/>
+          <w:lang w:eastAsia="tr-TR"/>
+        </w:rPr>
+        <w:t xml:space="preserve"> di </w:t>
+      </w:r>
+      <w:proofErr w:type="spellStart"/>
+      <w:r>
+        <w:rPr>
+          <w:sz w:val="20"/>
+          <w:lang w:eastAsia="tr-TR"/>
+        </w:rPr>
+        <w:t>bidang</w:t>
+      </w:r>
+      <w:proofErr w:type="spellEnd"/>
+      <w:r>
+        <w:rPr>
+          <w:sz w:val="20"/>
+          <w:lang w:eastAsia="tr-TR"/>
+        </w:rPr>
+        <w:t xml:space="preserve"> </w:t>
+      </w:r>
+      <w:proofErr w:type="spellStart"/>
+      <w:r>
+        <w:rPr>
+          <w:sz w:val="20"/>
+          <w:lang w:eastAsia="tr-TR"/>
+        </w:rPr>
+        <w:t>ini</w:t>
+      </w:r>
+      <w:proofErr w:type="spellEnd"/>
+      <w:r>
+        <w:rPr>
+          <w:sz w:val="20"/>
+          <w:lang w:eastAsia="tr-TR"/>
+        </w:rPr>
+        <w:t xml:space="preserve"> </w:t>
+      </w:r>
+      <w:proofErr w:type="spellStart"/>
+      <w:r>
+        <w:rPr>
+          <w:sz w:val="20"/>
+          <w:lang w:eastAsia="tr-TR"/>
+        </w:rPr>
+        <w:t>dan</w:t>
+      </w:r>
+      <w:proofErr w:type="spellEnd"/>
+      <w:r>
+        <w:rPr>
+          <w:sz w:val="20"/>
+          <w:lang w:eastAsia="tr-TR"/>
+        </w:rPr>
+        <w:t xml:space="preserve"> </w:t>
+      </w:r>
+      <w:proofErr w:type="spellStart"/>
+      <w:r>
+        <w:rPr>
+          <w:sz w:val="20"/>
+          <w:lang w:eastAsia="tr-TR"/>
+        </w:rPr>
+        <w:t>terus</w:t>
+      </w:r>
+      <w:proofErr w:type="spellEnd"/>
+      <w:r>
+        <w:rPr>
+          <w:sz w:val="20"/>
+          <w:lang w:eastAsia="tr-TR"/>
+        </w:rPr>
+        <w:t xml:space="preserve"> </w:t>
+      </w:r>
+      <w:proofErr w:type="spellStart"/>
+      <w:r>
+        <w:rPr>
+          <w:sz w:val="20"/>
+          <w:lang w:eastAsia="tr-TR"/>
+        </w:rPr>
+        <w:t>berkembang</w:t>
+      </w:r>
+      <w:proofErr w:type="spellEnd"/>
+      <w:r>
+        <w:rPr>
+          <w:sz w:val="20"/>
+          <w:lang w:eastAsia="tr-TR"/>
+        </w:rPr>
+        <w:t xml:space="preserve"> </w:t>
+      </w:r>
+      <w:proofErr w:type="spellStart"/>
+      <w:r>
+        <w:rPr>
+          <w:sz w:val="20"/>
+          <w:lang w:eastAsia="tr-TR"/>
+        </w:rPr>
+        <w:t>hingga</w:t>
+      </w:r>
+      <w:proofErr w:type="spellEnd"/>
+      <w:r>
+        <w:rPr>
+          <w:sz w:val="20"/>
+          <w:lang w:eastAsia="tr-TR"/>
+        </w:rPr>
+        <w:t xml:space="preserve"> </w:t>
+      </w:r>
+      <w:proofErr w:type="spellStart"/>
+      <w:r>
+        <w:rPr>
+          <w:sz w:val="20"/>
+          <w:lang w:eastAsia="tr-TR"/>
+        </w:rPr>
+        <w:t>saat</w:t>
+      </w:r>
+      <w:proofErr w:type="spellEnd"/>
+      <w:r>
+        <w:rPr>
+          <w:sz w:val="20"/>
+          <w:lang w:eastAsia="tr-TR"/>
+        </w:rPr>
+        <w:t xml:space="preserve"> </w:t>
+      </w:r>
+      <w:proofErr w:type="spellStart"/>
+      <w:r>
+        <w:rPr>
+          <w:sz w:val="20"/>
+          <w:lang w:eastAsia="tr-TR"/>
+        </w:rPr>
+        <w:t>ini</w:t>
+      </w:r>
+      <w:proofErr w:type="spellEnd"/>
+      <w:r>
+        <w:rPr>
+          <w:sz w:val="20"/>
+          <w:lang w:eastAsia="tr-TR"/>
+        </w:rPr>
+        <w:t>.</w:t>
+      </w:r>
+      <w:proofErr w:type="gramEnd"/>
+      <w:r>
+        <w:rPr>
+          <w:sz w:val="20"/>
+          <w:lang w:eastAsia="tr-TR"/>
+        </w:rPr>
+        <w:t xml:space="preserve"> </w:t>
+      </w:r>
+      <w:proofErr w:type="spellStart"/>
+      <w:proofErr w:type="gramStart"/>
+      <w:r>
+        <w:rPr>
+          <w:sz w:val="20"/>
+          <w:lang w:eastAsia="tr-TR"/>
+        </w:rPr>
+        <w:t>Penelitian</w:t>
+      </w:r>
+      <w:proofErr w:type="spellEnd"/>
+      <w:r>
+        <w:rPr>
+          <w:sz w:val="20"/>
+          <w:lang w:eastAsia="tr-TR"/>
+        </w:rPr>
+        <w:t xml:space="preserve"> </w:t>
+      </w:r>
+      <w:proofErr w:type="spellStart"/>
+      <w:r>
+        <w:rPr>
+          <w:sz w:val="20"/>
+          <w:lang w:eastAsia="tr-TR"/>
+        </w:rPr>
+        <w:t>ini</w:t>
+      </w:r>
+      <w:proofErr w:type="spellEnd"/>
+      <w:r>
+        <w:rPr>
+          <w:sz w:val="20"/>
+          <w:lang w:eastAsia="tr-TR"/>
+        </w:rPr>
+        <w:t xml:space="preserve"> </w:t>
+      </w:r>
+      <w:proofErr w:type="spellStart"/>
+      <w:r>
+        <w:rPr>
+          <w:sz w:val="20"/>
+          <w:lang w:eastAsia="tr-TR"/>
+        </w:rPr>
+        <w:t>mencoba</w:t>
+      </w:r>
+      <w:proofErr w:type="spellEnd"/>
+      <w:r>
+        <w:rPr>
+          <w:sz w:val="20"/>
+          <w:lang w:eastAsia="tr-TR"/>
+        </w:rPr>
+        <w:t xml:space="preserve"> </w:t>
+      </w:r>
+      <w:proofErr w:type="spellStart"/>
+      <w:r>
+        <w:rPr>
+          <w:sz w:val="20"/>
+          <w:lang w:eastAsia="tr-TR"/>
+        </w:rPr>
+        <w:t>untuk</w:t>
+      </w:r>
+      <w:proofErr w:type="spellEnd"/>
+      <w:r>
+        <w:rPr>
+          <w:sz w:val="20"/>
+          <w:lang w:eastAsia="tr-TR"/>
+        </w:rPr>
+        <w:t xml:space="preserve"> </w:t>
+      </w:r>
+      <w:proofErr w:type="spellStart"/>
+      <w:r>
+        <w:rPr>
+          <w:sz w:val="20"/>
+          <w:lang w:eastAsia="tr-TR"/>
+        </w:rPr>
+        <w:t>membangun</w:t>
+      </w:r>
+      <w:proofErr w:type="spellEnd"/>
+      <w:r>
+        <w:rPr>
+          <w:sz w:val="20"/>
+          <w:lang w:eastAsia="tr-TR"/>
+        </w:rPr>
+        <w:t xml:space="preserve"> </w:t>
+      </w:r>
+      <w:proofErr w:type="spellStart"/>
+      <w:r>
+        <w:rPr>
+          <w:sz w:val="20"/>
+          <w:lang w:eastAsia="tr-TR"/>
+        </w:rPr>
+        <w:t>sebuah</w:t>
+      </w:r>
+      <w:proofErr w:type="spellEnd"/>
+      <w:r>
+        <w:rPr>
+          <w:sz w:val="20"/>
+          <w:lang w:eastAsia="tr-TR"/>
+        </w:rPr>
+        <w:t xml:space="preserve"> </w:t>
+      </w:r>
+      <w:proofErr w:type="spellStart"/>
+      <w:r>
+        <w:rPr>
+          <w:sz w:val="20"/>
+          <w:lang w:eastAsia="tr-TR"/>
+        </w:rPr>
+        <w:t>sistem</w:t>
+      </w:r>
+      <w:proofErr w:type="spellEnd"/>
+      <w:r>
+        <w:rPr>
+          <w:sz w:val="20"/>
+          <w:lang w:eastAsia="tr-TR"/>
+        </w:rPr>
+        <w:t xml:space="preserve"> yang</w:t>
+      </w:r>
+      <w:r>
+        <w:rPr>
+          <w:sz w:val="20"/>
+          <w:lang w:eastAsia="tr-TR"/>
+        </w:rPr>
+        <w:t xml:space="preserve"> </w:t>
+      </w:r>
+      <w:proofErr w:type="spellStart"/>
+      <w:r>
+        <w:rPr>
+          <w:sz w:val="20"/>
+          <w:lang w:eastAsia="tr-TR"/>
+        </w:rPr>
+        <w:t>dapat</w:t>
+      </w:r>
+      <w:proofErr w:type="spellEnd"/>
+      <w:r>
+        <w:rPr>
+          <w:sz w:val="20"/>
+          <w:lang w:eastAsia="tr-TR"/>
+        </w:rPr>
+        <w:t xml:space="preserve"> </w:t>
+      </w:r>
+      <w:proofErr w:type="spellStart"/>
+      <w:r>
+        <w:rPr>
+          <w:sz w:val="20"/>
+          <w:lang w:eastAsia="tr-TR"/>
+        </w:rPr>
+        <w:t>memprediksi</w:t>
+      </w:r>
+      <w:proofErr w:type="spellEnd"/>
+      <w:r>
+        <w:rPr>
+          <w:sz w:val="20"/>
+          <w:lang w:eastAsia="tr-TR"/>
+        </w:rPr>
+        <w:t xml:space="preserve"> </w:t>
+      </w:r>
+      <w:proofErr w:type="spellStart"/>
+      <w:r>
+        <w:rPr>
+          <w:sz w:val="20"/>
+          <w:lang w:eastAsia="tr-TR"/>
+        </w:rPr>
+        <w:t>kepribadian</w:t>
+      </w:r>
+      <w:proofErr w:type="spellEnd"/>
+      <w:r>
+        <w:rPr>
+          <w:sz w:val="20"/>
+          <w:lang w:eastAsia="tr-TR"/>
+        </w:rPr>
+        <w:t xml:space="preserve"> </w:t>
+      </w:r>
+      <w:proofErr w:type="spellStart"/>
+      <w:r>
+        <w:rPr>
+          <w:sz w:val="20"/>
+          <w:lang w:eastAsia="tr-TR"/>
+        </w:rPr>
+        <w:t>seseorang</w:t>
+      </w:r>
+      <w:proofErr w:type="spellEnd"/>
+      <w:r>
+        <w:rPr>
+          <w:sz w:val="20"/>
+          <w:lang w:eastAsia="tr-TR"/>
+        </w:rPr>
+        <w:t xml:space="preserve"> </w:t>
+      </w:r>
+      <w:proofErr w:type="spellStart"/>
+      <w:r>
+        <w:rPr>
+          <w:sz w:val="20"/>
+          <w:lang w:eastAsia="tr-TR"/>
+        </w:rPr>
+        <w:t>berdasar</w:t>
+      </w:r>
+      <w:r>
+        <w:rPr>
+          <w:sz w:val="20"/>
+          <w:lang w:eastAsia="tr-TR"/>
+        </w:rPr>
         <w:t>kan</w:t>
       </w:r>
       <w:proofErr w:type="spellEnd"/>
@@ -1206,7 +1846,7 @@
           <w:sz w:val="20"/>
           <w:lang w:eastAsia="tr-TR"/>
         </w:rPr>
-        <w:t>suatu</w:t>
+        <w:t>informasi</w:t>
       </w:r>
       <w:proofErr w:type="spellEnd"/>
       <w:r>
@@ -1222,7 +1862,7 @@
           <w:sz w:val="20"/>
           <w:lang w:eastAsia="tr-TR"/>
         </w:rPr>
-        <w:t>aset</w:t>
+        <w:t>pengguna</w:t>
       </w:r>
       <w:proofErr w:type="spellEnd"/>
       <w:r>
@@ -1230,15 +1870,31 @@
           <w:sz w:val="20"/>
           <w:lang w:eastAsia="tr-TR"/>
         </w:rPr>
+        <w:t xml:space="preserve"> Facebook</w:t>
+      </w:r>
+      <w:r>
+        <w:rPr>
+          <w:sz w:val="20"/>
+          <w:lang w:eastAsia="tr-TR"/>
+        </w:rPr>
+        <w:t>.</w:t>
+      </w:r>
+      <w:proofErr w:type="gramEnd"/>
+      <w:r>
+        <w:rPr>
+          <w:sz w:val="20"/>
+          <w:lang w:eastAsia="tr-TR"/>
+        </w:rPr>
         <w:t xml:space="preserve"> </w:t>
       </w:r>
       <w:proofErr w:type="spellStart"/>
+      <w:proofErr w:type="gramStart"/>
       <w:r>
         <w:rPr>
           <w:sz w:val="20"/>
           <w:lang w:eastAsia="tr-TR"/>
         </w:rPr>
-        <w:t>penting</w:t>
+        <w:t>Penelitian</w:t>
       </w:r>
       <w:proofErr w:type="spellEnd"/>
       <w:r>
@@ -1254,6 +1910,134 @@
           <w:sz w:val="20"/>
           <w:lang w:eastAsia="tr-TR"/>
         </w:rPr>
+        <w:t>ini</w:t>
+      </w:r>
+      <w:proofErr w:type="spellEnd"/>
+      <w:r>
+        <w:rPr>
+          <w:sz w:val="20"/>
+          <w:lang w:eastAsia="tr-TR"/>
+        </w:rPr>
+        <w:t xml:space="preserve"> </w:t>
+      </w:r>
+      <w:proofErr w:type="spellStart"/>
+      <w:r>
+        <w:rPr>
+          <w:sz w:val="20"/>
+          <w:lang w:eastAsia="tr-TR"/>
+        </w:rPr>
+        <w:t>menerapkan</w:t>
+      </w:r>
+      <w:proofErr w:type="spellEnd"/>
+      <w:r>
+        <w:rPr>
+          <w:sz w:val="20"/>
+          <w:lang w:eastAsia="tr-TR"/>
+        </w:rPr>
+        <w:t xml:space="preserve"> </w:t>
+      </w:r>
+      <w:proofErr w:type="spellStart"/>
+      <w:r>
+        <w:rPr>
+          <w:sz w:val="20"/>
+          <w:lang w:eastAsia="tr-TR"/>
+        </w:rPr>
+        <w:t>beberapa</w:t>
+      </w:r>
+      <w:proofErr w:type="spellEnd"/>
+      <w:r>
+        <w:rPr>
+          <w:sz w:val="20"/>
+          <w:lang w:eastAsia="tr-TR"/>
+        </w:rPr>
+        <w:t xml:space="preserve"> </w:t>
+      </w:r>
+      <w:proofErr w:type="spellStart"/>
+      <w:r>
+        <w:rPr>
+          <w:sz w:val="20"/>
+          <w:lang w:eastAsia="tr-TR"/>
+        </w:rPr>
+        <w:t>teknik</w:t>
+      </w:r>
+      <w:proofErr w:type="spellEnd"/>
+      <w:r>
+        <w:rPr>
+          <w:sz w:val="20"/>
+          <w:lang w:eastAsia="tr-TR"/>
+        </w:rPr>
+        <w:t xml:space="preserve"> machine learning </w:t>
+      </w:r>
+      <w:proofErr w:type="spellStart"/>
+      <w:r>
+        <w:rPr>
+          <w:sz w:val="20"/>
+          <w:lang w:eastAsia="tr-TR"/>
+        </w:rPr>
+        <w:t>dan</w:t>
+      </w:r>
+      <w:proofErr w:type="spellEnd"/>
+      <w:r>
+        <w:rPr>
+          <w:sz w:val="20"/>
+          <w:lang w:eastAsia="tr-TR"/>
+        </w:rPr>
+        <w:t xml:space="preserve"> </w:t>
+      </w:r>
+      <w:proofErr w:type="spellStart"/>
+      <w:r>
+        <w:rPr>
+          <w:sz w:val="20"/>
+          <w:lang w:eastAsia="tr-TR"/>
+        </w:rPr>
+        <w:t>juga</w:t>
+      </w:r>
+      <w:proofErr w:type="spellEnd"/>
+      <w:r>
+        <w:rPr>
+          <w:sz w:val="20"/>
+          <w:lang w:eastAsia="tr-TR"/>
+        </w:rPr>
+        <w:t xml:space="preserve"> </w:t>
+      </w:r>
+      <w:proofErr w:type="spellStart"/>
+      <w:r>
+        <w:rPr>
+          <w:sz w:val="20"/>
+          <w:lang w:eastAsia="tr-TR"/>
+        </w:rPr>
+        <w:t>mencoba</w:t>
+      </w:r>
+      <w:proofErr w:type="spellEnd"/>
+      <w:r>
+        <w:rPr>
+          <w:sz w:val="20"/>
+          <w:lang w:eastAsia="tr-TR"/>
+        </w:rPr>
+        <w:t xml:space="preserve"> </w:t>
+      </w:r>
+      <w:proofErr w:type="spellStart"/>
+      <w:r>
+        <w:rPr>
+          <w:sz w:val="20"/>
+          <w:lang w:eastAsia="tr-TR"/>
+        </w:rPr>
+        <w:t>teknik</w:t>
+      </w:r>
+      <w:proofErr w:type="spellEnd"/>
+      <w:r>
+        <w:rPr>
+          <w:sz w:val="20"/>
+          <w:lang w:eastAsia="tr-TR"/>
+        </w:rPr>
+        <w:t xml:space="preserve"> deep learning </w:t>
+      </w:r>
+      <w:proofErr w:type="spellStart"/>
+      <w:r>
+        <w:rPr>
+          <w:sz w:val="20"/>
+          <w:lang w:eastAsia="tr-TR"/>
+        </w:rPr>
         <w:t>untuk</w:t>
       </w:r>
       <w:proofErr w:type="spellEnd"/>
@@ -1270,7 +2054,7 @@
           <w:sz w:val="20"/>
           <w:lang w:eastAsia="tr-TR"/>
         </w:rPr>
-        <w:t>dijadikan</w:t>
+        <w:t>kemudian</w:t>
       </w:r>
       <w:proofErr w:type="spellEnd"/>
       <w:r>
@@ -1286,7 +2070,7 @@
           <w:sz w:val="20"/>
           <w:lang w:eastAsia="tr-TR"/>
         </w:rPr>
-        <w:t>bahan</w:t>
+        <w:t>dilakukan</w:t>
       </w:r>
       <w:proofErr w:type="spellEnd"/>
       <w:r>
@@ -1302,7 +2086,7 @@
           <w:sz w:val="20"/>
           <w:lang w:eastAsia="tr-TR"/>
         </w:rPr>
-        <w:t>penelitian</w:t>
+        <w:t>analisa</w:t>
       </w:r>
       <w:proofErr w:type="spellEnd"/>
       <w:r>
@@ -1310,7 +2094,7 @@
           <w:sz w:val="20"/>
           <w:lang w:eastAsia="tr-TR"/>
         </w:rPr>
-        <w:t xml:space="preserve"> di </w:t>
+        <w:t xml:space="preserve"> </w:t>
       </w:r>
       <w:proofErr w:type="spellStart"/>
       <w:r>
@@ -1318,7 +2102,7 @@
           <w:sz w:val="20"/>
           <w:lang w:eastAsia="tr-TR"/>
         </w:rPr>
-        <w:t>bidang</w:t>
+        <w:t>komprehensif</w:t>
       </w:r>
       <w:proofErr w:type="spellEnd"/>
       <w:r>
@@ -1334,7 +2118,7 @@
           <w:sz w:val="20"/>
           <w:lang w:eastAsia="tr-TR"/>
         </w:rPr>
-        <w:t>pembelajaran</w:t>
+        <w:t>metode</w:t>
       </w:r>
       <w:proofErr w:type="spellEnd"/>
       <w:r>
@@ -1342,6 +2126,22 @@
           <w:sz w:val="20"/>
           <w:lang w:eastAsia="tr-TR"/>
         </w:rPr>
+        <w:t xml:space="preserve"> yang </w:t>
+      </w:r>
+      <w:proofErr w:type="spellStart"/>
+      <w:r>
+        <w:rPr>
+          <w:sz w:val="20"/>
+          <w:lang w:eastAsia="tr-TR"/>
+        </w:rPr>
+        <w:t>memiliki</w:t>
+      </w:r>
+      <w:proofErr w:type="spellEnd"/>
+      <w:r>
+        <w:rPr>
+          <w:sz w:val="20"/>
+          <w:lang w:eastAsia="tr-TR"/>
+        </w:rPr>
         <w:t xml:space="preserve"> </w:t>
       </w:r>
       <w:proofErr w:type="spellStart"/>
@@ -1350,7 +2150,7 @@
           <w:sz w:val="20"/>
           <w:lang w:eastAsia="tr-TR"/>
         </w:rPr>
-        <w:t>perilaku</w:t>
+        <w:t>akurasi</w:t>
       </w:r>
       <w:proofErr w:type="spellEnd"/>
       <w:r>
@@ -1358,15 +2158,40 @@
           <w:sz w:val="20"/>
           <w:lang w:eastAsia="tr-TR"/>
         </w:rPr>
+        <w:t xml:space="preserve"> paling </w:t>
+      </w:r>
+      <w:proofErr w:type="spellStart"/>
+      <w:r>
+        <w:rPr>
+          <w:sz w:val="20"/>
+          <w:lang w:eastAsia="tr-TR"/>
+        </w:rPr>
+        <w:t>baik</w:t>
+      </w:r>
+      <w:proofErr w:type="spellEnd"/>
+      <w:r>
+        <w:rPr>
+          <w:sz w:val="20"/>
+          <w:lang w:eastAsia="tr-TR"/>
+        </w:rPr>
+        <w:t>.</w:t>
+      </w:r>
+      <w:proofErr w:type="gramEnd"/>
+      <w:r>
+        <w:rPr>
+          <w:sz w:val="20"/>
+          <w:lang w:eastAsia="tr-TR"/>
+        </w:rPr>
         <w:t xml:space="preserve"> </w:t>
       </w:r>
       <w:proofErr w:type="spellStart"/>
+      <w:proofErr w:type="gramStart"/>
       <w:r>
         <w:rPr>
           <w:sz w:val="20"/>
           <w:lang w:eastAsia="tr-TR"/>
         </w:rPr>
-        <w:t>dan</w:t>
+        <w:t>Hasil</w:t>
       </w:r>
       <w:proofErr w:type="spellEnd"/>
       <w:r>
@@ -1374,7 +2199,7 @@
           <w:sz w:val="20"/>
           <w:lang w:eastAsia="tr-TR"/>
         </w:rPr>
-        <w:t xml:space="preserve"> </w:t>
+        <w:t xml:space="preserve"> yang </w:t>
       </w:r>
       <w:proofErr w:type="spellStart"/>
       <w:r>
@@ -1382,858 +2207,7 @@
           <w:sz w:val="20"/>
           <w:lang w:eastAsia="tr-TR"/>
         </w:rPr>
-        <w:t>kepribadian</w:t>
-      </w:r>
-      <w:proofErr w:type="spellEnd"/>
-      <w:r>
-        <w:rPr>
-          <w:sz w:val="20"/>
-          <w:lang w:eastAsia="tr-TR"/>
-        </w:rPr>
-        <w:t xml:space="preserve"> </w:t>
-      </w:r>
-      <w:proofErr w:type="spellStart"/>
-      <w:r>
-        <w:rPr>
-          <w:sz w:val="20"/>
-          <w:lang w:eastAsia="tr-TR"/>
-        </w:rPr>
-        <w:t>manusia</w:t>
-      </w:r>
-      <w:proofErr w:type="spellEnd"/>
-      <w:r>
-        <w:rPr>
-          <w:sz w:val="20"/>
-          <w:lang w:eastAsia="tr-TR"/>
-        </w:rPr>
-        <w:t>.</w:t>
-      </w:r>
-      <w:proofErr w:type="gramEnd"/>
-      <w:r>
-        <w:rPr>
-          <w:sz w:val="20"/>
-          <w:lang w:eastAsia="tr-TR"/>
-        </w:rPr>
-        <w:t xml:space="preserve"> </w:t>
-      </w:r>
-      <w:proofErr w:type="spellStart"/>
-      <w:proofErr w:type="gramStart"/>
-      <w:r>
-        <w:rPr>
-          <w:sz w:val="20"/>
-          <w:lang w:eastAsia="tr-TR"/>
-        </w:rPr>
-        <w:t>Berbagai</w:t>
-      </w:r>
-      <w:proofErr w:type="spellEnd"/>
-      <w:r>
-        <w:rPr>
-          <w:sz w:val="20"/>
-          <w:lang w:eastAsia="tr-TR"/>
-        </w:rPr>
-        <w:t xml:space="preserve"> </w:t>
-      </w:r>
-      <w:proofErr w:type="spellStart"/>
-      <w:r>
-        <w:rPr>
-          <w:sz w:val="20"/>
-          <w:lang w:eastAsia="tr-TR"/>
-        </w:rPr>
-        <w:t>penelitian</w:t>
-      </w:r>
-      <w:proofErr w:type="spellEnd"/>
-      <w:r>
-        <w:rPr>
-          <w:sz w:val="20"/>
-          <w:lang w:eastAsia="tr-TR"/>
-        </w:rPr>
-        <w:t xml:space="preserve"> </w:t>
-      </w:r>
-      <w:proofErr w:type="spellStart"/>
-      <w:r>
-        <w:rPr>
-          <w:sz w:val="20"/>
-          <w:lang w:eastAsia="tr-TR"/>
-        </w:rPr>
-        <w:t>sejenis</w:t>
-      </w:r>
-      <w:proofErr w:type="spellEnd"/>
-      <w:r>
-        <w:rPr>
-          <w:sz w:val="20"/>
-          <w:lang w:eastAsia="tr-TR"/>
-        </w:rPr>
-        <w:t xml:space="preserve"> </w:t>
-      </w:r>
-      <w:proofErr w:type="spellStart"/>
-      <w:r>
-        <w:rPr>
-          <w:sz w:val="20"/>
-          <w:lang w:eastAsia="tr-TR"/>
-        </w:rPr>
-        <w:t>telah</w:t>
-      </w:r>
-      <w:proofErr w:type="spellEnd"/>
-      <w:r>
-        <w:rPr>
-          <w:sz w:val="20"/>
-          <w:lang w:eastAsia="tr-TR"/>
-        </w:rPr>
-        <w:t xml:space="preserve"> </w:t>
-      </w:r>
-      <w:proofErr w:type="spellStart"/>
-      <w:r>
-        <w:rPr>
-          <w:sz w:val="20"/>
-          <w:lang w:eastAsia="tr-TR"/>
-        </w:rPr>
-        <w:t>dilakukan</w:t>
-      </w:r>
-      <w:proofErr w:type="spellEnd"/>
-      <w:r>
-        <w:rPr>
-          <w:sz w:val="20"/>
-          <w:lang w:eastAsia="tr-TR"/>
-        </w:rPr>
-        <w:t xml:space="preserve"> di </w:t>
-      </w:r>
-      <w:proofErr w:type="spellStart"/>
-      <w:r>
-        <w:rPr>
-          <w:sz w:val="20"/>
-          <w:lang w:eastAsia="tr-TR"/>
-        </w:rPr>
-        <w:t>bidang</w:t>
-      </w:r>
-      <w:proofErr w:type="spellEnd"/>
-      <w:r>
-        <w:rPr>
-          <w:sz w:val="20"/>
-          <w:lang w:eastAsia="tr-TR"/>
-        </w:rPr>
-        <w:t xml:space="preserve"> </w:t>
-      </w:r>
-      <w:proofErr w:type="spellStart"/>
-      <w:r>
-        <w:rPr>
-          <w:sz w:val="20"/>
-          <w:lang w:eastAsia="tr-TR"/>
-        </w:rPr>
-        <w:t>ini</w:t>
-      </w:r>
-      <w:proofErr w:type="spellEnd"/>
-      <w:r>
-        <w:rPr>
-          <w:sz w:val="20"/>
-          <w:lang w:eastAsia="tr-TR"/>
-        </w:rPr>
-        <w:t xml:space="preserve"> </w:t>
-      </w:r>
-      <w:proofErr w:type="spellStart"/>
-      <w:r>
-        <w:rPr>
-          <w:sz w:val="20"/>
-          <w:lang w:eastAsia="tr-TR"/>
-        </w:rPr>
-        <w:t>dan</w:t>
-      </w:r>
-      <w:proofErr w:type="spellEnd"/>
-      <w:r>
-        <w:rPr>
-          <w:sz w:val="20"/>
-          <w:lang w:eastAsia="tr-TR"/>
-        </w:rPr>
-        <w:t xml:space="preserve"> </w:t>
-      </w:r>
-      <w:proofErr w:type="spellStart"/>
-      <w:r>
-        <w:rPr>
-          <w:sz w:val="20"/>
-          <w:lang w:eastAsia="tr-TR"/>
-        </w:rPr>
-        <w:t>terus</w:t>
-      </w:r>
-      <w:proofErr w:type="spellEnd"/>
-      <w:r>
-        <w:rPr>
-          <w:sz w:val="20"/>
-          <w:lang w:eastAsia="tr-TR"/>
-        </w:rPr>
-        <w:t xml:space="preserve"> </w:t>
-      </w:r>
-      <w:proofErr w:type="spellStart"/>
-      <w:r>
-        <w:rPr>
-          <w:sz w:val="20"/>
-          <w:lang w:eastAsia="tr-TR"/>
-        </w:rPr>
-        <w:t>berkembang</w:t>
-      </w:r>
-      <w:proofErr w:type="spellEnd"/>
-      <w:r>
-        <w:rPr>
-          <w:sz w:val="20"/>
-          <w:lang w:eastAsia="tr-TR"/>
-        </w:rPr>
-        <w:t xml:space="preserve"> </w:t>
-      </w:r>
-      <w:proofErr w:type="spellStart"/>
-      <w:r>
-        <w:rPr>
-          <w:sz w:val="20"/>
-          <w:lang w:eastAsia="tr-TR"/>
-        </w:rPr>
-        <w:t>hingga</w:t>
-      </w:r>
-      <w:proofErr w:type="spellEnd"/>
-      <w:r>
-        <w:rPr>
-          <w:sz w:val="20"/>
-          <w:lang w:eastAsia="tr-TR"/>
-        </w:rPr>
-        <w:t xml:space="preserve"> </w:t>
-      </w:r>
-      <w:proofErr w:type="spellStart"/>
-      <w:r>
-        <w:rPr>
-          <w:sz w:val="20"/>
-          <w:lang w:eastAsia="tr-TR"/>
-        </w:rPr>
-        <w:t>saat</w:t>
-      </w:r>
-      <w:proofErr w:type="spellEnd"/>
-      <w:r>
-        <w:rPr>
-          <w:sz w:val="20"/>
-          <w:lang w:eastAsia="tr-TR"/>
-        </w:rPr>
-        <w:t xml:space="preserve"> </w:t>
-      </w:r>
-      <w:proofErr w:type="spellStart"/>
-      <w:r>
-        <w:rPr>
-          <w:sz w:val="20"/>
-          <w:lang w:eastAsia="tr-TR"/>
-        </w:rPr>
-        <w:t>ini</w:t>
-      </w:r>
-      <w:proofErr w:type="spellEnd"/>
-      <w:r>
-        <w:rPr>
-          <w:sz w:val="20"/>
-          <w:lang w:eastAsia="tr-TR"/>
-        </w:rPr>
-        <w:t>.</w:t>
-      </w:r>
-      <w:proofErr w:type="gramEnd"/>
-      <w:r>
-        <w:rPr>
-          <w:sz w:val="20"/>
-          <w:lang w:eastAsia="tr-TR"/>
-        </w:rPr>
-        <w:t xml:space="preserve"> </w:t>
-      </w:r>
-      <w:proofErr w:type="spellStart"/>
-      <w:proofErr w:type="gramStart"/>
-      <w:r>
-        <w:rPr>
-          <w:sz w:val="20"/>
-          <w:lang w:eastAsia="tr-TR"/>
-        </w:rPr>
-        <w:t>Penelitian</w:t>
-      </w:r>
-      <w:proofErr w:type="spellEnd"/>
-      <w:r>
-        <w:rPr>
-          <w:sz w:val="20"/>
-          <w:lang w:eastAsia="tr-TR"/>
-        </w:rPr>
-        <w:t xml:space="preserve"> </w:t>
-      </w:r>
-      <w:proofErr w:type="spellStart"/>
-      <w:r>
-        <w:rPr>
-          <w:sz w:val="20"/>
-          <w:lang w:eastAsia="tr-TR"/>
-        </w:rPr>
-        <w:t>ini</w:t>
-      </w:r>
-      <w:proofErr w:type="spellEnd"/>
-      <w:r>
-        <w:rPr>
-          <w:sz w:val="20"/>
-          <w:lang w:eastAsia="tr-TR"/>
-        </w:rPr>
-        <w:t xml:space="preserve"> </w:t>
-      </w:r>
-      <w:proofErr w:type="spellStart"/>
-      <w:r>
-        <w:rPr>
-          <w:sz w:val="20"/>
-          <w:lang w:eastAsia="tr-TR"/>
-        </w:rPr>
-        <w:t>mencoba</w:t>
-      </w:r>
-      <w:proofErr w:type="spellEnd"/>
-      <w:r>
-        <w:rPr>
-          <w:sz w:val="20"/>
-          <w:lang w:eastAsia="tr-TR"/>
-        </w:rPr>
-        <w:t xml:space="preserve"> </w:t>
-      </w:r>
-      <w:proofErr w:type="spellStart"/>
-      <w:r>
-        <w:rPr>
-          <w:sz w:val="20"/>
-          <w:lang w:eastAsia="tr-TR"/>
-        </w:rPr>
-        <w:t>untuk</w:t>
-      </w:r>
-      <w:proofErr w:type="spellEnd"/>
-      <w:r>
-        <w:rPr>
-          <w:sz w:val="20"/>
-          <w:lang w:eastAsia="tr-TR"/>
-        </w:rPr>
-        <w:t xml:space="preserve"> </w:t>
-      </w:r>
-      <w:proofErr w:type="spellStart"/>
-      <w:r>
-        <w:rPr>
-          <w:sz w:val="20"/>
-          <w:lang w:eastAsia="tr-TR"/>
-        </w:rPr>
-        <w:t>membangun</w:t>
-      </w:r>
-      <w:proofErr w:type="spellEnd"/>
-      <w:r>
-        <w:rPr>
-          <w:sz w:val="20"/>
-          <w:lang w:eastAsia="tr-TR"/>
-        </w:rPr>
-        <w:t xml:space="preserve"> </w:t>
-      </w:r>
-      <w:proofErr w:type="spellStart"/>
-      <w:r>
-        <w:rPr>
-          <w:sz w:val="20"/>
-          <w:lang w:eastAsia="tr-TR"/>
-        </w:rPr>
-        <w:t>sebuah</w:t>
-      </w:r>
-      <w:proofErr w:type="spellEnd"/>
-      <w:r>
-        <w:rPr>
-          <w:sz w:val="20"/>
-          <w:lang w:eastAsia="tr-TR"/>
-        </w:rPr>
-        <w:t xml:space="preserve"> </w:t>
-      </w:r>
-      <w:proofErr w:type="spellStart"/>
-      <w:r>
-        <w:rPr>
-          <w:sz w:val="20"/>
-          <w:lang w:eastAsia="tr-TR"/>
-        </w:rPr>
-        <w:t>sistem</w:t>
-      </w:r>
-      <w:proofErr w:type="spellEnd"/>
-      <w:r>
-        <w:rPr>
-          <w:sz w:val="20"/>
-          <w:lang w:eastAsia="tr-TR"/>
-        </w:rPr>
-        <w:t xml:space="preserve"> yang</w:t>
-      </w:r>
-      <w:r>
-        <w:rPr>
-          <w:sz w:val="20"/>
-          <w:lang w:eastAsia="tr-TR"/>
-        </w:rPr>
-        <w:t xml:space="preserve"> </w:t>
-      </w:r>
-      <w:proofErr w:type="spellStart"/>
-      <w:r>
-        <w:rPr>
-          <w:sz w:val="20"/>
-          <w:lang w:eastAsia="tr-TR"/>
-        </w:rPr>
-        <w:t>dapat</w:t>
-      </w:r>
-      <w:proofErr w:type="spellEnd"/>
-      <w:r>
-        <w:rPr>
-          <w:sz w:val="20"/>
-          <w:lang w:eastAsia="tr-TR"/>
-        </w:rPr>
-        <w:t xml:space="preserve"> </w:t>
-      </w:r>
-      <w:proofErr w:type="spellStart"/>
-      <w:r>
-        <w:rPr>
-          <w:sz w:val="20"/>
-          <w:lang w:eastAsia="tr-TR"/>
-        </w:rPr>
-        <w:t>memprediksi</w:t>
-      </w:r>
-      <w:proofErr w:type="spellEnd"/>
-      <w:r>
-        <w:rPr>
-          <w:sz w:val="20"/>
-          <w:lang w:eastAsia="tr-TR"/>
-        </w:rPr>
-        <w:t xml:space="preserve"> </w:t>
-      </w:r>
-      <w:proofErr w:type="spellStart"/>
-      <w:r>
-        <w:rPr>
-          <w:sz w:val="20"/>
-          <w:lang w:eastAsia="tr-TR"/>
-        </w:rPr>
-        <w:t>kepribadian</w:t>
-      </w:r>
-      <w:proofErr w:type="spellEnd"/>
-      <w:r>
-        <w:rPr>
-          <w:sz w:val="20"/>
-          <w:lang w:eastAsia="tr-TR"/>
-        </w:rPr>
-        <w:t xml:space="preserve"> </w:t>
-      </w:r>
-      <w:proofErr w:type="spellStart"/>
-      <w:r>
-        <w:rPr>
-          <w:sz w:val="20"/>
-          <w:lang w:eastAsia="tr-TR"/>
-        </w:rPr>
-        <w:t>seseorang</w:t>
-      </w:r>
-      <w:proofErr w:type="spellEnd"/>
-      <w:r>
-        <w:rPr>
-          <w:sz w:val="20"/>
-          <w:lang w:eastAsia="tr-TR"/>
-        </w:rPr>
-        <w:t xml:space="preserve"> </w:t>
-      </w:r>
-      <w:proofErr w:type="spellStart"/>
-      <w:r>
-        <w:rPr>
-          <w:sz w:val="20"/>
-          <w:lang w:eastAsia="tr-TR"/>
-        </w:rPr>
-        <w:t>berdasar</w:t>
-      </w:r>
-      <w:r>
-        <w:rPr>
-          <w:sz w:val="20"/>
-          <w:lang w:eastAsia="tr-TR"/>
-        </w:rPr>
-        <w:t>kan</w:t>
-      </w:r>
-      <w:proofErr w:type="spellEnd"/>
-      <w:r>
-        <w:rPr>
-          <w:sz w:val="20"/>
-          <w:lang w:eastAsia="tr-TR"/>
-        </w:rPr>
-        <w:t xml:space="preserve"> </w:t>
-      </w:r>
-      <w:proofErr w:type="spellStart"/>
-      <w:r>
-        <w:rPr>
-          <w:sz w:val="20"/>
-          <w:lang w:eastAsia="tr-TR"/>
-        </w:rPr>
-        <w:t>informasi</w:t>
-      </w:r>
-      <w:proofErr w:type="spellEnd"/>
-      <w:r>
-        <w:rPr>
-          <w:sz w:val="20"/>
-          <w:lang w:eastAsia="tr-TR"/>
-        </w:rPr>
-        <w:t xml:space="preserve"> </w:t>
-      </w:r>
-      <w:proofErr w:type="spellStart"/>
-      <w:r>
-        <w:rPr>
-          <w:sz w:val="20"/>
-          <w:lang w:eastAsia="tr-TR"/>
-        </w:rPr>
-        <w:t>pengguna</w:t>
-      </w:r>
-      <w:proofErr w:type="spellEnd"/>
-      <w:r>
-        <w:rPr>
-          <w:sz w:val="20"/>
-          <w:lang w:eastAsia="tr-TR"/>
-        </w:rPr>
-        <w:t xml:space="preserve"> Facebook</w:t>
-      </w:r>
-      <w:r>
-        <w:rPr>
-          <w:sz w:val="20"/>
-          <w:lang w:eastAsia="tr-TR"/>
-        </w:rPr>
-        <w:t>.</w:t>
-      </w:r>
-      <w:proofErr w:type="gramEnd"/>
-      <w:r>
-        <w:rPr>
-          <w:sz w:val="20"/>
-          <w:lang w:eastAsia="tr-TR"/>
-        </w:rPr>
-        <w:t xml:space="preserve"> </w:t>
-      </w:r>
-      <w:proofErr w:type="spellStart"/>
-      <w:proofErr w:type="gramStart"/>
-      <w:r>
-        <w:rPr>
-          <w:sz w:val="20"/>
-          <w:lang w:eastAsia="tr-TR"/>
-        </w:rPr>
-        <w:t>Penelitian</w:t>
-      </w:r>
-      <w:proofErr w:type="spellEnd"/>
-      <w:r>
-        <w:rPr>
-          <w:sz w:val="20"/>
-          <w:lang w:eastAsia="tr-TR"/>
-        </w:rPr>
-        <w:t xml:space="preserve"> </w:t>
-      </w:r>
-      <w:proofErr w:type="spellStart"/>
-      <w:r>
-        <w:rPr>
-          <w:sz w:val="20"/>
-          <w:lang w:eastAsia="tr-TR"/>
-        </w:rPr>
-        <w:t>ini</w:t>
-      </w:r>
-      <w:proofErr w:type="spellEnd"/>
-      <w:r>
-        <w:rPr>
-          <w:sz w:val="20"/>
-          <w:lang w:eastAsia="tr-TR"/>
-        </w:rPr>
-        <w:t xml:space="preserve"> </w:t>
-      </w:r>
-      <w:proofErr w:type="spellStart"/>
-      <w:r>
-        <w:rPr>
-          <w:sz w:val="20"/>
-          <w:lang w:eastAsia="tr-TR"/>
-        </w:rPr>
-        <w:t>menerapkan</w:t>
-      </w:r>
-      <w:proofErr w:type="spellEnd"/>
-      <w:r>
-        <w:rPr>
-          <w:sz w:val="20"/>
-          <w:lang w:eastAsia="tr-TR"/>
-        </w:rPr>
-        <w:t xml:space="preserve"> </w:t>
-      </w:r>
-      <w:proofErr w:type="spellStart"/>
-      <w:r>
-        <w:rPr>
-          <w:sz w:val="20"/>
-          <w:lang w:eastAsia="tr-TR"/>
-        </w:rPr>
-        <w:t>beber</w:t>
-      </w:r>
-      <w:r>
-        <w:rPr>
-          <w:sz w:val="20"/>
-          <w:lang w:eastAsia="tr-TR"/>
-        </w:rPr>
-        <w:t>a</w:t>
-      </w:r>
-      <w:r>
-        <w:rPr>
-          <w:sz w:val="20"/>
-          <w:lang w:eastAsia="tr-TR"/>
-        </w:rPr>
-        <w:t>pa</w:t>
-      </w:r>
-      <w:proofErr w:type="spellEnd"/>
-      <w:r>
-        <w:rPr>
-          <w:sz w:val="20"/>
-          <w:lang w:eastAsia="tr-TR"/>
-        </w:rPr>
-        <w:t xml:space="preserve"> </w:t>
-      </w:r>
-      <w:proofErr w:type="spellStart"/>
-      <w:r>
-        <w:rPr>
-          <w:sz w:val="20"/>
-          <w:lang w:eastAsia="tr-TR"/>
-        </w:rPr>
-        <w:t>teknik</w:t>
-      </w:r>
-      <w:proofErr w:type="spellEnd"/>
-      <w:r>
-        <w:rPr>
-          <w:sz w:val="20"/>
-          <w:lang w:eastAsia="tr-TR"/>
-        </w:rPr>
-        <w:t xml:space="preserve"> machine learning </w:t>
-      </w:r>
-      <w:proofErr w:type="spellStart"/>
-      <w:r>
-        <w:rPr>
-          <w:sz w:val="20"/>
-          <w:lang w:eastAsia="tr-TR"/>
-        </w:rPr>
-        <w:t>dan</w:t>
-      </w:r>
-      <w:proofErr w:type="spellEnd"/>
-      <w:r>
-        <w:rPr>
-          <w:sz w:val="20"/>
-          <w:lang w:eastAsia="tr-TR"/>
-        </w:rPr>
-        <w:t xml:space="preserve"> juga </w:t>
-      </w:r>
-      <w:proofErr w:type="spellStart"/>
-      <w:r>
-        <w:rPr>
-          <w:sz w:val="20"/>
-          <w:lang w:eastAsia="tr-TR"/>
-        </w:rPr>
-        <w:t>mencoba</w:t>
-      </w:r>
-      <w:proofErr w:type="spellEnd"/>
-      <w:r>
-        <w:rPr>
-          <w:sz w:val="20"/>
-          <w:lang w:eastAsia="tr-TR"/>
-        </w:rPr>
-        <w:t xml:space="preserve"> </w:t>
-      </w:r>
-      <w:proofErr w:type="spellStart"/>
-      <w:r>
-        <w:rPr>
-          <w:sz w:val="20"/>
-          <w:lang w:eastAsia="tr-TR"/>
-        </w:rPr>
-        <w:t>teknik</w:t>
-      </w:r>
-      <w:proofErr w:type="spellEnd"/>
-      <w:r>
-        <w:rPr>
-          <w:sz w:val="20"/>
-          <w:lang w:eastAsia="tr-TR"/>
-        </w:rPr>
-        <w:t xml:space="preserve"> deep learning </w:t>
-      </w:r>
-      <w:proofErr w:type="spellStart"/>
-      <w:r>
-        <w:rPr>
-          <w:sz w:val="20"/>
-          <w:lang w:eastAsia="tr-TR"/>
-        </w:rPr>
-        <w:t>untuk</w:t>
-      </w:r>
-      <w:proofErr w:type="spellEnd"/>
-      <w:r>
-        <w:rPr>
-          <w:sz w:val="20"/>
-          <w:lang w:eastAsia="tr-TR"/>
-        </w:rPr>
-        <w:t xml:space="preserve"> </w:t>
-      </w:r>
-      <w:proofErr w:type="spellStart"/>
-      <w:r>
-        <w:rPr>
-          <w:sz w:val="20"/>
-          <w:lang w:eastAsia="tr-TR"/>
-        </w:rPr>
-        <w:t>kemudian</w:t>
-      </w:r>
-      <w:proofErr w:type="spellEnd"/>
-      <w:r>
-        <w:rPr>
-          <w:sz w:val="20"/>
-          <w:lang w:eastAsia="tr-TR"/>
-        </w:rPr>
-        <w:t xml:space="preserve"> </w:t>
-      </w:r>
-      <w:proofErr w:type="spellStart"/>
-      <w:r>
-        <w:rPr>
-          <w:sz w:val="20"/>
-          <w:lang w:eastAsia="tr-TR"/>
-        </w:rPr>
-        <w:t>di</w:t>
-      </w:r>
-      <w:r>
-        <w:rPr>
-          <w:sz w:val="20"/>
-          <w:lang w:eastAsia="tr-TR"/>
-        </w:rPr>
-        <w:t>l</w:t>
-      </w:r>
-      <w:r>
-        <w:rPr>
-          <w:sz w:val="20"/>
-          <w:lang w:eastAsia="tr-TR"/>
-        </w:rPr>
-        <w:t>akukan</w:t>
-      </w:r>
-      <w:proofErr w:type="spellEnd"/>
-      <w:r>
-        <w:rPr>
-          <w:sz w:val="20"/>
-          <w:lang w:eastAsia="tr-TR"/>
-        </w:rPr>
-        <w:t xml:space="preserve"> </w:t>
-      </w:r>
-      <w:proofErr w:type="spellStart"/>
-      <w:r>
-        <w:rPr>
-          <w:sz w:val="20"/>
-          <w:lang w:eastAsia="tr-TR"/>
-        </w:rPr>
-        <w:t>analisa</w:t>
-      </w:r>
-      <w:proofErr w:type="spellEnd"/>
-      <w:r>
-        <w:rPr>
-          <w:sz w:val="20"/>
-          <w:lang w:eastAsia="tr-TR"/>
-        </w:rPr>
-        <w:t xml:space="preserve"> </w:t>
-      </w:r>
-      <w:proofErr w:type="spellStart"/>
-      <w:r>
-        <w:rPr>
-          <w:sz w:val="20"/>
-          <w:lang w:eastAsia="tr-TR"/>
-        </w:rPr>
-        <w:t>komprehensif</w:t>
-      </w:r>
-      <w:proofErr w:type="spellEnd"/>
-      <w:r>
-        <w:rPr>
-          <w:sz w:val="20"/>
-          <w:lang w:eastAsia="tr-TR"/>
-        </w:rPr>
-        <w:t xml:space="preserve"> </w:t>
-      </w:r>
-      <w:proofErr w:type="spellStart"/>
-      <w:r>
-        <w:rPr>
-          <w:sz w:val="20"/>
-          <w:lang w:eastAsia="tr-TR"/>
-        </w:rPr>
-        <w:t>metode</w:t>
-      </w:r>
-      <w:proofErr w:type="spellEnd"/>
-      <w:r>
-        <w:rPr>
-          <w:sz w:val="20"/>
-          <w:lang w:eastAsia="tr-TR"/>
-        </w:rPr>
-        <w:t xml:space="preserve"> yang </w:t>
-      </w:r>
-      <w:proofErr w:type="spellStart"/>
-      <w:r>
-        <w:rPr>
-          <w:sz w:val="20"/>
-          <w:lang w:eastAsia="tr-TR"/>
-        </w:rPr>
-        <w:t>memiliki</w:t>
-      </w:r>
-      <w:proofErr w:type="spellEnd"/>
-      <w:r>
-        <w:rPr>
-          <w:sz w:val="20"/>
-          <w:lang w:eastAsia="tr-TR"/>
-        </w:rPr>
-        <w:t xml:space="preserve"> </w:t>
-      </w:r>
-      <w:proofErr w:type="spellStart"/>
-      <w:r>
-        <w:rPr>
-          <w:sz w:val="20"/>
-          <w:lang w:eastAsia="tr-TR"/>
-        </w:rPr>
-        <w:t>akurasi</w:t>
-      </w:r>
-      <w:proofErr w:type="spellEnd"/>
-      <w:r>
-        <w:rPr>
-          <w:sz w:val="20"/>
-          <w:lang w:eastAsia="tr-TR"/>
-        </w:rPr>
-        <w:t xml:space="preserve"> paling </w:t>
-      </w:r>
-      <w:proofErr w:type="spellStart"/>
-      <w:r>
-        <w:rPr>
-          <w:sz w:val="20"/>
-          <w:lang w:eastAsia="tr-TR"/>
-        </w:rPr>
-        <w:t>baik</w:t>
-      </w:r>
-      <w:proofErr w:type="spellEnd"/>
-      <w:r>
-        <w:rPr>
-          <w:sz w:val="20"/>
-          <w:lang w:eastAsia="tr-TR"/>
-        </w:rPr>
-        <w:t>.</w:t>
-      </w:r>
-      <w:proofErr w:type="gramEnd"/>
-      <w:r>
-        <w:rPr>
-          <w:sz w:val="20"/>
-          <w:lang w:eastAsia="tr-TR"/>
-        </w:rPr>
-        <w:t xml:space="preserve"> </w:t>
-      </w:r>
-      <w:proofErr w:type="spellStart"/>
-      <w:proofErr w:type="gramStart"/>
-      <w:r>
-        <w:rPr>
-          <w:sz w:val="20"/>
-          <w:lang w:eastAsia="tr-TR"/>
-        </w:rPr>
-        <w:t>Hasil</w:t>
-      </w:r>
-      <w:proofErr w:type="spellEnd"/>
-      <w:r>
-        <w:rPr>
-          <w:sz w:val="20"/>
-          <w:lang w:eastAsia="tr-TR"/>
-        </w:rPr>
-        <w:t xml:space="preserve"> yang </w:t>
-      </w:r>
-      <w:proofErr w:type="spellStart"/>
-      <w:r>
-        <w:rPr>
-          <w:sz w:val="20"/>
-          <w:lang w:eastAsia="tr-TR"/>
-        </w:rPr>
-        <w:t>d</w:t>
-      </w:r>
-      <w:r>
-        <w:rPr>
-          <w:sz w:val="20"/>
-          <w:lang w:eastAsia="tr-TR"/>
-        </w:rPr>
-        <w:t>i</w:t>
-      </w:r>
-      <w:r>
-        <w:rPr>
-          <w:sz w:val="20"/>
-          <w:lang w:eastAsia="tr-TR"/>
-        </w:rPr>
-        <w:t>tunjukkan</w:t>
+        <w:t>ditunjukkan</w:t>
       </w:r>
       <w:proofErr w:type="spellEnd"/>
       <w:r>
@@ -2626,7 +2600,17 @@
           <w:szCs w:val="22"/>
           <w:lang w:val="id-ID"/>
         </w:rPr>
-        <w:t>social media</w:t>
+        <w:t xml:space="preserve">social </w:t>
+      </w:r>
+      <w:r>
+        <w:rPr>
+          <w:i/>
+          <w:sz w:val="22"/>
+          <w:szCs w:val="22"/>
+          <w:lang w:val="id-ID"/>
+        </w:rPr>
+        <w:lastRenderedPageBreak/>
+        <w:t>media</w:t>
       </w:r>
       <w:r>
         <w:rPr>
@@ -2689,46 +2673,54 @@
           <w:sz w:val="22"/>
           <w:szCs w:val="22"/>
         </w:rPr>
+        <w:t xml:space="preserve"> yan</w:t>
+      </w:r>
+      <w:r>
+        <w:rPr>
+          <w:sz w:val="22"/>
+          <w:szCs w:val="22"/>
+        </w:rPr>
+        <w:t xml:space="preserve">g </w:t>
+      </w:r>
+      <w:proofErr w:type="spellStart"/>
+      <w:r>
+        <w:rPr>
+          <w:sz w:val="22"/>
+          <w:szCs w:val="22"/>
+        </w:rPr>
+        <w:t>mencapai</w:t>
+      </w:r>
+      <w:proofErr w:type="spellEnd"/>
+      <w:r>
+        <w:rPr>
+          <w:sz w:val="22"/>
+          <w:szCs w:val="22"/>
+        </w:rPr>
+        <w:t xml:space="preserve"> 1,8 </w:t>
+      </w:r>
+      <w:proofErr w:type="spellStart"/>
+      <w:r>
+        <w:rPr>
+          <w:sz w:val="22"/>
+          <w:szCs w:val="22"/>
+        </w:rPr>
+        <w:t>Milyar</w:t>
+      </w:r>
+      <w:proofErr w:type="spellEnd"/>
+      <w:r>
+        <w:rPr>
+          <w:sz w:val="22"/>
+          <w:szCs w:val="22"/>
+        </w:rPr>
         <w:t xml:space="preserve"> </w:t>
       </w:r>
-      <w:r>
-        <w:rPr>
-          <w:sz w:val="22"/>
-          <w:szCs w:val="22"/>
-        </w:rPr>
-        <w:lastRenderedPageBreak/>
-        <w:t>yan</w:t>
-      </w:r>
-      <w:r>
-        <w:rPr>
-          <w:sz w:val="22"/>
-          <w:szCs w:val="22"/>
-        </w:rPr>
-        <w:t xml:space="preserve">g </w:t>
-      </w:r>
-      <w:proofErr w:type="spellStart"/>
-      <w:r>
-        <w:rPr>
-          <w:sz w:val="22"/>
-          <w:szCs w:val="22"/>
-        </w:rPr>
-        <w:t>mencapai</w:t>
-      </w:r>
-      <w:proofErr w:type="spellEnd"/>
-      <w:r>
-        <w:rPr>
-          <w:sz w:val="22"/>
-          <w:szCs w:val="22"/>
-        </w:rPr>
-        <w:t xml:space="preserve"> 1,8 </w:t>
-      </w:r>
-      <w:proofErr w:type="spellStart"/>
-      <w:r>
-        <w:rPr>
-          <w:sz w:val="22"/>
-          <w:szCs w:val="22"/>
-        </w:rPr>
-        <w:t>Milyar</w:t>
+      <w:proofErr w:type="spellStart"/>
+      <w:r>
+        <w:rPr>
+          <w:sz w:val="22"/>
+          <w:szCs w:val="22"/>
+        </w:rPr>
+        <w:t>pengguna</w:t>
       </w:r>
       <w:proofErr w:type="spellEnd"/>
       <w:r>
@@ -2744,7 +2736,7 @@
           <w:sz w:val="22"/>
           <w:szCs w:val="22"/>
         </w:rPr>
-        <w:t>pengguna</w:t>
+        <w:t>dengan</w:t>
       </w:r>
       <w:proofErr w:type="spellEnd"/>
       <w:r>
@@ -2760,7 +2752,39 @@
           <w:sz w:val="22"/>
           <w:szCs w:val="22"/>
         </w:rPr>
-        <w:t>dengan</w:t>
+        <w:t>sekitar</w:t>
+      </w:r>
+      <w:proofErr w:type="spellEnd"/>
+      <w:r>
+        <w:rPr>
+          <w:sz w:val="22"/>
+          <w:szCs w:val="22"/>
+        </w:rPr>
+        <w:t xml:space="preserve"> 800 </w:t>
+      </w:r>
+      <w:proofErr w:type="spellStart"/>
+      <w:r>
+        <w:rPr>
+          <w:sz w:val="22"/>
+          <w:szCs w:val="22"/>
+        </w:rPr>
+        <w:t>juta</w:t>
+      </w:r>
+      <w:proofErr w:type="spellEnd"/>
+      <w:r>
+        <w:rPr>
+          <w:sz w:val="22"/>
+          <w:szCs w:val="22"/>
+        </w:rPr>
+        <w:t xml:space="preserve"> user </w:t>
+      </w:r>
+      <w:proofErr w:type="spellStart"/>
+      <w:r>
+        <w:rPr>
+          <w:sz w:val="22"/>
+          <w:szCs w:val="22"/>
+        </w:rPr>
+        <w:t>menghabiskan</w:t>
       </w:r>
       <w:proofErr w:type="spellEnd"/>
       <w:r>
@@ -2784,31 +2808,15 @@
           <w:sz w:val="22"/>
           <w:szCs w:val="22"/>
         </w:rPr>
-        <w:t xml:space="preserve"> 800 </w:t>
-      </w:r>
-      <w:proofErr w:type="spellStart"/>
-      <w:r>
-        <w:rPr>
-          <w:sz w:val="22"/>
-          <w:szCs w:val="22"/>
-        </w:rPr>
-        <w:t>juta</w:t>
-      </w:r>
-      <w:proofErr w:type="spellEnd"/>
-      <w:r>
-        <w:rPr>
-          <w:sz w:val="22"/>
-          <w:szCs w:val="22"/>
-        </w:rPr>
-        <w:t xml:space="preserve"> user </w:t>
-      </w:r>
-      <w:proofErr w:type="spellStart"/>
-      <w:r>
-        <w:rPr>
-          <w:sz w:val="22"/>
-          <w:szCs w:val="22"/>
-        </w:rPr>
-        <w:t>menghabiskan</w:t>
+        <w:t xml:space="preserve"> 40 </w:t>
+      </w:r>
+      <w:proofErr w:type="spellStart"/>
+      <w:r>
+        <w:rPr>
+          <w:sz w:val="22"/>
+          <w:szCs w:val="22"/>
+        </w:rPr>
+        <w:t>menit</w:t>
       </w:r>
       <w:proofErr w:type="spellEnd"/>
       <w:r>
@@ -2824,23 +2832,7 @@
           <w:sz w:val="22"/>
           <w:szCs w:val="22"/>
         </w:rPr>
-        <w:t>sekitar</w:t>
-      </w:r>
-      <w:proofErr w:type="spellEnd"/>
-      <w:r>
-        <w:rPr>
-          <w:sz w:val="22"/>
-          <w:szCs w:val="22"/>
-        </w:rPr>
-        <w:t xml:space="preserve"> 40 </w:t>
-      </w:r>
-      <w:proofErr w:type="spellStart"/>
-      <w:r>
-        <w:rPr>
-          <w:sz w:val="22"/>
-          <w:szCs w:val="22"/>
-        </w:rPr>
-        <w:t>menit</w:t>
+        <w:t>sehari</w:t>
       </w:r>
       <w:proofErr w:type="spellEnd"/>
       <w:r>
@@ -2856,7 +2848,7 @@
           <w:sz w:val="22"/>
           <w:szCs w:val="22"/>
         </w:rPr>
-        <w:t>sehari</w:t>
+        <w:t>menggunakan</w:t>
       </w:r>
       <w:proofErr w:type="spellEnd"/>
       <w:r>
@@ -2872,7 +2864,70 @@
           <w:sz w:val="22"/>
           <w:szCs w:val="22"/>
         </w:rPr>
-        <w:t>menggunakan</w:t>
+        <w:t>aplikasi</w:t>
+      </w:r>
+      <w:proofErr w:type="spellEnd"/>
+      <w:r>
+        <w:rPr>
+          <w:sz w:val="22"/>
+          <w:szCs w:val="22"/>
+        </w:rPr>
+        <w:t xml:space="preserve"> Facebook </w:t>
+      </w:r>
+      <w:proofErr w:type="spellStart"/>
+      <w:r>
+        <w:rPr>
+          <w:sz w:val="22"/>
+          <w:szCs w:val="22"/>
+        </w:rPr>
+        <w:t>ini</w:t>
+      </w:r>
+      <w:proofErr w:type="spellEnd"/>
+      <w:r>
+        <w:rPr>
+          <w:sz w:val="22"/>
+          <w:szCs w:val="22"/>
+        </w:rPr>
+        <w:t xml:space="preserve"> (</w:t>
+      </w:r>
+      <w:proofErr w:type="spellStart"/>
+      <w:r>
+        <w:rPr>
+          <w:sz w:val="22"/>
+          <w:szCs w:val="22"/>
+        </w:rPr>
+        <w:t>Bachrach</w:t>
+      </w:r>
+      <w:proofErr w:type="spellEnd"/>
+      <w:r>
+        <w:rPr>
+          <w:sz w:val="22"/>
+          <w:szCs w:val="22"/>
+          <w:lang w:val="id-ID"/>
+        </w:rPr>
+        <w:t xml:space="preserve"> et al.</w:t>
+      </w:r>
+      <w:r>
+        <w:rPr>
+          <w:sz w:val="22"/>
+          <w:szCs w:val="22"/>
+        </w:rPr>
+        <w:t xml:space="preserve">, 2012). </w:t>
+      </w:r>
+      <w:proofErr w:type="spellStart"/>
+      <w:r>
+        <w:rPr>
+          <w:sz w:val="22"/>
+          <w:szCs w:val="22"/>
+        </w:rPr>
+        <w:t>Pen</w:t>
+      </w:r>
+      <w:r>
+        <w:rPr>
+          <w:sz w:val="22"/>
+          <w:szCs w:val="22"/>
+        </w:rPr>
+        <w:t>gguna</w:t>
       </w:r>
       <w:proofErr w:type="spellEnd"/>
       <w:r>
@@ -2882,78 +2937,13 @@
         </w:rPr>
         <w:t xml:space="preserve"> </w:t>
       </w:r>
-      <w:proofErr w:type="spellStart"/>
-      <w:r>
-        <w:rPr>
-          <w:sz w:val="22"/>
-          <w:szCs w:val="22"/>
-        </w:rPr>
-        <w:t>aplikasi</w:t>
-      </w:r>
-      <w:proofErr w:type="spellEnd"/>
-      <w:r>
-        <w:rPr>
-          <w:sz w:val="22"/>
-          <w:szCs w:val="22"/>
-        </w:rPr>
-        <w:t xml:space="preserve"> Facebook </w:t>
-      </w:r>
-      <w:proofErr w:type="spellStart"/>
-      <w:r>
-        <w:rPr>
-          <w:sz w:val="22"/>
-          <w:szCs w:val="22"/>
-        </w:rPr>
-        <w:t>ini</w:t>
-      </w:r>
-      <w:proofErr w:type="spellEnd"/>
-      <w:r>
-        <w:rPr>
-          <w:sz w:val="22"/>
-          <w:szCs w:val="22"/>
-        </w:rPr>
-        <w:t xml:space="preserve"> (</w:t>
-      </w:r>
-      <w:proofErr w:type="spellStart"/>
-      <w:r>
-        <w:rPr>
-          <w:sz w:val="22"/>
-          <w:szCs w:val="22"/>
-        </w:rPr>
-        <w:t>Bachrach</w:t>
-      </w:r>
-      <w:proofErr w:type="spellEnd"/>
-      <w:r>
-        <w:rPr>
-          <w:sz w:val="22"/>
-          <w:szCs w:val="22"/>
-          <w:lang w:val="id-ID"/>
-        </w:rPr>
-        <w:t xml:space="preserve"> et al.</w:t>
-      </w:r>
-      <w:r>
-        <w:rPr>
-          <w:sz w:val="22"/>
-          <w:szCs w:val="22"/>
-        </w:rPr>
-        <w:t xml:space="preserve">, 2012). </w:t>
-      </w:r>
-      <w:proofErr w:type="spellStart"/>
-      <w:r>
-        <w:rPr>
-          <w:sz w:val="22"/>
-          <w:szCs w:val="22"/>
-        </w:rPr>
-        <w:t>Pen</w:t>
-      </w:r>
-      <w:r>
-        <w:rPr>
-          <w:sz w:val="22"/>
-          <w:szCs w:val="22"/>
-        </w:rPr>
-        <w:t>gguna</w:t>
-      </w:r>
-      <w:proofErr w:type="spellEnd"/>
+      <w:r>
+        <w:rPr>
+          <w:sz w:val="22"/>
+          <w:szCs w:val="22"/>
+        </w:rPr>
+        <w:t>Facebook</w:t>
+      </w:r>
       <w:r>
         <w:rPr>
           <w:sz w:val="22"/>
@@ -2961,13 +2951,15 @@
         </w:rPr>
         <w:t xml:space="preserve"> </w:t>
       </w:r>
-      <w:r>
-        <w:rPr>
-          <w:sz w:val="22"/>
-          <w:szCs w:val="22"/>
-        </w:rPr>
-        <w:t>Facebook</w:t>
-      </w:r>
+      <w:proofErr w:type="spellStart"/>
+      <w:r>
+        <w:rPr>
+          <w:sz w:val="22"/>
+          <w:szCs w:val="22"/>
+        </w:rPr>
+        <w:t>pada</w:t>
+      </w:r>
+      <w:proofErr w:type="spellEnd"/>
       <w:r>
         <w:rPr>
           <w:sz w:val="22"/>
@@ -2981,21 +2973,7 @@
           <w:sz w:val="22"/>
           <w:szCs w:val="22"/>
         </w:rPr>
-        <w:t>p</w:t>
-      </w:r>
-      <w:r>
-        <w:rPr>
-          <w:sz w:val="22"/>
-          <w:szCs w:val="22"/>
-        </w:rPr>
-        <w:t>a</w:t>
-      </w:r>
-      <w:r>
-        <w:rPr>
-          <w:sz w:val="22"/>
-          <w:szCs w:val="22"/>
-        </w:rPr>
-        <w:t>da</w:t>
+        <w:t>umumnya</w:t>
       </w:r>
       <w:proofErr w:type="spellEnd"/>
       <w:r>
@@ -3011,7 +2989,7 @@
           <w:sz w:val="22"/>
           <w:szCs w:val="22"/>
         </w:rPr>
-        <w:t>umumnya</w:t>
+        <w:t>mengungkapkan</w:t>
       </w:r>
       <w:proofErr w:type="spellEnd"/>
       <w:r>
@@ -3027,7 +3005,23 @@
           <w:sz w:val="22"/>
           <w:szCs w:val="22"/>
         </w:rPr>
-        <w:t>mengungkapkan</w:t>
+        <w:t>ekspresi</w:t>
+      </w:r>
+      <w:proofErr w:type="spellEnd"/>
+      <w:r>
+        <w:rPr>
+          <w:sz w:val="22"/>
+          <w:szCs w:val="22"/>
+        </w:rPr>
+        <w:t xml:space="preserve">, </w:t>
+      </w:r>
+      <w:proofErr w:type="spellStart"/>
+      <w:r>
+        <w:rPr>
+          <w:sz w:val="22"/>
+          <w:szCs w:val="22"/>
+        </w:rPr>
+        <w:t>perasaan</w:t>
       </w:r>
       <w:proofErr w:type="spellEnd"/>
       <w:r>
@@ -3043,23 +3037,7 @@
           <w:sz w:val="22"/>
           <w:szCs w:val="22"/>
         </w:rPr>
-        <w:t>ekspresi</w:t>
-      </w:r>
-      <w:proofErr w:type="spellEnd"/>
-      <w:r>
-        <w:rPr>
-          <w:sz w:val="22"/>
-          <w:szCs w:val="22"/>
-        </w:rPr>
-        <w:t xml:space="preserve">, </w:t>
-      </w:r>
-      <w:proofErr w:type="spellStart"/>
-      <w:r>
-        <w:rPr>
-          <w:sz w:val="22"/>
-          <w:szCs w:val="22"/>
-        </w:rPr>
-        <w:t>perasaan</w:t>
+        <w:t>maupun</w:t>
       </w:r>
       <w:proofErr w:type="spellEnd"/>
       <w:r>
@@ -3075,7 +3053,7 @@
           <w:sz w:val="22"/>
           <w:szCs w:val="22"/>
         </w:rPr>
-        <w:t>maupun</w:t>
+        <w:t>opini</w:t>
       </w:r>
       <w:proofErr w:type="spellEnd"/>
       <w:r>
@@ -3091,9 +3069,24 @@
           <w:sz w:val="22"/>
           <w:szCs w:val="22"/>
         </w:rPr>
-        <w:t>opini</w:t>
-      </w:r>
-      <w:proofErr w:type="spellEnd"/>
+        <w:t>mereka</w:t>
+      </w:r>
+      <w:proofErr w:type="spellEnd"/>
+      <w:r>
+        <w:rPr>
+          <w:sz w:val="22"/>
+          <w:szCs w:val="22"/>
+        </w:rPr>
+        <w:t xml:space="preserve"> di </w:t>
+      </w:r>
+      <w:r>
+        <w:rPr>
+          <w:i/>
+          <w:sz w:val="22"/>
+          <w:szCs w:val="22"/>
+        </w:rPr>
+        <w:t>user feed</w:t>
+      </w:r>
       <w:r>
         <w:rPr>
           <w:sz w:val="22"/>
@@ -3115,37 +3108,6 @@
           <w:sz w:val="22"/>
           <w:szCs w:val="22"/>
         </w:rPr>
-        <w:t xml:space="preserve"> di </w:t>
-      </w:r>
-      <w:r>
-        <w:rPr>
-          <w:i/>
-          <w:sz w:val="22"/>
-          <w:szCs w:val="22"/>
-        </w:rPr>
-        <w:t>user feed</w:t>
-      </w:r>
-      <w:r>
-        <w:rPr>
-          <w:sz w:val="22"/>
-          <w:szCs w:val="22"/>
-        </w:rPr>
-        <w:t xml:space="preserve"> </w:t>
-      </w:r>
-      <w:proofErr w:type="spellStart"/>
-      <w:r>
-        <w:rPr>
-          <w:sz w:val="22"/>
-          <w:szCs w:val="22"/>
-        </w:rPr>
-        <w:t>mereka</w:t>
-      </w:r>
-      <w:proofErr w:type="spellEnd"/>
-      <w:r>
-        <w:rPr>
-          <w:sz w:val="22"/>
-          <w:szCs w:val="22"/>
-        </w:rPr>
         <w:t xml:space="preserve">. </w:t>
       </w:r>
       <w:proofErr w:type="spellStart"/>
@@ -3154,21 +3116,7 @@
           <w:sz w:val="22"/>
           <w:szCs w:val="22"/>
         </w:rPr>
-        <w:t>W</w:t>
-      </w:r>
-      <w:r>
-        <w:rPr>
-          <w:sz w:val="22"/>
-          <w:szCs w:val="22"/>
-        </w:rPr>
-        <w:t>a</w:t>
-      </w:r>
-      <w:r>
-        <w:rPr>
-          <w:sz w:val="22"/>
-          <w:szCs w:val="22"/>
-        </w:rPr>
-        <w:t>laupun</w:t>
+        <w:t>Walaupun</w:t>
       </w:r>
       <w:proofErr w:type="spellEnd"/>
       <w:r>
@@ -3564,21 +3512,7 @@
           <w:sz w:val="22"/>
           <w:szCs w:val="22"/>
         </w:rPr>
-        <w:t>di</w:t>
-      </w:r>
-      <w:r>
-        <w:rPr>
-          <w:sz w:val="22"/>
-          <w:szCs w:val="22"/>
-        </w:rPr>
-        <w:t>l</w:t>
-      </w:r>
-      <w:r>
-        <w:rPr>
-          <w:sz w:val="22"/>
-          <w:szCs w:val="22"/>
-        </w:rPr>
-        <w:t>akukan</w:t>
+        <w:t>dilakukan</w:t>
       </w:r>
       <w:proofErr w:type="spellEnd"/>
       <w:r>
@@ -3676,81 +3610,49 @@
           <w:sz w:val="22"/>
           <w:szCs w:val="22"/>
         </w:rPr>
-        <w:t xml:space="preserve"> Pe</w:t>
+        <w:t xml:space="preserve"> Personality </w:t>
       </w:r>
       <w:r>
         <w:rPr>
           <w:i/>
           <w:sz w:val="22"/>
           <w:szCs w:val="22"/>
-        </w:rPr>
-        <w:t>r</w:t>
+          <w:lang w:val="id-ID"/>
+        </w:rPr>
+        <w:t>Traits</w:t>
+      </w:r>
+      <w:r>
+        <w:rPr>
+          <w:sz w:val="22"/>
+          <w:szCs w:val="22"/>
+          <w:lang w:val="id-ID"/>
+        </w:rPr>
+        <w:t>”. Terdapat beberapa model kepribadian lain seperti  MBTI (</w:t>
       </w:r>
       <w:r>
         <w:rPr>
           <w:i/>
           <w:sz w:val="22"/>
           <w:szCs w:val="22"/>
-        </w:rPr>
-        <w:t xml:space="preserve">sonality </w:t>
+          <w:lang w:val="id-ID"/>
+        </w:rPr>
+        <w:t>Myers-Briggs Type Indicator</w:t>
+      </w:r>
+      <w:r>
+        <w:rPr>
+          <w:sz w:val="22"/>
+          <w:szCs w:val="22"/>
+          <w:lang w:val="id-ID"/>
+        </w:rPr>
+        <w:t xml:space="preserve">) atau DISC. Tetapi, </w:t>
       </w:r>
       <w:r>
         <w:rPr>
           <w:i/>
           <w:sz w:val="22"/>
           <w:szCs w:val="22"/>
-          <w:lang w:val="id-ID"/>
-        </w:rPr>
-        <w:t>Traits</w:t>
-      </w:r>
-      <w:r>
-        <w:rPr>
-          <w:sz w:val="22"/>
-          <w:szCs w:val="22"/>
-          <w:lang w:val="id-ID"/>
-        </w:rPr>
-        <w:t>”. Terdapat beberapa model kepribadian lain seperti  MBTI (</w:t>
-      </w:r>
-      <w:r>
-        <w:rPr>
-          <w:i/>
-          <w:sz w:val="22"/>
-          <w:szCs w:val="22"/>
-          <w:lang w:val="id-ID"/>
-        </w:rPr>
-        <w:t>Myers-Briggs Type Indicator</w:t>
-      </w:r>
-      <w:r>
-        <w:rPr>
-          <w:sz w:val="22"/>
-          <w:szCs w:val="22"/>
-          <w:lang w:val="id-ID"/>
-        </w:rPr>
-        <w:t xml:space="preserve">) atau DISC. Tetapi, </w:t>
-      </w:r>
-      <w:r>
-        <w:rPr>
-          <w:i/>
-          <w:sz w:val="22"/>
-          <w:szCs w:val="22"/>
-        </w:rPr>
-        <w:t>Big Five Pe</w:t>
-      </w:r>
-      <w:r>
-        <w:rPr>
-          <w:i/>
-          <w:sz w:val="22"/>
-          <w:szCs w:val="22"/>
-        </w:rPr>
-        <w:t>r</w:t>
-      </w:r>
-      <w:r>
-        <w:rPr>
-          <w:i/>
-          <w:sz w:val="22"/>
-          <w:szCs w:val="22"/>
-        </w:rPr>
-        <w:t>sonality Traits</w:t>
+        </w:rPr>
+        <w:t>Big Five Personality Traits</w:t>
       </w:r>
       <w:r>
         <w:rPr>
@@ -4135,6 +4037,7 @@
           <w:sz w:val="22"/>
           <w:szCs w:val="22"/>
         </w:rPr>
+        <w:lastRenderedPageBreak/>
         <w:t>Penelitian</w:t>
       </w:r>
       <w:proofErr w:type="spellEnd"/>
@@ -4400,7 +4303,6 @@
           <w:sz w:val="22"/>
           <w:szCs w:val="22"/>
         </w:rPr>
-        <w:lastRenderedPageBreak/>
         <w:t>akan</w:t>
       </w:r>
       <w:proofErr w:type="spellEnd"/>
@@ -4482,21 +4384,7 @@
           <w:sz w:val="22"/>
           <w:szCs w:val="22"/>
         </w:rPr>
-        <w:t>alg</w:t>
-      </w:r>
-      <w:r>
-        <w:rPr>
-          <w:sz w:val="22"/>
-          <w:szCs w:val="22"/>
-        </w:rPr>
-        <w:t>o</w:t>
-      </w:r>
-      <w:r>
-        <w:rPr>
-          <w:sz w:val="22"/>
-          <w:szCs w:val="22"/>
-        </w:rPr>
-        <w:t>ritma</w:t>
+        <w:t>algoritma</w:t>
       </w:r>
       <w:proofErr w:type="spellEnd"/>
       <w:r>
@@ -4881,7 +4769,23 @@
           <w:sz w:val="22"/>
           <w:szCs w:val="22"/>
         </w:rPr>
-        <w:t xml:space="preserve"> juga </w:t>
+        <w:t xml:space="preserve"> </w:t>
+      </w:r>
+      <w:proofErr w:type="spellStart"/>
+      <w:r>
+        <w:rPr>
+          <w:sz w:val="22"/>
+          <w:szCs w:val="22"/>
+        </w:rPr>
+        <w:t>juga</w:t>
+      </w:r>
+      <w:proofErr w:type="spellEnd"/>
+      <w:r>
+        <w:rPr>
+          <w:sz w:val="22"/>
+          <w:szCs w:val="22"/>
+        </w:rPr>
+        <w:t xml:space="preserve"> </w:t>
       </w:r>
       <w:proofErr w:type="spellStart"/>
       <w:proofErr w:type="gramStart"/>
@@ -5793,7 +5697,16 @@
           <w:szCs w:val="22"/>
           <w:lang w:val="id-ID"/>
         </w:rPr>
-        <w:t xml:space="preserve">untuk mengklasifikasikan model kepribadian </w:t>
+        <w:t xml:space="preserve">untuk mengklasifikasikan </w:t>
+      </w:r>
+      <w:r>
+        <w:rPr>
+          <w:sz w:val="22"/>
+          <w:szCs w:val="22"/>
+          <w:lang w:val="id-ID"/>
+        </w:rPr>
+        <w:lastRenderedPageBreak/>
+        <w:t xml:space="preserve">model kepribadian </w:t>
       </w:r>
       <w:r>
         <w:rPr>
@@ -6227,21 +6140,7 @@
           <w:szCs w:val="22"/>
           <w:lang w:eastAsia="tr-TR"/>
         </w:rPr>
-        <w:t>k</w:t>
-      </w:r>
-      <w:r>
-        <w:rPr>
-          <w:szCs w:val="22"/>
-          <w:lang w:eastAsia="tr-TR"/>
-        </w:rPr>
-        <w:t>u</w:t>
-      </w:r>
-      <w:r>
-        <w:rPr>
-          <w:szCs w:val="22"/>
-          <w:lang w:eastAsia="tr-TR"/>
-        </w:rPr>
-        <w:t>rang</w:t>
+        <w:t>kurang</w:t>
       </w:r>
       <w:proofErr w:type="spellEnd"/>
       <w:r>
@@ -6384,21 +6283,7 @@
           <w:szCs w:val="22"/>
           <w:lang w:eastAsia="tr-TR"/>
         </w:rPr>
-        <w:t>Distr</w:t>
-      </w:r>
-      <w:r>
-        <w:rPr>
-          <w:szCs w:val="22"/>
-          <w:lang w:eastAsia="tr-TR"/>
-        </w:rPr>
-        <w:t>i</w:t>
-      </w:r>
-      <w:r>
-        <w:rPr>
-          <w:szCs w:val="22"/>
-          <w:lang w:eastAsia="tr-TR"/>
-        </w:rPr>
-        <w:t>busi</w:t>
+        <w:t>Distribusi</w:t>
       </w:r>
       <w:proofErr w:type="spellEnd"/>
       <w:r>
@@ -7411,21 +7296,7 @@
           <w:szCs w:val="22"/>
           <w:lang w:eastAsia="tr-TR"/>
         </w:rPr>
-        <w:t>m</w:t>
-      </w:r>
-      <w:r>
-        <w:rPr>
-          <w:szCs w:val="22"/>
-          <w:lang w:eastAsia="tr-TR"/>
-        </w:rPr>
-        <w:t>e</w:t>
-      </w:r>
-      <w:r>
-        <w:rPr>
-          <w:szCs w:val="22"/>
-          <w:lang w:eastAsia="tr-TR"/>
-        </w:rPr>
-        <w:t>masukkan</w:t>
+        <w:t>memasukkan</w:t>
       </w:r>
       <w:proofErr w:type="spellEnd"/>
       <w:r>
@@ -7489,21 +7360,7 @@
           <w:szCs w:val="22"/>
           <w:lang w:eastAsia="tr-TR"/>
         </w:rPr>
-        <w:t>d</w:t>
-      </w:r>
-      <w:r>
-        <w:rPr>
-          <w:szCs w:val="22"/>
-          <w:lang w:eastAsia="tr-TR"/>
-        </w:rPr>
-        <w:t>a</w:t>
-      </w:r>
-      <w:r>
-        <w:rPr>
-          <w:szCs w:val="22"/>
-          <w:lang w:eastAsia="tr-TR"/>
-        </w:rPr>
-        <w:t>lam</w:t>
+        <w:t>dalam</w:t>
       </w:r>
       <w:proofErr w:type="spellEnd"/>
       <w:r>
@@ -7590,21 +7447,7 @@
           <w:szCs w:val="22"/>
           <w:lang w:eastAsia="tr-TR"/>
         </w:rPr>
-        <w:t>merup</w:t>
-      </w:r>
-      <w:r>
-        <w:rPr>
-          <w:szCs w:val="22"/>
-          <w:lang w:eastAsia="tr-TR"/>
-        </w:rPr>
-        <w:t>a</w:t>
-      </w:r>
-      <w:r>
-        <w:rPr>
-          <w:szCs w:val="22"/>
-          <w:lang w:eastAsia="tr-TR"/>
-        </w:rPr>
-        <w:t>kan</w:t>
+        <w:t>merupakan</w:t>
       </w:r>
       <w:proofErr w:type="spellEnd"/>
       <w:r>
@@ -7684,21 +7527,7 @@
           <w:szCs w:val="22"/>
           <w:lang w:eastAsia="tr-TR"/>
         </w:rPr>
-        <w:t>pel</w:t>
-      </w:r>
-      <w:r>
-        <w:rPr>
-          <w:szCs w:val="22"/>
-          <w:lang w:eastAsia="tr-TR"/>
-        </w:rPr>
-        <w:t>a</w:t>
-      </w:r>
-      <w:r>
-        <w:rPr>
-          <w:szCs w:val="22"/>
-          <w:lang w:eastAsia="tr-TR"/>
-        </w:rPr>
-        <w:t>belan</w:t>
+        <w:t>pelabelan</w:t>
       </w:r>
       <w:proofErr w:type="spellEnd"/>
       <w:r>
@@ -8415,7 +8244,15 @@
           <w:szCs w:val="22"/>
           <w:lang w:val="id-ID" w:eastAsia="tr-TR"/>
         </w:rPr>
-        <w:t xml:space="preserve"> merupakan fitur yang berbasis dengan jumlah kandungan kata-kata sesuai dengan fitur yang telah ditentukan (</w:t>
+        <w:t xml:space="preserve"> merupakan fitur yang berbasis dengan jumlah </w:t>
+      </w:r>
+      <w:r>
+        <w:rPr>
+          <w:szCs w:val="22"/>
+          <w:lang w:val="id-ID" w:eastAsia="tr-TR"/>
+        </w:rPr>
+        <w:lastRenderedPageBreak/>
+        <w:t>kandungan kata-kata sesuai dengan fitur yang telah ditentukan (</w:t>
       </w:r>
       <w:r>
         <w:rPr>
@@ -8475,7 +8312,6 @@
           <w:szCs w:val="22"/>
           <w:lang w:val="id-ID" w:eastAsia="tr-TR"/>
         </w:rPr>
-        <w:lastRenderedPageBreak/>
         <w:t>LIWC yang digunakan pada penelitian ini merupakan versi LIWC2015 yang memiliki 85 fitur yang telah dikembangkan dari versi LIWC2007.</w:t>
       </w:r>
       <w:r>
@@ -8798,7 +8634,15 @@
           <w:szCs w:val="22"/>
           <w:lang w:val="id-ID" w:eastAsia="tr-TR"/>
         </w:rPr>
-        <w:t xml:space="preserve"> atau kata-kata tidak baku dari status terlebih dahulu untuk kemudian dilanjutkan ke tahap penerjemahan</w:t>
+        <w:t xml:space="preserve"> atau kata-kata tidak baku dari status terlebih dahulu untuk kemudian </w:t>
+      </w:r>
+      <w:r>
+        <w:rPr>
+          <w:szCs w:val="22"/>
+          <w:lang w:val="id-ID" w:eastAsia="tr-TR"/>
+        </w:rPr>
+        <w:lastRenderedPageBreak/>
+        <w:t>dilanjutkan ke tahap penerjemahan</w:t>
       </w:r>
       <w:r>
         <w:rPr>
@@ -8835,7 +8679,6 @@
         <w:rPr>
           <w:lang w:val="id-ID" w:eastAsia="tr-TR"/>
         </w:rPr>
-        <w:lastRenderedPageBreak/>
         <w:t>Klasifikasi Model</w:t>
       </w:r>
     </w:p>
@@ -9694,6 +9537,7 @@
                 <w:szCs w:val="22"/>
                 <w:lang w:val="id-ID"/>
               </w:rPr>
+              <w:lastRenderedPageBreak/>
               <w:t>Machine Learning</w:t>
             </w:r>
           </w:p>
@@ -9798,18 +9642,7 @@
                 <w:szCs w:val="22"/>
                 <w:lang w:val="id-ID"/>
               </w:rPr>
-              <w:t xml:space="preserve">Feature </w:t>
-            </w:r>
-            <w:r>
-              <w:rPr>
-                <w:b/>
-                <w:bCs/>
-                <w:sz w:val="22"/>
-                <w:szCs w:val="22"/>
-                <w:lang w:val="id-ID"/>
-              </w:rPr>
-              <w:lastRenderedPageBreak/>
-              <w:t>Selection</w:t>
+              <w:t>Feature Selection</w:t>
             </w:r>
           </w:p>
         </w:tc>
@@ -9842,7 +9675,6 @@
                 <w:szCs w:val="22"/>
                 <w:lang w:val="id-ID"/>
               </w:rPr>
-              <w:lastRenderedPageBreak/>
               <w:t>Resampling</w:t>
             </w:r>
           </w:p>
@@ -15371,6 +15203,7 @@
           <w:szCs w:val="22"/>
           <w:lang w:val="id-ID"/>
         </w:rPr>
+        <w:lastRenderedPageBreak/>
         <w:t>(OPN)</w:t>
       </w:r>
       <w:r>
@@ -15488,7 +15321,6 @@
           <w:szCs w:val="22"/>
           <w:lang w:val="id-ID"/>
         </w:rPr>
-        <w:lastRenderedPageBreak/>
         <w:t>Tabel 5</w:t>
       </w:r>
       <w:r>
@@ -15785,7 +15617,17 @@
           <w:szCs w:val="22"/>
           <w:lang w:val="id-ID"/>
         </w:rPr>
-        <w:t xml:space="preserve">9% dan rata-rata akurasi tertinggi didapatkan dari arsitektur MLP dengan 70.78%. </w:t>
+        <w:t xml:space="preserve">9% dan rata-rata </w:t>
+      </w:r>
+      <w:r>
+        <w:rPr>
+          <w:bCs/>
+          <w:sz w:val="22"/>
+          <w:szCs w:val="22"/>
+          <w:lang w:val="id-ID"/>
+        </w:rPr>
+        <w:lastRenderedPageBreak/>
+        <w:t xml:space="preserve">akurasi tertinggi didapatkan dari arsitektur MLP dengan 70.78%. </w:t>
       </w:r>
       <w:r>
         <w:rPr>
@@ -15864,65 +15706,64 @@
           <w:szCs w:val="22"/>
           <w:lang w:val="id-ID"/>
         </w:rPr>
+        <w:t xml:space="preserve">Tabel 7 dengan menggunakan dataset </w:t>
+      </w:r>
+      <w:r>
+        <w:rPr>
+          <w:bCs/>
+          <w:i/>
+          <w:sz w:val="22"/>
+          <w:szCs w:val="22"/>
+          <w:lang w:val="id-ID"/>
+        </w:rPr>
+        <w:t xml:space="preserve">Manual Gathering </w:t>
+      </w:r>
+      <w:r>
+        <w:rPr>
+          <w:bCs/>
+          <w:sz w:val="22"/>
+          <w:szCs w:val="22"/>
+          <w:lang w:val="id-ID"/>
+        </w:rPr>
+        <w:t xml:space="preserve">dan implementasi </w:t>
+      </w:r>
+      <w:r>
+        <w:rPr>
+          <w:bCs/>
+          <w:i/>
+          <w:sz w:val="22"/>
+          <w:szCs w:val="22"/>
+          <w:lang w:val="id-ID"/>
+        </w:rPr>
+        <w:t xml:space="preserve">deep learning </w:t>
+      </w:r>
+      <w:r>
+        <w:rPr>
+          <w:bCs/>
+          <w:sz w:val="22"/>
+          <w:szCs w:val="22"/>
+          <w:lang w:val="id-ID"/>
+        </w:rPr>
+        <w:t xml:space="preserve">menunjukkan hasil akurasi tertinggi </w:t>
+      </w:r>
+      <w:r>
+        <w:rPr>
+          <w:bCs/>
+          <w:sz w:val="22"/>
+          <w:szCs w:val="22"/>
+          <w:lang w:val="id-ID"/>
+        </w:rPr>
         <w:lastRenderedPageBreak/>
-        <w:t xml:space="preserve">Tabel 7 dengan menggunakan dataset </w:t>
-      </w:r>
-      <w:r>
-        <w:rPr>
-          <w:bCs/>
-          <w:i/>
-          <w:sz w:val="22"/>
-          <w:szCs w:val="22"/>
-          <w:lang w:val="id-ID"/>
-        </w:rPr>
-        <w:t xml:space="preserve">Manual Gathering </w:t>
-      </w:r>
-      <w:r>
-        <w:rPr>
-          <w:bCs/>
-          <w:sz w:val="22"/>
-          <w:szCs w:val="22"/>
-          <w:lang w:val="id-ID"/>
-        </w:rPr>
-        <w:t xml:space="preserve">dan implementasi </w:t>
-      </w:r>
-      <w:r>
-        <w:rPr>
-          <w:bCs/>
-          <w:i/>
-          <w:sz w:val="22"/>
-          <w:szCs w:val="22"/>
-          <w:lang w:val="id-ID"/>
-        </w:rPr>
-        <w:t xml:space="preserve">deep learning </w:t>
-      </w:r>
-      <w:r>
-        <w:rPr>
-          <w:bCs/>
-          <w:sz w:val="22"/>
-          <w:szCs w:val="22"/>
-          <w:lang w:val="id-ID"/>
-        </w:rPr>
-        <w:t xml:space="preserve">menunjukkan hasil akurasi tertinggi didominasi oleh skenario 21. Akurasi tertinggi didapatkan oleh arsitektur </w:t>
-      </w:r>
-      <w:r>
-        <w:rPr>
-          <w:bCs/>
-          <w:sz w:val="22"/>
-          <w:szCs w:val="22"/>
-          <w:lang w:val="id-ID"/>
-        </w:rPr>
-        <w:t xml:space="preserve">MLP dan </w:t>
-      </w:r>
-      <w:r>
-        <w:rPr>
-          <w:bCs/>
-          <w:sz w:val="22"/>
-          <w:szCs w:val="22"/>
-          <w:lang w:val="id-ID"/>
-        </w:rPr>
-        <w:lastRenderedPageBreak/>
-        <w:t xml:space="preserve">LSTM+CNN 1D dengan 93.33% dan rata-rata akurasi tertinggi didapatkan oleh arsitektur LSTM+CNN 1D dengan 74.17%. </w:t>
+        <w:t xml:space="preserve">didominasi oleh skenario 21. Akurasi tertinggi didapatkan oleh arsitektur </w:t>
+      </w:r>
+      <w:r>
+        <w:rPr>
+          <w:bCs/>
+          <w:sz w:val="22"/>
+          <w:szCs w:val="22"/>
+          <w:lang w:val="id-ID"/>
+        </w:rPr>
+        <w:t xml:space="preserve">MLP dan LSTM+CNN 1D dengan 93.33% dan rata-rata akurasi tertinggi didapatkan oleh arsitektur LSTM+CNN 1D dengan 74.17%. </w:t>
       </w:r>
       <w:r>
         <w:rPr>
@@ -17173,6 +17014,9 @@
         <w:tc>
           <w:tcPr>
             <w:tcW w:w="1189" w:type="dxa"/>
+            <w:tcBorders>
+              <w:bottom w:val="single" w:sz="4" w:space="0" w:color="auto"/>
+            </w:tcBorders>
             <w:vAlign w:val="center"/>
           </w:tcPr>
           <w:p>
@@ -17358,6 +17202,9 @@
         <w:tc>
           <w:tcPr>
             <w:tcW w:w="992" w:type="dxa"/>
+            <w:tcBorders>
+              <w:bottom w:val="single" w:sz="4" w:space="0" w:color="auto"/>
+            </w:tcBorders>
             <w:vAlign w:val="center"/>
           </w:tcPr>
           <w:p>
@@ -17388,6 +17235,9 @@
         <w:tc>
           <w:tcPr>
             <w:tcW w:w="1189" w:type="dxa"/>
+            <w:tcBorders>
+              <w:bottom w:val="single" w:sz="4" w:space="0" w:color="auto"/>
+            </w:tcBorders>
             <w:vAlign w:val="center"/>
           </w:tcPr>
           <w:p>
@@ -17573,6 +17423,9 @@
         <w:tc>
           <w:tcPr>
             <w:tcW w:w="992" w:type="dxa"/>
+            <w:tcBorders>
+              <w:right w:val="single" w:sz="4" w:space="0" w:color="auto"/>
+            </w:tcBorders>
             <w:vAlign w:val="center"/>
           </w:tcPr>
           <w:p>
@@ -17612,6 +17465,12 @@
         <w:tc>
           <w:tcPr>
             <w:tcW w:w="1189" w:type="dxa"/>
+            <w:tcBorders>
+              <w:top w:val="single" w:sz="4" w:space="0" w:color="auto"/>
+              <w:left w:val="single" w:sz="4" w:space="0" w:color="auto"/>
+              <w:bottom w:val="nil"/>
+              <w:right w:val="nil"/>
+            </w:tcBorders>
             <w:vAlign w:val="center"/>
           </w:tcPr>
           <w:p>
@@ -17668,8 +17527,6 @@
           <w:lang w:val="id-ID"/>
         </w:rPr>
       </w:pPr>
-      <w:bookmarkStart w:id="0" w:name="_GoBack"/>
-      <w:bookmarkEnd w:id="0"/>
       <w:r>
         <w:rPr>
           <w:bCs/>
@@ -19523,6 +19380,9 @@
         <w:tc>
           <w:tcPr>
             <w:tcW w:w="1189" w:type="dxa"/>
+            <w:tcBorders>
+              <w:bottom w:val="single" w:sz="4" w:space="0" w:color="auto"/>
+            </w:tcBorders>
             <w:vAlign w:val="center"/>
           </w:tcPr>
           <w:p>
@@ -19744,6 +19604,9 @@
         <w:tc>
           <w:tcPr>
             <w:tcW w:w="992" w:type="dxa"/>
+            <w:tcBorders>
+              <w:right w:val="single" w:sz="4" w:space="0" w:color="auto"/>
+            </w:tcBorders>
             <w:vAlign w:val="center"/>
           </w:tcPr>
           <w:p>
@@ -19774,6 +19637,12 @@
         <w:tc>
           <w:tcPr>
             <w:tcW w:w="1189" w:type="dxa"/>
+            <w:tcBorders>
+              <w:top w:val="single" w:sz="4" w:space="0" w:color="auto"/>
+              <w:left w:val="single" w:sz="4" w:space="0" w:color="auto"/>
+              <w:bottom w:val="nil"/>
+              <w:right w:val="nil"/>
+            </w:tcBorders>
             <w:vAlign w:val="center"/>
           </w:tcPr>
           <w:p>
@@ -20951,7 +20820,17 @@
                 <w:szCs w:val="22"/>
                 <w:lang w:val="id-ID"/>
               </w:rPr>
-              <w:t>79.31% (21)</w:t>
+              <w:t xml:space="preserve">79.31% </w:t>
+            </w:r>
+            <w:r>
+              <w:rPr>
+                <w:bCs/>
+                <w:sz w:val="22"/>
+                <w:szCs w:val="22"/>
+                <w:lang w:val="id-ID"/>
+              </w:rPr>
+              <w:lastRenderedPageBreak/>
+              <w:t>(21)</w:t>
             </w:r>
           </w:p>
         </w:tc>
@@ -20981,7 +20860,18 @@
                 <w:szCs w:val="22"/>
                 <w:lang w:val="id-ID"/>
               </w:rPr>
-              <w:t>50.00% (20)</w:t>
+              <w:lastRenderedPageBreak/>
+              <w:t xml:space="preserve">50.00% </w:t>
+            </w:r>
+            <w:r>
+              <w:rPr>
+                <w:bCs/>
+                <w:sz w:val="22"/>
+                <w:szCs w:val="22"/>
+                <w:lang w:val="id-ID"/>
+              </w:rPr>
+              <w:lastRenderedPageBreak/>
+              <w:t>(20)</w:t>
             </w:r>
           </w:p>
         </w:tc>
@@ -21011,7 +20901,18 @@
                 <w:szCs w:val="22"/>
                 <w:lang w:val="id-ID"/>
               </w:rPr>
-              <w:t>60.94% (20)</w:t>
+              <w:lastRenderedPageBreak/>
+              <w:t xml:space="preserve">60.94% </w:t>
+            </w:r>
+            <w:r>
+              <w:rPr>
+                <w:bCs/>
+                <w:sz w:val="22"/>
+                <w:szCs w:val="22"/>
+                <w:lang w:val="id-ID"/>
+              </w:rPr>
+              <w:lastRenderedPageBreak/>
+              <w:t>(20)</w:t>
             </w:r>
           </w:p>
         </w:tc>
@@ -21041,7 +20942,18 @@
                 <w:szCs w:val="22"/>
                 <w:lang w:val="id-ID"/>
               </w:rPr>
-              <w:t>67.39% (21)</w:t>
+              <w:lastRenderedPageBreak/>
+              <w:t xml:space="preserve">67.39% </w:t>
+            </w:r>
+            <w:r>
+              <w:rPr>
+                <w:bCs/>
+                <w:sz w:val="22"/>
+                <w:szCs w:val="22"/>
+                <w:lang w:val="id-ID"/>
+              </w:rPr>
+              <w:lastRenderedPageBreak/>
+              <w:t>(21)</w:t>
             </w:r>
           </w:p>
         </w:tc>
@@ -21071,7 +20983,18 @@
                 <w:szCs w:val="22"/>
                 <w:lang w:val="id-ID"/>
               </w:rPr>
-              <w:t>61.54% (21)</w:t>
+              <w:lastRenderedPageBreak/>
+              <w:t xml:space="preserve">61.54% </w:t>
+            </w:r>
+            <w:r>
+              <w:rPr>
+                <w:bCs/>
+                <w:sz w:val="22"/>
+                <w:szCs w:val="22"/>
+                <w:lang w:val="id-ID"/>
+              </w:rPr>
+              <w:lastRenderedPageBreak/>
+              <w:t>(21)</w:t>
             </w:r>
           </w:p>
         </w:tc>
@@ -21101,6 +21024,7 @@
                 <w:szCs w:val="22"/>
                 <w:lang w:val="id-ID"/>
               </w:rPr>
+              <w:lastRenderedPageBreak/>
               <w:t>63.84%</w:t>
             </w:r>
           </w:p>
@@ -21291,7 +21215,6 @@
                 <w:szCs w:val="22"/>
                 <w:lang w:val="id-ID"/>
               </w:rPr>
-              <w:lastRenderedPageBreak/>
               <w:t>Arsitektur</w:t>
             </w:r>
           </w:p>
@@ -21759,6 +21682,9 @@
         <w:tc>
           <w:tcPr>
             <w:tcW w:w="1189" w:type="dxa"/>
+            <w:tcBorders>
+              <w:bottom w:val="single" w:sz="4" w:space="0" w:color="auto"/>
+            </w:tcBorders>
             <w:vAlign w:val="center"/>
           </w:tcPr>
           <w:p>
@@ -21944,6 +21870,9 @@
         <w:tc>
           <w:tcPr>
             <w:tcW w:w="992" w:type="dxa"/>
+            <w:tcBorders>
+              <w:right w:val="single" w:sz="4" w:space="0" w:color="auto"/>
+            </w:tcBorders>
             <w:vAlign w:val="center"/>
           </w:tcPr>
           <w:p>
@@ -21974,6 +21903,12 @@
         <w:tc>
           <w:tcPr>
             <w:tcW w:w="1189" w:type="dxa"/>
+            <w:tcBorders>
+              <w:top w:val="single" w:sz="4" w:space="0" w:color="auto"/>
+              <w:left w:val="single" w:sz="4" w:space="0" w:color="auto"/>
+              <w:bottom w:val="nil"/>
+              <w:right w:val="nil"/>
+            </w:tcBorders>
             <w:vAlign w:val="center"/>
           </w:tcPr>
           <w:p>
@@ -23509,6 +23444,9 @@
         <w:tc>
           <w:tcPr>
             <w:tcW w:w="1189" w:type="dxa"/>
+            <w:tcBorders>
+              <w:bottom w:val="single" w:sz="4" w:space="0" w:color="auto"/>
+            </w:tcBorders>
             <w:vAlign w:val="center"/>
           </w:tcPr>
           <w:p>
@@ -23739,6 +23677,9 @@
         <w:tc>
           <w:tcPr>
             <w:tcW w:w="992" w:type="dxa"/>
+            <w:tcBorders>
+              <w:right w:val="single" w:sz="4" w:space="0" w:color="auto"/>
+            </w:tcBorders>
             <w:vAlign w:val="center"/>
           </w:tcPr>
           <w:p>
@@ -23778,6 +23719,12 @@
         <w:tc>
           <w:tcPr>
             <w:tcW w:w="1189" w:type="dxa"/>
+            <w:tcBorders>
+              <w:top w:val="single" w:sz="4" w:space="0" w:color="auto"/>
+              <w:left w:val="single" w:sz="4" w:space="0" w:color="auto"/>
+              <w:bottom w:val="nil"/>
+              <w:right w:val="nil"/>
+            </w:tcBorders>
             <w:vAlign w:val="center"/>
           </w:tcPr>
           <w:p>
@@ -23901,7 +23848,18 @@
           <w:szCs w:val="22"/>
           <w:lang w:val="id-ID"/>
         </w:rPr>
-        <w:t>menunjukkan nomor skenario pada Tabel 3.</w:t>
+        <w:t>menunjukkan nomor sken</w:t>
+      </w:r>
+      <w:bookmarkStart w:id="0" w:name="_GoBack"/>
+      <w:bookmarkEnd w:id="0"/>
+      <w:r>
+        <w:rPr>
+          <w:bCs/>
+          <w:sz w:val="22"/>
+          <w:szCs w:val="22"/>
+          <w:lang w:val="id-ID"/>
+        </w:rPr>
+        <w:t>ario pada Tabel 3.</w:t>
       </w:r>
     </w:p>
     <w:p>
@@ -24522,7 +24480,17 @@
           <w:szCs w:val="22"/>
           <w:lang w:val="id-ID"/>
         </w:rPr>
-        <w:t xml:space="preserve"> Skenario percobaan dengan menggunakan dataset </w:t>
+        <w:t xml:space="preserve"> Skenario percobaan dengan </w:t>
+      </w:r>
+      <w:r>
+        <w:rPr>
+          <w:bCs/>
+          <w:sz w:val="22"/>
+          <w:szCs w:val="22"/>
+          <w:lang w:val="id-ID"/>
+        </w:rPr>
+        <w:lastRenderedPageBreak/>
+        <w:t xml:space="preserve">menggunakan dataset </w:t>
       </w:r>
       <w:r>
         <w:rPr>
@@ -24550,17 +24518,7 @@
           <w:szCs w:val="22"/>
           <w:lang w:val="id-ID"/>
         </w:rPr>
-        <w:t xml:space="preserve">79.33% dengan </w:t>
-      </w:r>
-      <w:r>
-        <w:rPr>
-          <w:bCs/>
-          <w:sz w:val="22"/>
-          <w:szCs w:val="22"/>
-          <w:lang w:val="id-ID"/>
-        </w:rPr>
-        <w:lastRenderedPageBreak/>
-        <w:t xml:space="preserve">menggunakan algoritma LDA pada </w:t>
+        <w:t xml:space="preserve">79.33% dengan menggunakan algoritma LDA pada </w:t>
       </w:r>
       <w:r>
         <w:rPr>
@@ -24925,7 +24883,17 @@
           <w:szCs w:val="22"/>
           <w:lang w:val="id-ID"/>
         </w:rPr>
-        <w:t xml:space="preserve">menggunakan 4 arsitektur yaitu MLP, LSTM, GRU, dan CNN 1D serta peneliti mencoba menggabungkan arsitektur LSTM dengan CNN 1D. Skenario percobaan pada </w:t>
+        <w:t xml:space="preserve">menggunakan 4 arsitektur yaitu MLP, LSTM, GRU, dan CNN 1D serta peneliti mencoba menggabungkan arsitektur LSTM dengan CNN 1D. Skenario </w:t>
+      </w:r>
+      <w:r>
+        <w:rPr>
+          <w:bCs/>
+          <w:sz w:val="22"/>
+          <w:szCs w:val="22"/>
+          <w:lang w:val="id-ID"/>
+        </w:rPr>
+        <w:lastRenderedPageBreak/>
+        <w:t xml:space="preserve">percobaan pada </w:t>
       </w:r>
       <w:r>
         <w:rPr>
@@ -24972,17 +24940,7 @@
           <w:szCs w:val="22"/>
           <w:lang w:val="id-ID"/>
         </w:rPr>
-        <w:t xml:space="preserve"> menggunakan dataset myPersonality didapatkan akurasi tertinggi 79.49% dengan </w:t>
-      </w:r>
-      <w:r>
-        <w:rPr>
-          <w:bCs/>
-          <w:sz w:val="22"/>
-          <w:szCs w:val="22"/>
-          <w:lang w:val="id-ID"/>
-        </w:rPr>
-        <w:lastRenderedPageBreak/>
-        <w:t xml:space="preserve">menggunakan arsitektur MLP pada </w:t>
+        <w:t xml:space="preserve"> menggunakan dataset myPersonality didapatkan akurasi tertinggi 79.49% dengan menggunakan arsitektur MLP pada </w:t>
       </w:r>
       <w:r>
         <w:rPr>
@@ -25917,6 +25875,7 @@
         <w:rPr>
           <w:lang w:val="id-ID"/>
         </w:rPr>
+        <w:lastRenderedPageBreak/>
         <w:t>James W. Pennebaker</w:t>
       </w:r>
       <w:r>
@@ -26050,7 +26009,6 @@
           <w:bCs/>
           <w:lang w:val="id-ID"/>
         </w:rPr>
-        <w:lastRenderedPageBreak/>
         <w:t>Kevin C. Moffit, Justin S. Giboney, E. Ehrhardt, Judee K. Burgoon, and Jay F. Nunamaker</w:t>
       </w:r>
       <w:r>
@@ -27898,6 +27856,7 @@
     <w:uiPriority w:val="59"/>
     <w:rsid w:val="00E01C47"/>
     <w:tblPr>
+      <w:tblInd w:w="0" w:type="dxa"/>
       <w:tblBorders>
         <w:top w:val="single" w:sz="4" w:space="0" w:color="auto"/>
         <w:left w:val="single" w:sz="4" w:space="0" w:color="auto"/>
@@ -27906,6 +27865,12 @@
         <w:insideH w:val="single" w:sz="4" w:space="0" w:color="auto"/>
         <w:insideV w:val="single" w:sz="4" w:space="0" w:color="auto"/>
       </w:tblBorders>
+      <w:tblCellMar>
+        <w:top w:w="0" w:type="dxa"/>
+        <w:left w:w="108" w:type="dxa"/>
+        <w:bottom w:w="0" w:type="dxa"/>
+        <w:right w:w="108" w:type="dxa"/>
+      </w:tblCellMar>
     </w:tblPr>
   </w:style>
   <w:style w:type="paragraph" w:customStyle="1" w:styleId="EACLExample">
@@ -28573,6 +28538,7 @@
     <w:uiPriority w:val="59"/>
     <w:rsid w:val="00E01C47"/>
     <w:tblPr>
+      <w:tblInd w:w="0" w:type="dxa"/>
       <w:tblBorders>
         <w:top w:val="single" w:sz="4" w:space="0" w:color="auto"/>
         <w:left w:val="single" w:sz="4" w:space="0" w:color="auto"/>
@@ -28581,6 +28547,12 @@
         <w:insideH w:val="single" w:sz="4" w:space="0" w:color="auto"/>
         <w:insideV w:val="single" w:sz="4" w:space="0" w:color="auto"/>
       </w:tblBorders>
+      <w:tblCellMar>
+        <w:top w:w="0" w:type="dxa"/>
+        <w:left w:w="108" w:type="dxa"/>
+        <w:bottom w:w="0" w:type="dxa"/>
+        <w:right w:w="108" w:type="dxa"/>
+      </w:tblCellMar>
     </w:tblPr>
   </w:style>
   <w:style w:type="paragraph" w:customStyle="1" w:styleId="EACLExample">
@@ -29082,7 +29054,7 @@
 </file>
 
 <file path=customXml/itemProps1.xml><?xml version="1.0" encoding="utf-8"?>
-<ds:datastoreItem xmlns:ds="http://schemas.openxmlformats.org/officeDocument/2006/customXml" ds:itemID="{61D6BB65-2A7D-47A5-857F-BEEFEF375C21}">
+<ds:datastoreItem xmlns:ds="http://schemas.openxmlformats.org/officeDocument/2006/customXml" ds:itemID="{62140953-E5E1-4A85-BA29-789674245201}">
   <ds:schemaRefs>
     <ds:schemaRef ds:uri="http://schemas.openxmlformats.org/officeDocument/2006/bibliography"/>
   </ds:schemaRefs>
